--- a/documentation/ProjectPlan.docx
+++ b/documentation/ProjectPlan.docx
@@ -69,6 +69,7 @@
         </w:rPr>
       </w:pPr>
       <w:bookmarkStart w:id="1" w:name="_Toc327581041"/>
+      <w:proofErr w:type="spellStart"/>
       <w:r>
         <w:rPr>
           <w:b/>
@@ -78,6 +79,7 @@
         </w:rPr>
         <w:t>CareNest</w:t>
       </w:r>
+      <w:proofErr w:type="spellEnd"/>
     </w:p>
     <w:p>
       <w:pPr>
@@ -154,283 +156,92 @@
     <w:p>
       <w:pPr>
         <w:rPr>
+          <w:sz w:val="16"/>
+          <w:szCs w:val="16"/>
           <w:lang w:val="en-GB"/>
         </w:rPr>
       </w:pPr>
     </w:p>
     <w:p>
       <w:pPr>
-        <w:shd w:val="clear" w:color="auto" w:fill="D9D9D9" w:themeFill="background1" w:themeFillShade="D9"/>
         <w:rPr>
           <w:sz w:val="16"/>
           <w:szCs w:val="16"/>
           <w:lang w:val="en-GB"/>
         </w:rPr>
       </w:pPr>
-      <w:r>
-        <w:rPr>
-          <w:sz w:val="16"/>
-          <w:szCs w:val="16"/>
-          <w:lang w:val="en-GB"/>
-        </w:rPr>
-        <w:t>&lt;&lt;</w:t>
-      </w:r>
     </w:p>
     <w:p>
       <w:pPr>
-        <w:shd w:val="clear" w:color="auto" w:fill="D9D9D9" w:themeFill="background1" w:themeFillShade="D9"/>
-        <w:rPr>
-          <w:i/>
-          <w:sz w:val="16"/>
-          <w:szCs w:val="16"/>
-          <w:lang w:val="en-US"/>
-        </w:rPr>
-      </w:pPr>
-      <w:r>
-        <w:rPr>
-          <w:i/>
-          <w:sz w:val="16"/>
-          <w:szCs w:val="16"/>
-          <w:lang w:val="en-US"/>
-        </w:rPr>
-        <w:t xml:space="preserve">This template can be used for all projects, </w:t>
-      </w:r>
-      <w:r>
-        <w:rPr>
-          <w:i/>
-          <w:sz w:val="16"/>
-          <w:szCs w:val="16"/>
-          <w:lang w:val="en-US"/>
-        </w:rPr>
-        <w:t>especially</w:t>
-      </w:r>
-      <w:r>
-        <w:rPr>
-          <w:i/>
-          <w:sz w:val="16"/>
-          <w:szCs w:val="16"/>
-          <w:lang w:val="en-US"/>
-        </w:rPr>
-        <w:t xml:space="preserve"> software engineering projects. Chapters or parts that are not applicable can be removed.</w:t>
-      </w:r>
+        <w:rPr>
+          <w:sz w:val="16"/>
+          <w:szCs w:val="16"/>
+          <w:lang w:val="en-GB"/>
+        </w:rPr>
+      </w:pPr>
     </w:p>
     <w:p>
       <w:pPr>
-        <w:shd w:val="clear" w:color="auto" w:fill="D9D9D9" w:themeFill="background1" w:themeFillShade="D9"/>
-        <w:rPr>
-          <w:i/>
-          <w:sz w:val="16"/>
-          <w:szCs w:val="16"/>
-          <w:lang w:val="en-US"/>
+        <w:rPr>
+          <w:sz w:val="16"/>
+          <w:szCs w:val="16"/>
+          <w:lang w:val="en-GB"/>
         </w:rPr>
       </w:pPr>
     </w:p>
     <w:p>
       <w:pPr>
-        <w:shd w:val="clear" w:color="auto" w:fill="D9D9D9" w:themeFill="background1" w:themeFillShade="D9"/>
-        <w:rPr>
-          <w:i/>
-          <w:sz w:val="16"/>
-          <w:szCs w:val="16"/>
-          <w:lang w:val="en-US"/>
-        </w:rPr>
-      </w:pPr>
-      <w:r>
-        <w:rPr>
-          <w:i/>
-          <w:sz w:val="16"/>
-          <w:szCs w:val="16"/>
-          <w:lang w:val="en-US"/>
-        </w:rPr>
-        <w:t>Text in italic is background information and must be removed in the final version of your project</w:t>
-      </w:r>
-      <w:r>
-        <w:rPr>
-          <w:i/>
-          <w:sz w:val="16"/>
-          <w:szCs w:val="16"/>
-          <w:lang w:val="en-US"/>
-        </w:rPr>
-        <w:t xml:space="preserve"> </w:t>
-      </w:r>
-      <w:r>
-        <w:rPr>
-          <w:i/>
-          <w:sz w:val="16"/>
-          <w:szCs w:val="16"/>
-          <w:lang w:val="en-US"/>
-        </w:rPr>
-        <w:t>plan.</w:t>
-      </w:r>
+        <w:rPr>
+          <w:sz w:val="16"/>
+          <w:szCs w:val="16"/>
+          <w:lang w:val="en-GB"/>
+        </w:rPr>
+      </w:pPr>
     </w:p>
     <w:p>
       <w:pPr>
-        <w:shd w:val="clear" w:color="auto" w:fill="D9D9D9" w:themeFill="background1" w:themeFillShade="D9"/>
-        <w:rPr>
-          <w:i/>
-          <w:sz w:val="16"/>
-          <w:szCs w:val="16"/>
-          <w:lang w:val="en-US"/>
+        <w:rPr>
+          <w:sz w:val="16"/>
+          <w:szCs w:val="16"/>
+          <w:lang w:val="en-GB"/>
         </w:rPr>
       </w:pPr>
     </w:p>
     <w:p>
       <w:pPr>
-        <w:shd w:val="clear" w:color="auto" w:fill="D9D9D9" w:themeFill="background1" w:themeFillShade="D9"/>
-        <w:rPr>
-          <w:i/>
-          <w:sz w:val="16"/>
-          <w:szCs w:val="16"/>
-          <w:lang w:val="en-US"/>
-        </w:rPr>
-      </w:pPr>
-      <w:r>
-        <w:rPr>
-          <w:i/>
-          <w:sz w:val="16"/>
-          <w:szCs w:val="16"/>
-          <w:lang w:val="en-US"/>
-        </w:rPr>
-        <w:t>Note</w:t>
-      </w:r>
-      <w:r>
-        <w:rPr>
-          <w:i/>
-          <w:sz w:val="16"/>
-          <w:szCs w:val="16"/>
-          <w:lang w:val="en-US"/>
-        </w:rPr>
-        <w:t xml:space="preserve"> that this is a template and can be changed for own purposes, e.g. you can adapt the layout to the layouts as used at the company of your internship.</w:t>
-      </w:r>
+        <w:rPr>
+          <w:sz w:val="16"/>
+          <w:szCs w:val="16"/>
+          <w:lang w:val="en-GB"/>
+        </w:rPr>
+      </w:pPr>
     </w:p>
     <w:p>
       <w:pPr>
-        <w:shd w:val="clear" w:color="auto" w:fill="D9D9D9" w:themeFill="background1" w:themeFillShade="D9"/>
-        <w:rPr>
-          <w:i/>
-          <w:sz w:val="16"/>
-          <w:szCs w:val="16"/>
-          <w:lang w:val="en-US"/>
+        <w:rPr>
+          <w:sz w:val="16"/>
+          <w:szCs w:val="16"/>
+          <w:lang w:val="en-GB"/>
         </w:rPr>
       </w:pPr>
     </w:p>
     <w:p>
       <w:pPr>
-        <w:shd w:val="clear" w:color="auto" w:fill="D9D9D9" w:themeFill="background1" w:themeFillShade="D9"/>
-        <w:rPr>
-          <w:i/>
-          <w:sz w:val="16"/>
-          <w:szCs w:val="16"/>
-          <w:lang w:val="en-US"/>
-        </w:rPr>
-      </w:pPr>
-      <w:r>
-        <w:rPr>
-          <w:i/>
-          <w:sz w:val="16"/>
-          <w:szCs w:val="16"/>
-          <w:lang w:val="en-US"/>
-        </w:rPr>
-        <w:t>For your project</w:t>
-      </w:r>
-      <w:r>
-        <w:rPr>
-          <w:i/>
-          <w:sz w:val="16"/>
-          <w:szCs w:val="16"/>
-          <w:lang w:val="en-US"/>
-        </w:rPr>
-        <w:t xml:space="preserve"> </w:t>
-      </w:r>
-      <w:r>
-        <w:rPr>
-          <w:i/>
-          <w:sz w:val="16"/>
-          <w:szCs w:val="16"/>
-          <w:lang w:val="en-US"/>
-        </w:rPr>
-        <w:t>name, think of a name that highlights the most relevant aspect of your project</w:t>
-      </w:r>
-      <w:r>
-        <w:rPr>
-          <w:i/>
-          <w:sz w:val="16"/>
-          <w:szCs w:val="16"/>
-          <w:lang w:val="en-US"/>
-        </w:rPr>
-        <w:t>,</w:t>
-      </w:r>
-      <w:r>
-        <w:rPr>
-          <w:i/>
-          <w:sz w:val="16"/>
-          <w:szCs w:val="16"/>
-          <w:lang w:val="en-US"/>
-        </w:rPr>
-        <w:t xml:space="preserve"> and </w:t>
-      </w:r>
-      <w:r>
-        <w:rPr>
-          <w:i/>
-          <w:sz w:val="16"/>
-          <w:szCs w:val="16"/>
-          <w:lang w:val="en-US"/>
-        </w:rPr>
-        <w:t>specify</w:t>
-      </w:r>
-      <w:r>
-        <w:rPr>
-          <w:i/>
-          <w:sz w:val="16"/>
-          <w:szCs w:val="16"/>
-          <w:lang w:val="en-US"/>
-        </w:rPr>
-        <w:t xml:space="preserve"> </w:t>
-      </w:r>
-      <w:r>
-        <w:rPr>
-          <w:i/>
-          <w:sz w:val="16"/>
-          <w:szCs w:val="16"/>
-          <w:lang w:val="en-US"/>
-        </w:rPr>
-        <w:t>whether</w:t>
-      </w:r>
-      <w:r>
-        <w:rPr>
-          <w:i/>
-          <w:sz w:val="16"/>
-          <w:szCs w:val="16"/>
-          <w:lang w:val="en-US"/>
-        </w:rPr>
-        <w:t xml:space="preserve"> it is about graduation</w:t>
-      </w:r>
-      <w:r>
-        <w:rPr>
-          <w:i/>
-          <w:sz w:val="16"/>
-          <w:szCs w:val="16"/>
-          <w:lang w:val="en-US"/>
-        </w:rPr>
-        <w:t xml:space="preserve"> internship</w:t>
-      </w:r>
-      <w:r>
-        <w:rPr>
-          <w:i/>
-          <w:sz w:val="16"/>
-          <w:szCs w:val="16"/>
-          <w:lang w:val="en-US"/>
-        </w:rPr>
-        <w:t xml:space="preserve"> or third year internship. </w:t>
-      </w:r>
+        <w:rPr>
+          <w:sz w:val="16"/>
+          <w:szCs w:val="16"/>
+          <w:lang w:val="en-GB"/>
+        </w:rPr>
+      </w:pPr>
     </w:p>
     <w:p>
       <w:pPr>
-        <w:shd w:val="clear" w:color="auto" w:fill="D9D9D9" w:themeFill="background1" w:themeFillShade="D9"/>
-      </w:pPr>
-      <w:r>
-        <w:t>&gt;&gt;</w:t>
-      </w:r>
+        <w:rPr>
+          <w:sz w:val="16"/>
+          <w:szCs w:val="16"/>
+          <w:lang w:val="en-GB"/>
+        </w:rPr>
+      </w:pPr>
     </w:p>
     <w:p/>
     <w:p/>
@@ -806,6 +617,7 @@
         <w:pStyle w:val="Heading4"/>
       </w:pPr>
       <w:r>
+        <w:lastRenderedPageBreak/>
         <w:t>Version history</w:t>
       </w:r>
     </w:p>
@@ -1000,6 +812,9 @@
             </w:pPr>
             <w:bookmarkStart w:id="2" w:name="Start"/>
             <w:bookmarkEnd w:id="2"/>
+            <w:r>
+              <w:t>1</w:t>
+            </w:r>
           </w:p>
         </w:tc>
         <w:tc>
@@ -3456,13 +3271,7 @@
         <w:t xml:space="preserve"> that</w:t>
       </w:r>
       <w:r>
-        <w:t xml:space="preserve"> foolows the kew values of </w:t>
-      </w:r>
-      <w:r>
-        <w:t>People for People NGO</w:t>
-      </w:r>
-      <w:r>
-        <w:t xml:space="preserve"> and</w:t>
+        <w:t xml:space="preserve"> foolows the kew values of People for People NGO and</w:t>
       </w:r>
       <w:r>
         <w:t xml:space="preserve"> can be used by elderly people to assure their well being in the comfort of their own home. This web application will serve as a tool to connect people with each other, </w:t>
@@ -5656,8 +5465,17 @@
                 <w:i/>
                 <w:lang w:val="en-US"/>
               </w:rPr>
-              <w:t>Bart Rabeling</w:t>
-            </w:r>
+              <w:t xml:space="preserve">Bart </w:t>
+            </w:r>
+            <w:proofErr w:type="spellStart"/>
+            <w:r>
+              <w:rPr>
+                <w:i/>
+                <w:lang w:val="en-US"/>
+              </w:rPr>
+              <w:t>Rabeling</w:t>
+            </w:r>
+            <w:proofErr w:type="spellEnd"/>
           </w:p>
         </w:tc>
         <w:tc>
@@ -6552,10 +6370,7 @@
         <w:ind w:left="720"/>
       </w:pPr>
       <w:r>
-        <w:t xml:space="preserve">Name: </w:t>
-      </w:r>
-      <w:r>
-        <w:t>Frank Coenen</w:t>
+        <w:t>Name: Frank Coenen</w:t>
       </w:r>
     </w:p>
     <w:p>
@@ -6568,14 +6383,27 @@
       <w:r>
         <w:t xml:space="preserve">Email address: </w:t>
       </w:r>
-      <w:hyperlink r:id="rId18" w:history="1">
-        <w:r>
-          <w:rPr>
-            <w:rStyle w:val="Hyperlink"/>
-          </w:rPr>
-          <w:t>f.coenen@frontys.nl</w:t>
-        </w:r>
-      </w:hyperlink>
+      <w:r>
+        <w:fldChar w:fldCharType="begin"/>
+      </w:r>
+      <w:r>
+        <w:instrText>HYPERLINK "mailto:f.coenen@frontys.nl"</w:instrText>
+      </w:r>
+      <w:r>
+        <w:fldChar w:fldCharType="separate"/>
+      </w:r>
+      <w:r>
+        <w:rPr>
+          <w:rStyle w:val="Hyperlink"/>
+        </w:rPr>
+        <w:t>f.coenen@frontys.nl</w:t>
+      </w:r>
+      <w:r>
+        <w:rPr>
+          <w:rStyle w:val="Hyperlink"/>
+        </w:rPr>
+        <w:fldChar w:fldCharType="end"/>
+      </w:r>
     </w:p>
     <w:p>
       <w:pPr>
@@ -6618,14 +6446,27 @@
         <w:lastRenderedPageBreak/>
         <w:t xml:space="preserve">Email address: </w:t>
       </w:r>
-      <w:hyperlink r:id="rId19" w:history="1">
-        <w:r>
-          <w:rPr>
-            <w:rStyle w:val="Hyperlink"/>
-          </w:rPr>
-          <w:t>b.cristea@student.fontys.nl</w:t>
-        </w:r>
-      </w:hyperlink>
+      <w:r>
+        <w:fldChar w:fldCharType="begin"/>
+      </w:r>
+      <w:r>
+        <w:instrText>HYPERLINK "mailto:b.cristea@student.fontys.nl"</w:instrText>
+      </w:r>
+      <w:r>
+        <w:fldChar w:fldCharType="separate"/>
+      </w:r>
+      <w:r>
+        <w:rPr>
+          <w:rStyle w:val="Hyperlink"/>
+        </w:rPr>
+        <w:t>b.cristea@student.fontys.nl</w:t>
+      </w:r>
+      <w:r>
+        <w:rPr>
+          <w:rStyle w:val="Hyperlink"/>
+        </w:rPr>
+        <w:fldChar w:fldCharType="end"/>
+      </w:r>
     </w:p>
     <w:p>
       <w:pPr>
@@ -7755,13 +7596,7 @@
               <w:rPr>
                 <w:sz w:val="20"/>
               </w:rPr>
-              <w:t xml:space="preserve">. </w:t>
-            </w:r>
-            <w:r>
-              <w:rPr>
-                <w:sz w:val="20"/>
-              </w:rPr>
-              <w:t>2024</w:t>
+              <w:t>. 2024</w:t>
             </w:r>
           </w:p>
         </w:tc>
@@ -7855,13 +7690,7 @@
               <w:rPr>
                 <w:sz w:val="20"/>
               </w:rPr>
-              <w:t xml:space="preserve">. </w:t>
-            </w:r>
-            <w:r>
-              <w:rPr>
-                <w:sz w:val="20"/>
-              </w:rPr>
-              <w:t>2024</w:t>
+              <w:t>. 2024</w:t>
             </w:r>
           </w:p>
         </w:tc>
@@ -7888,13 +7717,7 @@
               <w:rPr>
                 <w:sz w:val="20"/>
               </w:rPr>
-              <w:t xml:space="preserve">. </w:t>
-            </w:r>
-            <w:r>
-              <w:rPr>
-                <w:sz w:val="20"/>
-              </w:rPr>
-              <w:t>2024</w:t>
+              <w:t>. 2024</w:t>
             </w:r>
           </w:p>
         </w:tc>
@@ -7989,13 +7812,7 @@
               <w:rPr>
                 <w:sz w:val="20"/>
               </w:rPr>
-              <w:t xml:space="preserve">. </w:t>
-            </w:r>
-            <w:r>
-              <w:rPr>
-                <w:sz w:val="20"/>
-              </w:rPr>
-              <w:t>2024</w:t>
+              <w:t>. 2024</w:t>
             </w:r>
           </w:p>
         </w:tc>
@@ -8023,13 +7840,7 @@
               <w:rPr>
                 <w:sz w:val="20"/>
               </w:rPr>
-              <w:t xml:space="preserve">. </w:t>
-            </w:r>
-            <w:r>
-              <w:rPr>
-                <w:sz w:val="20"/>
-              </w:rPr>
-              <w:t>2024</w:t>
+              <w:t>. 2024</w:t>
             </w:r>
           </w:p>
         </w:tc>
@@ -8675,7 +8486,27 @@
           <w:szCs w:val="16"/>
           <w:lang w:val="en-US"/>
         </w:rPr>
-        <w:t xml:space="preserve"> Sonarqube.</w:t>
+        <w:t xml:space="preserve"> </w:t>
+      </w:r>
+      <w:proofErr w:type="spellStart"/>
+      <w:r>
+        <w:rPr>
+          <w:i/>
+          <w:sz w:val="16"/>
+          <w:szCs w:val="16"/>
+          <w:lang w:val="en-US"/>
+        </w:rPr>
+        <w:t>Sonarqube</w:t>
+      </w:r>
+      <w:proofErr w:type="spellEnd"/>
+      <w:r>
+        <w:rPr>
+          <w:i/>
+          <w:sz w:val="16"/>
+          <w:szCs w:val="16"/>
+          <w:lang w:val="en-US"/>
+        </w:rPr>
+        <w:t>.</w:t>
       </w:r>
     </w:p>
     <w:p>
@@ -10154,7 +9985,7 @@
       </w:pPr>
     </w:p>
     <w:sectPr>
-      <w:footerReference w:type="default" r:id="rId20"/>
+      <w:footerReference w:type="default" r:id="rId18"/>
       <w:pgSz w:w="11906" w:h="16838"/>
       <w:pgMar w:top="1948" w:right="1183" w:bottom="1702" w:left="1417" w:header="708" w:footer="708" w:gutter="0"/>
       <w:cols w:space="708"/>
@@ -12958,6 +12789,7 @@
   <w:style w:type="character" w:default="1" w:styleId="DefaultParagraphFont">
     <w:name w:val="Default Paragraph Font"/>
     <w:uiPriority w:val="1"/>
+    <w:semiHidden/>
     <w:unhideWhenUsed/>
   </w:style>
   <w:style w:type="table" w:default="1" w:styleId="TableNormal">
@@ -19988,10 +19820,6 @@
 </file>
 
 <file path=customXml/item1.xml><?xml version="1.0" encoding="utf-8"?>
-<b:Sources xmlns:b="http://schemas.openxmlformats.org/officeDocument/2006/bibliography" xmlns="http://schemas.openxmlformats.org/officeDocument/2006/bibliography" SelectedStyle="\APASixthEditionOfficeOnline.xsl" StyleName="APA" Version="6"/>
-</file>
-
-<file path=customXml/item2.xml><?xml version="1.0" encoding="utf-8"?>
 <ct:contentTypeSchema xmlns:ct="http://schemas.microsoft.com/office/2006/metadata/contentType" xmlns:ma="http://schemas.microsoft.com/office/2006/metadata/properties/metaAttributes" ct:_="" ma:_="" ma:contentTypeName="Document" ma:contentTypeID="0x0101004A6938A6D16A9F41A168DCB1E561FC37" ma:contentTypeVersion="0" ma:contentTypeDescription="Create a new document." ma:contentTypeScope="" ma:versionID="a301393c779a92aaeb722f4b266d6b84">
   <xsd:schema xmlns:xsd="http://www.w3.org/2001/XMLSchema" xmlns:xs="http://www.w3.org/2001/XMLSchema" xmlns:p="http://schemas.microsoft.com/office/2006/metadata/properties" targetNamespace="http://schemas.microsoft.com/office/2006/metadata/properties" ma:root="true" ma:fieldsID="067e30616eeadeb776f014c5fbcfd813">
     <xsd:element name="properties">
@@ -20105,13 +19933,11 @@
 </ct:contentTypeSchema>
 </file>
 
-<file path=customXml/item3.xml><?xml version="1.0" encoding="utf-8"?>
-<p:properties xmlns:p="http://schemas.microsoft.com/office/2006/metadata/properties" xmlns:xsi="http://www.w3.org/2001/XMLSchema-instance" xmlns:pc="http://schemas.microsoft.com/office/infopath/2007/PartnerControls">
-  <documentManagement/>
-</p:properties>
+<file path=customXml/item2.xml><?xml version="1.0" encoding="utf-8"?>
+<b:Sources xmlns:b="http://schemas.openxmlformats.org/officeDocument/2006/bibliography" xmlns="http://schemas.openxmlformats.org/officeDocument/2006/bibliography" SelectedStyle="\APASixthEditionOfficeOnline.xsl" StyleName="APA" Version="6"/>
 </file>
 
-<file path=customXml/item4.xml><?xml version="1.0" encoding="utf-8"?>
+<file path=customXml/item3.xml><?xml version="1.0" encoding="utf-8"?>
 <?mso-contentType ?>
 <FormTemplates xmlns="http://schemas.microsoft.com/sharepoint/v3/contenttype/forms">
   <Display>DocumentLibraryForm</Display>
@@ -20120,15 +19946,13 @@
 </FormTemplates>
 </file>
 
-<file path=customXml/itemProps1.xml><?xml version="1.0" encoding="utf-8"?>
-<ds:datastoreItem xmlns:ds="http://schemas.openxmlformats.org/officeDocument/2006/customXml" ds:itemID="{AED06569-D703-4CEB-98AE-08845890B420}">
-  <ds:schemaRefs>
-    <ds:schemaRef ds:uri="http://schemas.openxmlformats.org/officeDocument/2006/bibliography"/>
-  </ds:schemaRefs>
-</ds:datastoreItem>
+<file path=customXml/item4.xml><?xml version="1.0" encoding="utf-8"?>
+<p:properties xmlns:p="http://schemas.microsoft.com/office/2006/metadata/properties" xmlns:xsi="http://www.w3.org/2001/XMLSchema-instance" xmlns:pc="http://schemas.microsoft.com/office/infopath/2007/PartnerControls">
+  <documentManagement/>
+</p:properties>
 </file>
 
-<file path=customXml/itemProps2.xml><?xml version="1.0" encoding="utf-8"?>
+<file path=customXml/itemProps1.xml><?xml version="1.0" encoding="utf-8"?>
 <ds:datastoreItem xmlns:ds="http://schemas.openxmlformats.org/officeDocument/2006/customXml" ds:itemID="{113DB896-E076-406C-ADC6-3AA564182A16}">
   <ds:schemaRefs>
     <ds:schemaRef ds:uri="http://schemas.microsoft.com/office/2006/metadata/contentType"/>
@@ -20144,19 +19968,27 @@
 </ds:datastoreItem>
 </file>
 
+<file path=customXml/itemProps2.xml><?xml version="1.0" encoding="utf-8"?>
+<ds:datastoreItem xmlns:ds="http://schemas.openxmlformats.org/officeDocument/2006/customXml" ds:itemID="{AED06569-D703-4CEB-98AE-08845890B420}">
+  <ds:schemaRefs>
+    <ds:schemaRef ds:uri="http://schemas.openxmlformats.org/officeDocument/2006/bibliography"/>
+  </ds:schemaRefs>
+</ds:datastoreItem>
+</file>
+
 <file path=customXml/itemProps3.xml><?xml version="1.0" encoding="utf-8"?>
+<ds:datastoreItem xmlns:ds="http://schemas.openxmlformats.org/officeDocument/2006/customXml" ds:itemID="{8D559B33-4825-405B-ACEB-6F229225D325}">
+  <ds:schemaRefs>
+    <ds:schemaRef ds:uri="http://schemas.microsoft.com/sharepoint/v3/contenttype/forms"/>
+  </ds:schemaRefs>
+</ds:datastoreItem>
+</file>
+
+<file path=customXml/itemProps4.xml><?xml version="1.0" encoding="utf-8"?>
 <ds:datastoreItem xmlns:ds="http://schemas.openxmlformats.org/officeDocument/2006/customXml" ds:itemID="{AC94A26D-82EB-45B7-AEA3-129FBDD1FCEB}">
   <ds:schemaRefs>
     <ds:schemaRef ds:uri="http://schemas.microsoft.com/office/2006/metadata/properties"/>
     <ds:schemaRef ds:uri="http://schemas.microsoft.com/office/infopath/2007/PartnerControls"/>
   </ds:schemaRefs>
 </ds:datastoreItem>
-</file>
-
-<file path=customXml/itemProps4.xml><?xml version="1.0" encoding="utf-8"?>
-<ds:datastoreItem xmlns:ds="http://schemas.openxmlformats.org/officeDocument/2006/customXml" ds:itemID="{8D559B33-4825-405B-ACEB-6F229225D325}">
-  <ds:schemaRefs>
-    <ds:schemaRef ds:uri="http://schemas.microsoft.com/sharepoint/v3/contenttype/forms"/>
-  </ds:schemaRefs>
-</ds:datastoreItem>
 </file>
--- a/documentation/ProjectPlan.docx
+++ b/documentation/ProjectPlan.docx
@@ -3610,6 +3610,12 @@
               </w:rPr>
               <w:t>Web application</w:t>
             </w:r>
+            <w:r>
+              <w:rPr>
+                <w:sz w:val="20"/>
+              </w:rPr>
+              <w:t xml:space="preserve">: an application that includes technologies such as Java for backend, React for frontend and WebSockets for real time chat and notifications </w:t>
+            </w:r>
           </w:p>
         </w:tc>
         <w:tc>
@@ -3716,6 +3722,7 @@
               <w:rPr>
                 <w:sz w:val="20"/>
               </w:rPr>
+              <w:lastRenderedPageBreak/>
               <w:t>Source code</w:t>
             </w:r>
           </w:p>
@@ -3770,7 +3777,6 @@
               <w:rPr>
                 <w:sz w:val="20"/>
               </w:rPr>
-              <w:lastRenderedPageBreak/>
               <w:t>Design documentation</w:t>
             </w:r>
           </w:p>
@@ -3819,7 +3825,13 @@
               <w:rPr>
                 <w:sz w:val="20"/>
               </w:rPr>
-              <w:t xml:space="preserve">Testing </w:t>
+              <w:t>Testing</w:t>
+            </w:r>
+            <w:r>
+              <w:rPr>
+                <w:sz w:val="20"/>
+              </w:rPr>
+              <w:t xml:space="preserve">: </w:t>
             </w:r>
           </w:p>
         </w:tc>
@@ -4543,6 +4555,7 @@
         </w:rPr>
         <w:t xml:space="preserve"> change </w:t>
       </w:r>
+      <w:proofErr w:type="gramStart"/>
       <w:r>
         <w:rPr>
           <w:i/>
@@ -4559,7 +4572,17 @@
           <w:szCs w:val="16"/>
           <w:lang w:val="en-US"/>
         </w:rPr>
-        <w:t xml:space="preserve"> the course of the project.</w:t>
+        <w:t xml:space="preserve"> the course of</w:t>
+      </w:r>
+      <w:proofErr w:type="gramEnd"/>
+      <w:r>
+        <w:rPr>
+          <w:i/>
+          <w:sz w:val="16"/>
+          <w:szCs w:val="16"/>
+          <w:lang w:val="en-US"/>
+        </w:rPr>
+        <w:t xml:space="preserve"> the project.</w:t>
       </w:r>
       <w:r>
         <w:rPr>
@@ -4606,7 +4629,15 @@
         <w:pStyle w:val="BodyText"/>
       </w:pPr>
       <w:r>
-        <w:t>This Product Breakdown Structure depicts what the end product of this project consists of, and therefore what is delivered to the client in the end: a software product, along with its documentation and proof of quality assurance measures.</w:t>
+        <w:t xml:space="preserve">This Product Breakdown Structure depicts what the </w:t>
+      </w:r>
+      <w:proofErr w:type="gramStart"/>
+      <w:r>
+        <w:t>end product</w:t>
+      </w:r>
+      <w:proofErr w:type="gramEnd"/>
+      <w:r>
+        <w:t xml:space="preserve"> of this project consists of, and therefore what is delivered to the client in the end: a software product, along with its documentation and proof of quality assurance measures.</w:t>
       </w:r>
     </w:p>
     <w:p>
@@ -4624,7 +4655,15 @@
         <w:t>Software product</w:t>
       </w:r>
       <w:r>
-        <w:t>, an application developed during the course of this project that serves the needs of the client by bringing a solution to their initial problem. Diving into the content of this application, it can be broken down into the following products:</w:t>
+        <w:t xml:space="preserve">, an application developed </w:t>
+      </w:r>
+      <w:proofErr w:type="gramStart"/>
+      <w:r>
+        <w:t>during the course of</w:t>
+      </w:r>
+      <w:proofErr w:type="gramEnd"/>
+      <w:r>
+        <w:t xml:space="preserve"> this project that serves the needs of the client by bringing a solution to their initial problem. Diving into the content of this application, it can be broken down into the following products:</w:t>
       </w:r>
     </w:p>
     <w:p>
@@ -4636,6 +4675,7 @@
         </w:numPr>
       </w:pPr>
       <w:r>
+        <w:lastRenderedPageBreak/>
         <w:t>Fronten</w:t>
       </w:r>
       <w:r>
@@ -4651,7 +4691,6 @@
         </w:numPr>
       </w:pPr>
       <w:r>
-        <w:lastRenderedPageBreak/>
         <w:t xml:space="preserve">Backend - server-side logic that handles all the data processing, storing, as well as database interactions </w:t>
       </w:r>
     </w:p>
@@ -4749,7 +4788,15 @@
         <w:t xml:space="preserve">Security report- </w:t>
       </w:r>
       <w:r>
-        <w:t>document that provides information about the vulnerabilities,  risks and possible threats of the software product and includes recommendations for a safe usage</w:t>
+        <w:t xml:space="preserve">document that provides information about the </w:t>
+      </w:r>
+      <w:proofErr w:type="gramStart"/>
+      <w:r>
+        <w:t>vulnerabilities,  risks</w:t>
+      </w:r>
+      <w:proofErr w:type="gramEnd"/>
+      <w:r>
+        <w:t xml:space="preserve"> and possible threats of the software product and includes recommendations for a safe usage</w:t>
       </w:r>
     </w:p>
     <w:p>
@@ -4809,7 +4856,15 @@
         <w:t>Continuous Integration setup</w:t>
       </w:r>
       <w:r>
-        <w:t xml:space="preserve"> – the process of merging different pieces of code form multiple developers, having each change automatically tested in order to </w:t>
+        <w:t xml:space="preserve"> – the process of merging different pieces of code form multiple developers, having each change automatically tested </w:t>
+      </w:r>
+      <w:proofErr w:type="gramStart"/>
+      <w:r>
+        <w:t>in order to</w:t>
+      </w:r>
+      <w:proofErr w:type="gramEnd"/>
+      <w:r>
+        <w:t xml:space="preserve"> </w:t>
       </w:r>
       <w:r>
         <w:t>maintain</w:t>
@@ -5194,6 +5249,7 @@
                 <w:lang w:val="en-US"/>
               </w:rPr>
             </w:pPr>
+            <w:proofErr w:type="gramStart"/>
             <w:r>
               <w:rPr>
                 <w:i/>
@@ -5201,6 +5257,7 @@
               </w:rPr>
               <w:t>S.S</w:t>
             </w:r>
+            <w:proofErr w:type="gramEnd"/>
           </w:p>
         </w:tc>
         <w:tc>
@@ -5305,6 +5362,7 @@
                 <w:lang w:val="en-US"/>
               </w:rPr>
             </w:pPr>
+            <w:proofErr w:type="gramStart"/>
             <w:r>
               <w:rPr>
                 <w:i/>
@@ -5312,6 +5370,7 @@
               </w:rPr>
               <w:t>J.D</w:t>
             </w:r>
+            <w:proofErr w:type="gramEnd"/>
           </w:p>
         </w:tc>
         <w:tc>
@@ -5490,6 +5549,7 @@
                 <w:lang w:val="en-US"/>
               </w:rPr>
             </w:pPr>
+            <w:proofErr w:type="gramStart"/>
             <w:r>
               <w:rPr>
                 <w:i/>
@@ -5497,6 +5557,7 @@
               </w:rPr>
               <w:t>B.R</w:t>
             </w:r>
+            <w:proofErr w:type="gramEnd"/>
           </w:p>
         </w:tc>
         <w:tc>
@@ -6735,6 +6796,12 @@
       <w:r>
         <w:t>Problem analysis</w:t>
       </w:r>
+      <w:r>
+        <w:t xml:space="preserve"> and design documentation</w:t>
+      </w:r>
+      <w:r>
+        <w:t xml:space="preserve"> </w:t>
+      </w:r>
     </w:p>
     <w:p>
       <w:pPr>
@@ -6745,7 +6812,10 @@
         </w:numPr>
       </w:pPr>
       <w:r>
-        <w:t>Design documentation</w:t>
+        <w:t>Software architecture</w:t>
+      </w:r>
+      <w:r>
+        <w:t xml:space="preserve"> and implementation</w:t>
       </w:r>
     </w:p>
     <w:p>
@@ -6757,10 +6827,10 @@
         </w:numPr>
       </w:pPr>
       <w:r>
-        <w:t>User stories</w:t>
-      </w:r>
-      <w:r>
-        <w:t xml:space="preserve"> </w:t>
+        <w:t>Testing</w:t>
+      </w:r>
+      <w:r>
+        <w:t xml:space="preserve"> and quality assurance</w:t>
       </w:r>
     </w:p>
     <w:p>
@@ -6772,10 +6842,10 @@
         </w:numPr>
       </w:pPr>
       <w:r>
-        <w:t>Software architecture</w:t>
-      </w:r>
-      <w:r>
-        <w:t xml:space="preserve"> and implementation</w:t>
+        <w:t>Client meetings (demo</w:t>
+      </w:r>
+      <w:r>
+        <w:t>)</w:t>
       </w:r>
     </w:p>
     <w:p>
@@ -6787,7 +6857,7 @@
         </w:numPr>
       </w:pPr>
       <w:r>
-        <w:t>Testing</w:t>
+        <w:t>Handover</w:t>
       </w:r>
     </w:p>
     <w:p>
@@ -6799,46 +6869,7 @@
         </w:numPr>
       </w:pPr>
       <w:r>
-        <w:t>Client meetings (demo</w:t>
-      </w:r>
-      <w:r>
-        <w:t>)</w:t>
-      </w:r>
-    </w:p>
-    <w:p>
-      <w:pPr>
-        <w:pStyle w:val="ListParagraph"/>
-        <w:numPr>
-          <w:ilvl w:val="0"/>
-          <w:numId w:val="19"/>
-        </w:numPr>
-      </w:pPr>
-      <w:r>
-        <w:t>Handover</w:t>
-      </w:r>
-    </w:p>
-    <w:p>
-      <w:pPr>
-        <w:pStyle w:val="ListParagraph"/>
-        <w:numPr>
-          <w:ilvl w:val="0"/>
-          <w:numId w:val="19"/>
-        </w:numPr>
-      </w:pPr>
-      <w:r>
         <w:t>Reflection</w:t>
-      </w:r>
-    </w:p>
-    <w:p>
-      <w:pPr>
-        <w:pStyle w:val="ListParagraph"/>
-        <w:numPr>
-          <w:ilvl w:val="0"/>
-          <w:numId w:val="19"/>
-        </w:numPr>
-      </w:pPr>
-      <w:r>
-        <w:t>Conclusion</w:t>
       </w:r>
     </w:p>
     <w:p>
@@ -8304,7 +8335,27 @@
           <w:szCs w:val="16"/>
           <w:lang w:val="en-GB"/>
         </w:rPr>
-        <w:t xml:space="preserve"> and also set goals where relevant. </w:t>
+        <w:t xml:space="preserve"> </w:t>
+      </w:r>
+      <w:proofErr w:type="gramStart"/>
+      <w:r>
+        <w:rPr>
+          <w:i/>
+          <w:sz w:val="16"/>
+          <w:szCs w:val="16"/>
+          <w:lang w:val="en-GB"/>
+        </w:rPr>
+        <w:t>and also</w:t>
+      </w:r>
+      <w:proofErr w:type="gramEnd"/>
+      <w:r>
+        <w:rPr>
+          <w:i/>
+          <w:sz w:val="16"/>
+          <w:szCs w:val="16"/>
+          <w:lang w:val="en-GB"/>
+        </w:rPr>
+        <w:t xml:space="preserve"> set goals where relevant. </w:t>
       </w:r>
       <w:r>
         <w:rPr>
@@ -8528,13 +8579,27 @@
     </w:p>
     <w:p>
       <w:pPr>
-        <w:pStyle w:val="Heading2"/>
-        <w:numPr>
-          <w:ilvl w:val="0"/>
-          <w:numId w:val="0"/>
-        </w:numPr>
+        <w:rPr>
+          <w:i/>
+          <w:sz w:val="16"/>
+          <w:szCs w:val="16"/>
+        </w:rPr>
       </w:pPr>
     </w:p>
+    <w:p>
+      <w:r>
+        <w:t>For this project, the testing strategy that will be used is unit testing, and it will mainly be applied to the logic layer of the application.</w:t>
+      </w:r>
+    </w:p>
+    <w:p>
+      <w:r>
+        <w:t xml:space="preserve">At the same time, the project will include the testing setup Sonarqube, where more that 80% of the business layer should be covered, in order to ensure </w:t>
+      </w:r>
+      <w:r>
+        <w:t>the quality of the application.</w:t>
+      </w:r>
+    </w:p>
+    <w:p/>
     <w:p>
       <w:pPr>
         <w:pStyle w:val="Heading2"/>
@@ -8690,7 +8755,27 @@
           <w:szCs w:val="16"/>
           <w:lang w:val="en-US"/>
         </w:rPr>
-        <w:t xml:space="preserve">Can you make use of a CI/CD environment or </w:t>
+        <w:t xml:space="preserve">Can you make use of a CI/CD </w:t>
+      </w:r>
+      <w:proofErr w:type="gramStart"/>
+      <w:r>
+        <w:rPr>
+          <w:i/>
+          <w:sz w:val="16"/>
+          <w:szCs w:val="16"/>
+          <w:lang w:val="en-US"/>
+        </w:rPr>
+        <w:t>environment</w:t>
+      </w:r>
+      <w:proofErr w:type="gramEnd"/>
+      <w:r>
+        <w:rPr>
+          <w:i/>
+          <w:sz w:val="16"/>
+          <w:szCs w:val="16"/>
+          <w:lang w:val="en-US"/>
+        </w:rPr>
+        <w:t xml:space="preserve"> or </w:t>
       </w:r>
       <w:r>
         <w:rPr>
@@ -8852,6 +8937,28 @@
           <w:i/>
         </w:rPr>
         <w:t>&gt;&gt;</w:t>
+      </w:r>
+    </w:p>
+    <w:p>
+      <w:pPr>
+        <w:rPr>
+          <w:i/>
+        </w:rPr>
+      </w:pPr>
+    </w:p>
+    <w:p>
+      <w:pPr>
+        <w:rPr>
+          <w:i/>
+        </w:rPr>
+      </w:pPr>
+    </w:p>
+    <w:p>
+      <w:r>
+        <w:t>For continuous deployment the software system willl make use of dockerfiles</w:t>
+      </w:r>
+      <w:r>
+        <w:t>.</w:t>
       </w:r>
     </w:p>
     <w:bookmarkEnd w:id="49"/>
@@ -8945,7 +9052,27 @@
           <w:szCs w:val="16"/>
           <w:lang w:val="en-US"/>
         </w:rPr>
-        <w:t>his might include things like  tooling, branching strategy, promotion-, release- and baseline strategy.</w:t>
+        <w:t xml:space="preserve">his might include things </w:t>
+      </w:r>
+      <w:proofErr w:type="gramStart"/>
+      <w:r>
+        <w:rPr>
+          <w:i/>
+          <w:sz w:val="16"/>
+          <w:szCs w:val="16"/>
+          <w:lang w:val="en-US"/>
+        </w:rPr>
+        <w:t>like  tooling</w:t>
+      </w:r>
+      <w:proofErr w:type="gramEnd"/>
+      <w:r>
+        <w:rPr>
+          <w:i/>
+          <w:sz w:val="16"/>
+          <w:szCs w:val="16"/>
+          <w:lang w:val="en-US"/>
+        </w:rPr>
+        <w:t>, branching strategy, promotion-, release- and baseline strategy.</w:t>
       </w:r>
     </w:p>
     <w:p>
@@ -9046,6 +9173,102 @@
           <w:lang w:val="en-GB"/>
         </w:rPr>
       </w:pPr>
+      <w:r>
+        <w:rPr>
+          <w:lang w:val="en-GB"/>
+        </w:rPr>
+        <w:t>The management of this project will be done using the following strategy:</w:t>
+      </w:r>
+    </w:p>
+    <w:p>
+      <w:pPr>
+        <w:pStyle w:val="ListParagraph"/>
+        <w:numPr>
+          <w:ilvl w:val="0"/>
+          <w:numId w:val="18"/>
+        </w:numPr>
+        <w:rPr>
+          <w:lang w:val="en-GB"/>
+        </w:rPr>
+      </w:pPr>
+      <w:r>
+        <w:rPr>
+          <w:lang w:val="en-GB"/>
+        </w:rPr>
+        <w:t>Version control system:</w:t>
+      </w:r>
+    </w:p>
+    <w:p>
+      <w:pPr>
+        <w:pStyle w:val="ListParagraph"/>
+        <w:numPr>
+          <w:ilvl w:val="1"/>
+          <w:numId w:val="18"/>
+        </w:numPr>
+        <w:rPr>
+          <w:lang w:val="en-GB"/>
+        </w:rPr>
+      </w:pPr>
+      <w:r>
+        <w:rPr>
+          <w:lang w:val="en-GB"/>
+        </w:rPr>
+        <w:t>GitLab – the platform that will host the repository of this project</w:t>
+      </w:r>
+    </w:p>
+    <w:p>
+      <w:pPr>
+        <w:pStyle w:val="ListParagraph"/>
+        <w:numPr>
+          <w:ilvl w:val="0"/>
+          <w:numId w:val="18"/>
+        </w:numPr>
+        <w:rPr>
+          <w:lang w:val="en-GB"/>
+        </w:rPr>
+      </w:pPr>
+      <w:r>
+        <w:rPr>
+          <w:lang w:val="en-GB"/>
+        </w:rPr>
+        <w:t>Branching strategy:</w:t>
+      </w:r>
+    </w:p>
+    <w:p>
+      <w:pPr>
+        <w:pStyle w:val="ListParagraph"/>
+        <w:numPr>
+          <w:ilvl w:val="1"/>
+          <w:numId w:val="18"/>
+        </w:numPr>
+        <w:rPr>
+          <w:lang w:val="en-GB"/>
+        </w:rPr>
+      </w:pPr>
+      <w:r>
+        <w:rPr>
+          <w:lang w:val="en-GB"/>
+        </w:rPr>
+        <w:t>Main branch – the main branch that contains the stable version of the application</w:t>
+      </w:r>
+    </w:p>
+    <w:p>
+      <w:pPr>
+        <w:pStyle w:val="ListParagraph"/>
+        <w:numPr>
+          <w:ilvl w:val="1"/>
+          <w:numId w:val="18"/>
+        </w:numPr>
+        <w:rPr>
+          <w:lang w:val="en-GB"/>
+        </w:rPr>
+      </w:pPr>
+      <w:r>
+        <w:rPr>
+          <w:lang w:val="en-GB"/>
+        </w:rPr>
+        <w:t xml:space="preserve">Development branch – a b ranch created every time a new feature is in the developmental phase, or for bug fixing </w:t>
+      </w:r>
     </w:p>
     <w:p>
       <w:pPr>
@@ -9312,6 +9535,7 @@
         </w:rPr>
         <w:t xml:space="preserve"> do if the risk </w:t>
       </w:r>
+      <w:proofErr w:type="gramStart"/>
       <w:r>
         <w:rPr>
           <w:i/>
@@ -9321,6 +9545,7 @@
         </w:rPr>
         <w:t>actually eventuates</w:t>
       </w:r>
+      <w:proofErr w:type="gramEnd"/>
       <w:r>
         <w:rPr>
           <w:i/>
@@ -9337,7 +9562,27 @@
           <w:szCs w:val="16"/>
           <w:lang w:val="en-US"/>
         </w:rPr>
-        <w:t xml:space="preserve"> Think both from an organizational perspective about risks (e.g. sudden unavailability of the company mentor) and also from a content perspective (e.g. what happens if your research shows that it is a better to purchase an application than to develop it as a major part of your internship).</w:t>
+        <w:t xml:space="preserve"> Think both from an organizational perspective about risks (e.g. sudden unavailability of the company mentor) </w:t>
+      </w:r>
+      <w:proofErr w:type="gramStart"/>
+      <w:r>
+        <w:rPr>
+          <w:i/>
+          <w:sz w:val="16"/>
+          <w:szCs w:val="16"/>
+          <w:lang w:val="en-US"/>
+        </w:rPr>
+        <w:t>and also</w:t>
+      </w:r>
+      <w:proofErr w:type="gramEnd"/>
+      <w:r>
+        <w:rPr>
+          <w:i/>
+          <w:sz w:val="16"/>
+          <w:szCs w:val="16"/>
+          <w:lang w:val="en-US"/>
+        </w:rPr>
+        <w:t xml:space="preserve"> from a content perspective (e.g. what happens if your research shows that it is a better to purchase an application than to develop it as a major part of your internship).</w:t>
       </w:r>
     </w:p>
     <w:p>
@@ -11850,7 +12095,7 @@
   <w:abstractNum w:abstractNumId="15" w15:restartNumberingAfterBreak="0">
     <w:nsid w:val="75982833"/>
     <w:multiLevelType w:val="hybridMultilevel"/>
-    <w:tmpl w:val="9DF2EE02"/>
+    <w:tmpl w:val="CD32ACE6"/>
     <w:lvl w:ilvl="0" w:tplc="10000001">
       <w:start w:val="1"/>
       <w:numFmt w:val="bullet"/>
@@ -11875,7 +12120,7 @@
         <w:rFonts w:ascii="Courier New" w:hAnsi="Courier New" w:cs="Courier New" w:hint="default"/>
       </w:rPr>
     </w:lvl>
-    <w:lvl w:ilvl="2" w:tplc="10000005" w:tentative="1">
+    <w:lvl w:ilvl="2" w:tplc="10000005">
       <w:start w:val="1"/>
       <w:numFmt w:val="bullet"/>
       <w:lvlText w:val=""/>
@@ -19820,6 +20065,10 @@
 </file>
 
 <file path=customXml/item1.xml><?xml version="1.0" encoding="utf-8"?>
+<b:Sources xmlns:b="http://schemas.openxmlformats.org/officeDocument/2006/bibliography" xmlns="http://schemas.openxmlformats.org/officeDocument/2006/bibliography" SelectedStyle="\APASixthEditionOfficeOnline.xsl" StyleName="APA" Version="6"/>
+</file>
+
+<file path=customXml/item2.xml><?xml version="1.0" encoding="utf-8"?>
 <ct:contentTypeSchema xmlns:ct="http://schemas.microsoft.com/office/2006/metadata/contentType" xmlns:ma="http://schemas.microsoft.com/office/2006/metadata/properties/metaAttributes" ct:_="" ma:_="" ma:contentTypeName="Document" ma:contentTypeID="0x0101004A6938A6D16A9F41A168DCB1E561FC37" ma:contentTypeVersion="0" ma:contentTypeDescription="Create a new document." ma:contentTypeScope="" ma:versionID="a301393c779a92aaeb722f4b266d6b84">
   <xsd:schema xmlns:xsd="http://www.w3.org/2001/XMLSchema" xmlns:xs="http://www.w3.org/2001/XMLSchema" xmlns:p="http://schemas.microsoft.com/office/2006/metadata/properties" targetNamespace="http://schemas.microsoft.com/office/2006/metadata/properties" ma:root="true" ma:fieldsID="067e30616eeadeb776f014c5fbcfd813">
     <xsd:element name="properties">
@@ -19933,11 +20182,13 @@
 </ct:contentTypeSchema>
 </file>
 
-<file path=customXml/item2.xml><?xml version="1.0" encoding="utf-8"?>
-<b:Sources xmlns:b="http://schemas.openxmlformats.org/officeDocument/2006/bibliography" xmlns="http://schemas.openxmlformats.org/officeDocument/2006/bibliography" SelectedStyle="\APASixthEditionOfficeOnline.xsl" StyleName="APA" Version="6"/>
+<file path=customXml/item3.xml><?xml version="1.0" encoding="utf-8"?>
+<p:properties xmlns:p="http://schemas.microsoft.com/office/2006/metadata/properties" xmlns:xsi="http://www.w3.org/2001/XMLSchema-instance" xmlns:pc="http://schemas.microsoft.com/office/infopath/2007/PartnerControls">
+  <documentManagement/>
+</p:properties>
 </file>
 
-<file path=customXml/item3.xml><?xml version="1.0" encoding="utf-8"?>
+<file path=customXml/item4.xml><?xml version="1.0" encoding="utf-8"?>
 <?mso-contentType ?>
 <FormTemplates xmlns="http://schemas.microsoft.com/sharepoint/v3/contenttype/forms">
   <Display>DocumentLibraryForm</Display>
@@ -19946,13 +20197,15 @@
 </FormTemplates>
 </file>
 
-<file path=customXml/item4.xml><?xml version="1.0" encoding="utf-8"?>
-<p:properties xmlns:p="http://schemas.microsoft.com/office/2006/metadata/properties" xmlns:xsi="http://www.w3.org/2001/XMLSchema-instance" xmlns:pc="http://schemas.microsoft.com/office/infopath/2007/PartnerControls">
-  <documentManagement/>
-</p:properties>
+<file path=customXml/itemProps1.xml><?xml version="1.0" encoding="utf-8"?>
+<ds:datastoreItem xmlns:ds="http://schemas.openxmlformats.org/officeDocument/2006/customXml" ds:itemID="{AED06569-D703-4CEB-98AE-08845890B420}">
+  <ds:schemaRefs>
+    <ds:schemaRef ds:uri="http://schemas.openxmlformats.org/officeDocument/2006/bibliography"/>
+  </ds:schemaRefs>
+</ds:datastoreItem>
 </file>
 
-<file path=customXml/itemProps1.xml><?xml version="1.0" encoding="utf-8"?>
+<file path=customXml/itemProps2.xml><?xml version="1.0" encoding="utf-8"?>
 <ds:datastoreItem xmlns:ds="http://schemas.openxmlformats.org/officeDocument/2006/customXml" ds:itemID="{113DB896-E076-406C-ADC6-3AA564182A16}">
   <ds:schemaRefs>
     <ds:schemaRef ds:uri="http://schemas.microsoft.com/office/2006/metadata/contentType"/>
@@ -19968,27 +20221,19 @@
 </ds:datastoreItem>
 </file>
 
-<file path=customXml/itemProps2.xml><?xml version="1.0" encoding="utf-8"?>
-<ds:datastoreItem xmlns:ds="http://schemas.openxmlformats.org/officeDocument/2006/customXml" ds:itemID="{AED06569-D703-4CEB-98AE-08845890B420}">
-  <ds:schemaRefs>
-    <ds:schemaRef ds:uri="http://schemas.openxmlformats.org/officeDocument/2006/bibliography"/>
-  </ds:schemaRefs>
-</ds:datastoreItem>
-</file>
-
 <file path=customXml/itemProps3.xml><?xml version="1.0" encoding="utf-8"?>
-<ds:datastoreItem xmlns:ds="http://schemas.openxmlformats.org/officeDocument/2006/customXml" ds:itemID="{8D559B33-4825-405B-ACEB-6F229225D325}">
-  <ds:schemaRefs>
-    <ds:schemaRef ds:uri="http://schemas.microsoft.com/sharepoint/v3/contenttype/forms"/>
-  </ds:schemaRefs>
-</ds:datastoreItem>
-</file>
-
-<file path=customXml/itemProps4.xml><?xml version="1.0" encoding="utf-8"?>
 <ds:datastoreItem xmlns:ds="http://schemas.openxmlformats.org/officeDocument/2006/customXml" ds:itemID="{AC94A26D-82EB-45B7-AEA3-129FBDD1FCEB}">
   <ds:schemaRefs>
     <ds:schemaRef ds:uri="http://schemas.microsoft.com/office/2006/metadata/properties"/>
     <ds:schemaRef ds:uri="http://schemas.microsoft.com/office/infopath/2007/PartnerControls"/>
   </ds:schemaRefs>
 </ds:datastoreItem>
+</file>
+
+<file path=customXml/itemProps4.xml><?xml version="1.0" encoding="utf-8"?>
+<ds:datastoreItem xmlns:ds="http://schemas.openxmlformats.org/officeDocument/2006/customXml" ds:itemID="{8D559B33-4825-405B-ACEB-6F229225D325}">
+  <ds:schemaRefs>
+    <ds:schemaRef ds:uri="http://schemas.microsoft.com/sharepoint/v3/contenttype/forms"/>
+  </ds:schemaRefs>
+</ds:datastoreItem>
 </file>
--- a/documentation/ProjectPlan.docx
+++ b/documentation/ProjectPlan.docx
@@ -69,7 +69,6 @@
         </w:rPr>
       </w:pPr>
       <w:bookmarkStart w:id="1" w:name="_Toc327581041"/>
-      <w:proofErr w:type="spellStart"/>
       <w:r>
         <w:rPr>
           <w:b/>
@@ -79,7 +78,6 @@
         </w:rPr>
         <w:t>CareNest</w:t>
       </w:r>
-      <w:proofErr w:type="spellEnd"/>
     </w:p>
     <w:p>
       <w:pPr>
@@ -813,6 +811,9 @@
             <w:bookmarkStart w:id="2" w:name="Start"/>
             <w:bookmarkEnd w:id="2"/>
             <w:r>
+              <w:t>0.</w:t>
+            </w:r>
+            <w:r>
               <w:t>1</w:t>
             </w:r>
           </w:p>
@@ -825,6 +826,9 @@
             <w:pPr>
               <w:pStyle w:val="Tabelbody"/>
             </w:pPr>
+            <w:r>
+              <w:t>18.09.2024</w:t>
+            </w:r>
           </w:p>
         </w:tc>
         <w:tc>
@@ -835,6 +839,9 @@
             <w:pPr>
               <w:pStyle w:val="Tabelbody"/>
             </w:pPr>
+            <w:r>
+              <w:t>Bianca Cristea</w:t>
+            </w:r>
           </w:p>
         </w:tc>
         <w:tc>
@@ -845,6 +852,9 @@
             <w:pPr>
               <w:pStyle w:val="Tabelbody"/>
             </w:pPr>
+            <w:r>
+              <w:t>Initial draft</w:t>
+            </w:r>
           </w:p>
         </w:tc>
         <w:tc>
@@ -855,61 +865,9 @@
             <w:pPr>
               <w:pStyle w:val="Tabelbody"/>
             </w:pPr>
-          </w:p>
-        </w:tc>
-      </w:tr>
-      <w:tr>
-        <w:trPr>
-          <w:trHeight w:val="340"/>
-        </w:trPr>
-        <w:tc>
-          <w:tcPr>
-            <w:tcW w:w="1134" w:type="dxa"/>
-          </w:tcPr>
-          <w:p>
-            <w:pPr>
-              <w:pStyle w:val="Tabelbody"/>
-            </w:pPr>
-          </w:p>
-        </w:tc>
-        <w:tc>
-          <w:tcPr>
-            <w:tcW w:w="1276" w:type="dxa"/>
-          </w:tcPr>
-          <w:p>
-            <w:pPr>
-              <w:pStyle w:val="Tabelbody"/>
-            </w:pPr>
-          </w:p>
-        </w:tc>
-        <w:tc>
-          <w:tcPr>
-            <w:tcW w:w="1701" w:type="dxa"/>
-          </w:tcPr>
-          <w:p>
-            <w:pPr>
-              <w:pStyle w:val="Tabelbody"/>
-            </w:pPr>
-          </w:p>
-        </w:tc>
-        <w:tc>
-          <w:tcPr>
-            <w:tcW w:w="3402" w:type="dxa"/>
-          </w:tcPr>
-          <w:p>
-            <w:pPr>
-              <w:pStyle w:val="Tabelbody"/>
-            </w:pPr>
-          </w:p>
-        </w:tc>
-        <w:tc>
-          <w:tcPr>
-            <w:tcW w:w="1843" w:type="dxa"/>
-          </w:tcPr>
-          <w:p>
-            <w:pPr>
-              <w:pStyle w:val="Tabelbody"/>
-            </w:pPr>
+            <w:r>
+              <w:t>Draft</w:t>
+            </w:r>
           </w:p>
         </w:tc>
       </w:tr>
@@ -1099,6 +1057,9 @@
             <w:pPr>
               <w:pStyle w:val="Tabelbody"/>
             </w:pPr>
+            <w:r>
+              <w:t>0.1</w:t>
+            </w:r>
           </w:p>
         </w:tc>
         <w:tc>
@@ -1109,6 +1070,9 @@
             <w:pPr>
               <w:pStyle w:val="Tabelbody"/>
             </w:pPr>
+            <w:r>
+              <w:t>20.09.2024</w:t>
+            </w:r>
           </w:p>
         </w:tc>
         <w:tc>
@@ -1119,41 +1083,9 @@
             <w:pPr>
               <w:pStyle w:val="Tabelbody"/>
             </w:pPr>
-          </w:p>
-        </w:tc>
-      </w:tr>
-      <w:tr>
-        <w:trPr>
-          <w:trHeight w:val="340"/>
-        </w:trPr>
-        <w:tc>
-          <w:tcPr>
-            <w:tcW w:w="1134" w:type="dxa"/>
-          </w:tcPr>
-          <w:p>
-            <w:pPr>
-              <w:pStyle w:val="Tabelbody"/>
-            </w:pPr>
-          </w:p>
-        </w:tc>
-        <w:tc>
-          <w:tcPr>
-            <w:tcW w:w="1276" w:type="dxa"/>
-          </w:tcPr>
-          <w:p>
-            <w:pPr>
-              <w:pStyle w:val="Tabelbody"/>
-            </w:pPr>
-          </w:p>
-        </w:tc>
-        <w:tc>
-          <w:tcPr>
-            <w:tcW w:w="6946" w:type="dxa"/>
-          </w:tcPr>
-          <w:p>
-            <w:pPr>
-              <w:pStyle w:val="Tabelbody"/>
-            </w:pPr>
+            <w:r>
+              <w:t>People for People NGO</w:t>
+            </w:r>
           </w:p>
         </w:tc>
       </w:tr>
@@ -1219,13 +1151,16 @@
           <w:pPr>
             <w:pStyle w:val="TOC1"/>
             <w:tabs>
-              <w:tab w:val="left" w:pos="440"/>
+              <w:tab w:val="left" w:pos="480"/>
             </w:tabs>
             <w:rPr>
               <w:rFonts w:asciiTheme="minorHAnsi" w:eastAsiaTheme="minorEastAsia" w:hAnsiTheme="minorHAnsi" w:cstheme="minorBidi"/>
               <w:noProof/>
-              <w:szCs w:val="22"/>
-              <w:lang w:val="en-GB" w:eastAsia="en-GB"/>
+              <w:kern w:val="2"/>
+              <w:sz w:val="24"/>
+              <w:szCs w:val="24"/>
+              <w:lang/>
+              <w14:ligatures w14:val="standardContextual"/>
             </w:rPr>
           </w:pPr>
           <w:r>
@@ -1237,7 +1172,7 @@
           <w:r>
             <w:fldChar w:fldCharType="separate"/>
           </w:r>
-          <w:hyperlink w:anchor="_Toc42673512" w:history="1">
+          <w:hyperlink w:anchor="_Toc177542015" w:history="1">
             <w:r>
               <w:rPr>
                 <w:rStyle w:val="Hyperlink"/>
@@ -1249,8 +1184,11 @@
               <w:rPr>
                 <w:rFonts w:asciiTheme="minorHAnsi" w:eastAsiaTheme="minorEastAsia" w:hAnsiTheme="minorHAnsi" w:cstheme="minorBidi"/>
                 <w:noProof/>
-                <w:szCs w:val="22"/>
-                <w:lang w:val="en-GB" w:eastAsia="en-GB"/>
+                <w:kern w:val="2"/>
+                <w:sz w:val="24"/>
+                <w:szCs w:val="24"/>
+                <w:lang/>
+                <w14:ligatures w14:val="standardContextual"/>
               </w:rPr>
               <w:tab/>
             </w:r>
@@ -1280,7 +1218,7 @@
                 <w:noProof/>
                 <w:webHidden/>
               </w:rPr>
-              <w:instrText xml:space="preserve"> PAGEREF _Toc42673512 \h </w:instrText>
+              <w:instrText xml:space="preserve"> PAGEREF _Toc177542015 \h </w:instrText>
             </w:r>
             <w:r>
               <w:rPr>
@@ -1315,17 +1253,19 @@
           <w:pPr>
             <w:pStyle w:val="TOC2"/>
             <w:tabs>
-              <w:tab w:val="left" w:pos="880"/>
+              <w:tab w:val="left" w:pos="960"/>
             </w:tabs>
             <w:rPr>
               <w:rFonts w:asciiTheme="minorHAnsi" w:eastAsiaTheme="minorEastAsia" w:hAnsiTheme="minorHAnsi" w:cstheme="minorBidi"/>
               <w:noProof/>
-              <w:sz w:val="22"/>
-              <w:szCs w:val="22"/>
-              <w:lang w:val="en-GB" w:eastAsia="en-GB"/>
+              <w:kern w:val="2"/>
+              <w:sz w:val="24"/>
+              <w:szCs w:val="24"/>
+              <w:lang/>
+              <w14:ligatures w14:val="standardContextual"/>
             </w:rPr>
           </w:pPr>
-          <w:hyperlink w:anchor="_Toc42673513" w:history="1">
+          <w:hyperlink w:anchor="_Toc177542016" w:history="1">
             <w:r>
               <w:rPr>
                 <w:rStyle w:val="Hyperlink"/>
@@ -1343,9 +1283,11 @@
               <w:rPr>
                 <w:rFonts w:asciiTheme="minorHAnsi" w:eastAsiaTheme="minorEastAsia" w:hAnsiTheme="minorHAnsi" w:cstheme="minorBidi"/>
                 <w:noProof/>
-                <w:sz w:val="22"/>
-                <w:szCs w:val="22"/>
-                <w:lang w:val="en-GB" w:eastAsia="en-GB"/>
+                <w:kern w:val="2"/>
+                <w:sz w:val="24"/>
+                <w:szCs w:val="24"/>
+                <w:lang/>
+                <w14:ligatures w14:val="standardContextual"/>
               </w:rPr>
               <w:tab/>
             </w:r>
@@ -1375,7 +1317,173 @@
                 <w:noProof/>
                 <w:webHidden/>
               </w:rPr>
-              <w:instrText xml:space="preserve"> PAGEREF _Toc42673513 \h </w:instrText>
+              <w:instrText xml:space="preserve"> PAGEREF _Toc177542016 \h </w:instrText>
+            </w:r>
+            <w:r>
+              <w:rPr>
+                <w:noProof/>
+                <w:webHidden/>
+              </w:rPr>
+            </w:r>
+            <w:r>
+              <w:rPr>
+                <w:noProof/>
+                <w:webHidden/>
+              </w:rPr>
+              <w:fldChar w:fldCharType="separate"/>
+            </w:r>
+            <w:r>
+              <w:rPr>
+                <w:noProof/>
+                <w:webHidden/>
+              </w:rPr>
+              <w:t>4</w:t>
+            </w:r>
+            <w:r>
+              <w:rPr>
+                <w:noProof/>
+                <w:webHidden/>
+              </w:rPr>
+              <w:fldChar w:fldCharType="end"/>
+            </w:r>
+          </w:hyperlink>
+        </w:p>
+        <w:p>
+          <w:pPr>
+            <w:pStyle w:val="TOC3"/>
+            <w:tabs>
+              <w:tab w:val="left" w:pos="1440"/>
+              <w:tab w:val="right" w:leader="dot" w:pos="9296"/>
+            </w:tabs>
+            <w:rPr>
+              <w:noProof/>
+            </w:rPr>
+          </w:pPr>
+          <w:hyperlink w:anchor="_Toc177542017" w:history="1">
+            <w:r>
+              <w:rPr>
+                <w:rStyle w:val="Hyperlink"/>
+                <w:noProof/>
+                <w:lang w:val="en-GB"/>
+              </w:rPr>
+              <w:t>1.1.1</w:t>
+            </w:r>
+            <w:r>
+              <w:rPr>
+                <w:noProof/>
+              </w:rPr>
+              <w:tab/>
+            </w:r>
+            <w:r>
+              <w:rPr>
+                <w:rStyle w:val="Hyperlink"/>
+                <w:noProof/>
+                <w:lang w:val="en-GB"/>
+              </w:rPr>
+              <w:t>Company</w:t>
+            </w:r>
+            <w:r>
+              <w:rPr>
+                <w:noProof/>
+                <w:webHidden/>
+              </w:rPr>
+              <w:tab/>
+            </w:r>
+            <w:r>
+              <w:rPr>
+                <w:noProof/>
+                <w:webHidden/>
+              </w:rPr>
+              <w:fldChar w:fldCharType="begin"/>
+            </w:r>
+            <w:r>
+              <w:rPr>
+                <w:noProof/>
+                <w:webHidden/>
+              </w:rPr>
+              <w:instrText xml:space="preserve"> PAGEREF _Toc177542017 \h </w:instrText>
+            </w:r>
+            <w:r>
+              <w:rPr>
+                <w:noProof/>
+                <w:webHidden/>
+              </w:rPr>
+            </w:r>
+            <w:r>
+              <w:rPr>
+                <w:noProof/>
+                <w:webHidden/>
+              </w:rPr>
+              <w:fldChar w:fldCharType="separate"/>
+            </w:r>
+            <w:r>
+              <w:rPr>
+                <w:noProof/>
+                <w:webHidden/>
+              </w:rPr>
+              <w:t>4</w:t>
+            </w:r>
+            <w:r>
+              <w:rPr>
+                <w:noProof/>
+                <w:webHidden/>
+              </w:rPr>
+              <w:fldChar w:fldCharType="end"/>
+            </w:r>
+          </w:hyperlink>
+        </w:p>
+        <w:p>
+          <w:pPr>
+            <w:pStyle w:val="TOC3"/>
+            <w:tabs>
+              <w:tab w:val="left" w:pos="1440"/>
+              <w:tab w:val="right" w:leader="dot" w:pos="9296"/>
+            </w:tabs>
+            <w:rPr>
+              <w:noProof/>
+            </w:rPr>
+          </w:pPr>
+          <w:hyperlink w:anchor="_Toc177542018" w:history="1">
+            <w:r>
+              <w:rPr>
+                <w:rStyle w:val="Hyperlink"/>
+                <w:noProof/>
+              </w:rPr>
+              <w:t>1.1.2</w:t>
+            </w:r>
+            <w:r>
+              <w:rPr>
+                <w:noProof/>
+              </w:rPr>
+              <w:tab/>
+            </w:r>
+            <w:r>
+              <w:rPr>
+                <w:rStyle w:val="Hyperlink"/>
+                <w:noProof/>
+              </w:rPr>
+              <w:t>Problem description</w:t>
+            </w:r>
+            <w:r>
+              <w:rPr>
+                <w:noProof/>
+                <w:webHidden/>
+              </w:rPr>
+              <w:tab/>
+            </w:r>
+            <w:r>
+              <w:rPr>
+                <w:noProof/>
+                <w:webHidden/>
+              </w:rPr>
+              <w:fldChar w:fldCharType="begin"/>
+            </w:r>
+            <w:r>
+              <w:rPr>
+                <w:noProof/>
+                <w:webHidden/>
+              </w:rPr>
+              <w:instrText xml:space="preserve"> PAGEREF _Toc177542018 \h </w:instrText>
             </w:r>
             <w:r>
               <w:rPr>
@@ -1410,17 +1518,19 @@
           <w:pPr>
             <w:pStyle w:val="TOC2"/>
             <w:tabs>
-              <w:tab w:val="left" w:pos="880"/>
+              <w:tab w:val="left" w:pos="960"/>
             </w:tabs>
             <w:rPr>
               <w:rFonts w:asciiTheme="minorHAnsi" w:eastAsiaTheme="minorEastAsia" w:hAnsiTheme="minorHAnsi" w:cstheme="minorBidi"/>
               <w:noProof/>
-              <w:sz w:val="22"/>
-              <w:szCs w:val="22"/>
-              <w:lang w:val="en-GB" w:eastAsia="en-GB"/>
+              <w:kern w:val="2"/>
+              <w:sz w:val="24"/>
+              <w:szCs w:val="24"/>
+              <w:lang/>
+              <w14:ligatures w14:val="standardContextual"/>
             </w:rPr>
           </w:pPr>
-          <w:hyperlink w:anchor="_Toc42673514" w:history="1">
+          <w:hyperlink w:anchor="_Toc177542019" w:history="1">
             <w:r>
               <w:rPr>
                 <w:rStyle w:val="Hyperlink"/>
@@ -1438,9 +1548,11 @@
               <w:rPr>
                 <w:rFonts w:asciiTheme="minorHAnsi" w:eastAsiaTheme="minorEastAsia" w:hAnsiTheme="minorHAnsi" w:cstheme="minorBidi"/>
                 <w:noProof/>
-                <w:sz w:val="22"/>
-                <w:szCs w:val="22"/>
-                <w:lang w:val="en-GB" w:eastAsia="en-GB"/>
+                <w:kern w:val="2"/>
+                <w:sz w:val="24"/>
+                <w:szCs w:val="24"/>
+                <w:lang/>
+                <w14:ligatures w14:val="standardContextual"/>
               </w:rPr>
               <w:tab/>
             </w:r>
@@ -1470,7 +1582,7 @@
                 <w:noProof/>
                 <w:webHidden/>
               </w:rPr>
-              <w:instrText xml:space="preserve"> PAGEREF _Toc42673514 \h </w:instrText>
+              <w:instrText xml:space="preserve"> PAGEREF _Toc177542019 \h </w:instrText>
             </w:r>
             <w:r>
               <w:rPr>
@@ -1505,17 +1617,19 @@
           <w:pPr>
             <w:pStyle w:val="TOC2"/>
             <w:tabs>
-              <w:tab w:val="left" w:pos="880"/>
+              <w:tab w:val="left" w:pos="960"/>
             </w:tabs>
             <w:rPr>
               <w:rFonts w:asciiTheme="minorHAnsi" w:eastAsiaTheme="minorEastAsia" w:hAnsiTheme="minorHAnsi" w:cstheme="minorBidi"/>
               <w:noProof/>
-              <w:sz w:val="22"/>
-              <w:szCs w:val="22"/>
-              <w:lang w:val="en-GB" w:eastAsia="en-GB"/>
+              <w:kern w:val="2"/>
+              <w:sz w:val="24"/>
+              <w:szCs w:val="24"/>
+              <w:lang/>
+              <w14:ligatures w14:val="standardContextual"/>
             </w:rPr>
           </w:pPr>
-          <w:hyperlink w:anchor="_Toc42673515" w:history="1">
+          <w:hyperlink w:anchor="_Toc177542020" w:history="1">
             <w:r>
               <w:rPr>
                 <w:rStyle w:val="Hyperlink"/>
@@ -1533,9 +1647,11 @@
               <w:rPr>
                 <w:rFonts w:asciiTheme="minorHAnsi" w:eastAsiaTheme="minorEastAsia" w:hAnsiTheme="minorHAnsi" w:cstheme="minorBidi"/>
                 <w:noProof/>
-                <w:sz w:val="22"/>
-                <w:szCs w:val="22"/>
-                <w:lang w:val="en-GB" w:eastAsia="en-GB"/>
+                <w:kern w:val="2"/>
+                <w:sz w:val="24"/>
+                <w:szCs w:val="24"/>
+                <w:lang/>
+                <w14:ligatures w14:val="standardContextual"/>
               </w:rPr>
               <w:tab/>
             </w:r>
@@ -1565,7 +1681,7 @@
                 <w:noProof/>
                 <w:webHidden/>
               </w:rPr>
-              <w:instrText xml:space="preserve"> PAGEREF _Toc42673515 \h </w:instrText>
+              <w:instrText xml:space="preserve"> PAGEREF _Toc177542020 \h </w:instrText>
             </w:r>
             <w:r>
               <w:rPr>
@@ -1600,17 +1716,19 @@
           <w:pPr>
             <w:pStyle w:val="TOC2"/>
             <w:tabs>
-              <w:tab w:val="left" w:pos="880"/>
+              <w:tab w:val="left" w:pos="960"/>
             </w:tabs>
             <w:rPr>
               <w:rFonts w:asciiTheme="minorHAnsi" w:eastAsiaTheme="minorEastAsia" w:hAnsiTheme="minorHAnsi" w:cstheme="minorBidi"/>
               <w:noProof/>
-              <w:sz w:val="22"/>
-              <w:szCs w:val="22"/>
-              <w:lang w:val="en-GB" w:eastAsia="en-GB"/>
+              <w:kern w:val="2"/>
+              <w:sz w:val="24"/>
+              <w:szCs w:val="24"/>
+              <w:lang/>
+              <w14:ligatures w14:val="standardContextual"/>
             </w:rPr>
           </w:pPr>
-          <w:hyperlink w:anchor="_Toc42673516" w:history="1">
+          <w:hyperlink w:anchor="_Toc177542021" w:history="1">
             <w:r>
               <w:rPr>
                 <w:rStyle w:val="Hyperlink"/>
@@ -1628,9 +1746,11 @@
               <w:rPr>
                 <w:rFonts w:asciiTheme="minorHAnsi" w:eastAsiaTheme="minorEastAsia" w:hAnsiTheme="minorHAnsi" w:cstheme="minorBidi"/>
                 <w:noProof/>
-                <w:sz w:val="22"/>
-                <w:szCs w:val="22"/>
-                <w:lang w:val="en-GB" w:eastAsia="en-GB"/>
+                <w:kern w:val="2"/>
+                <w:sz w:val="24"/>
+                <w:szCs w:val="24"/>
+                <w:lang/>
+                <w14:ligatures w14:val="standardContextual"/>
               </w:rPr>
               <w:tab/>
             </w:r>
@@ -1660,7 +1780,7 @@
                 <w:noProof/>
                 <w:webHidden/>
               </w:rPr>
-              <w:instrText xml:space="preserve"> PAGEREF _Toc42673516 \h </w:instrText>
+              <w:instrText xml:space="preserve"> PAGEREF _Toc177542021 \h </w:instrText>
             </w:r>
             <w:r>
               <w:rPr>
@@ -1680,7 +1800,7 @@
                 <w:noProof/>
                 <w:webHidden/>
               </w:rPr>
-              <w:t>4</w:t>
+              <w:t>5</w:t>
             </w:r>
             <w:r>
               <w:rPr>
@@ -1695,17 +1815,19 @@
           <w:pPr>
             <w:pStyle w:val="TOC2"/>
             <w:tabs>
-              <w:tab w:val="left" w:pos="880"/>
+              <w:tab w:val="left" w:pos="960"/>
             </w:tabs>
             <w:rPr>
               <w:rFonts w:asciiTheme="minorHAnsi" w:eastAsiaTheme="minorEastAsia" w:hAnsiTheme="minorHAnsi" w:cstheme="minorBidi"/>
               <w:noProof/>
-              <w:sz w:val="22"/>
-              <w:szCs w:val="22"/>
-              <w:lang w:val="en-GB" w:eastAsia="en-GB"/>
+              <w:kern w:val="2"/>
+              <w:sz w:val="24"/>
+              <w:szCs w:val="24"/>
+              <w:lang/>
+              <w14:ligatures w14:val="standardContextual"/>
             </w:rPr>
           </w:pPr>
-          <w:hyperlink w:anchor="_Toc42673517" w:history="1">
+          <w:hyperlink w:anchor="_Toc177542022" w:history="1">
             <w:r>
               <w:rPr>
                 <w:rStyle w:val="Hyperlink"/>
@@ -1723,9 +1845,11 @@
               <w:rPr>
                 <w:rFonts w:asciiTheme="minorHAnsi" w:eastAsiaTheme="minorEastAsia" w:hAnsiTheme="minorHAnsi" w:cstheme="minorBidi"/>
                 <w:noProof/>
-                <w:sz w:val="22"/>
-                <w:szCs w:val="22"/>
-                <w:lang w:val="en-GB" w:eastAsia="en-GB"/>
+                <w:kern w:val="2"/>
+                <w:sz w:val="24"/>
+                <w:szCs w:val="24"/>
+                <w:lang/>
+                <w14:ligatures w14:val="standardContextual"/>
               </w:rPr>
               <w:tab/>
             </w:r>
@@ -1734,7 +1858,7 @@
                 <w:rStyle w:val="Hyperlink"/>
                 <w:noProof/>
               </w:rPr>
-              <w:t>Research questions</w:t>
+              <w:t>End products</w:t>
             </w:r>
             <w:r>
               <w:rPr>
@@ -1755,7 +1879,7 @@
                 <w:noProof/>
                 <w:webHidden/>
               </w:rPr>
-              <w:instrText xml:space="preserve"> PAGEREF _Toc42673517 \h </w:instrText>
+              <w:instrText xml:space="preserve"> PAGEREF _Toc177542022 \h </w:instrText>
             </w:r>
             <w:r>
               <w:rPr>
@@ -1775,7 +1899,100 @@
                 <w:noProof/>
                 <w:webHidden/>
               </w:rPr>
-              <w:t>4</w:t>
+              <w:t>5</w:t>
+            </w:r>
+            <w:r>
+              <w:rPr>
+                <w:noProof/>
+                <w:webHidden/>
+              </w:rPr>
+              <w:fldChar w:fldCharType="end"/>
+            </w:r>
+          </w:hyperlink>
+        </w:p>
+        <w:p>
+          <w:pPr>
+            <w:pStyle w:val="TOC1"/>
+            <w:tabs>
+              <w:tab w:val="left" w:pos="720"/>
+            </w:tabs>
+            <w:rPr>
+              <w:rFonts w:asciiTheme="minorHAnsi" w:eastAsiaTheme="minorEastAsia" w:hAnsiTheme="minorHAnsi" w:cstheme="minorBidi"/>
+              <w:noProof/>
+              <w:kern w:val="2"/>
+              <w:sz w:val="24"/>
+              <w:szCs w:val="24"/>
+              <w:lang/>
+              <w14:ligatures w14:val="standardContextual"/>
+            </w:rPr>
+          </w:pPr>
+          <w:hyperlink w:anchor="_Toc177542023" w:history="1">
+            <w:r>
+              <w:rPr>
+                <w:rStyle w:val="Hyperlink"/>
+                <w:noProof/>
+              </w:rPr>
+              <w:t>2.</w:t>
+            </w:r>
+            <w:r>
+              <w:rPr>
+                <w:rFonts w:asciiTheme="minorHAnsi" w:eastAsiaTheme="minorEastAsia" w:hAnsiTheme="minorHAnsi" w:cstheme="minorBidi"/>
+                <w:noProof/>
+                <w:kern w:val="2"/>
+                <w:sz w:val="24"/>
+                <w:szCs w:val="24"/>
+                <w:lang/>
+                <w14:ligatures w14:val="standardContextual"/>
+              </w:rPr>
+              <w:tab/>
+            </w:r>
+            <w:r>
+              <w:rPr>
+                <w:rStyle w:val="Hyperlink"/>
+                <w:noProof/>
+              </w:rPr>
+              <w:t>Project organisation</w:t>
+            </w:r>
+            <w:r>
+              <w:rPr>
+                <w:noProof/>
+                <w:webHidden/>
+              </w:rPr>
+              <w:tab/>
+            </w:r>
+            <w:r>
+              <w:rPr>
+                <w:noProof/>
+                <w:webHidden/>
+              </w:rPr>
+              <w:fldChar w:fldCharType="begin"/>
+            </w:r>
+            <w:r>
+              <w:rPr>
+                <w:noProof/>
+                <w:webHidden/>
+              </w:rPr>
+              <w:instrText xml:space="preserve"> PAGEREF _Toc177542023 \h </w:instrText>
+            </w:r>
+            <w:r>
+              <w:rPr>
+                <w:noProof/>
+                <w:webHidden/>
+              </w:rPr>
+            </w:r>
+            <w:r>
+              <w:rPr>
+                <w:noProof/>
+                <w:webHidden/>
+              </w:rPr>
+              <w:fldChar w:fldCharType="separate"/>
+            </w:r>
+            <w:r>
+              <w:rPr>
+                <w:noProof/>
+                <w:webHidden/>
+              </w:rPr>
+              <w:t>7</w:t>
             </w:r>
             <w:r>
               <w:rPr>
@@ -1790,17 +2007,19 @@
           <w:pPr>
             <w:pStyle w:val="TOC2"/>
             <w:tabs>
-              <w:tab w:val="left" w:pos="880"/>
+              <w:tab w:val="left" w:pos="960"/>
             </w:tabs>
             <w:rPr>
               <w:rFonts w:asciiTheme="minorHAnsi" w:eastAsiaTheme="minorEastAsia" w:hAnsiTheme="minorHAnsi" w:cstheme="minorBidi"/>
               <w:noProof/>
-              <w:sz w:val="22"/>
-              <w:szCs w:val="22"/>
-              <w:lang w:val="en-GB" w:eastAsia="en-GB"/>
+              <w:kern w:val="2"/>
+              <w:sz w:val="24"/>
+              <w:szCs w:val="24"/>
+              <w:lang/>
+              <w14:ligatures w14:val="standardContextual"/>
             </w:rPr>
           </w:pPr>
-          <w:hyperlink w:anchor="_Toc42673518" w:history="1">
+          <w:hyperlink w:anchor="_Toc177542024" w:history="1">
             <w:r>
               <w:rPr>
                 <w:rStyle w:val="Hyperlink"/>
@@ -1812,15 +2031,17 @@
                   </w14:lightRig>
                 </w14:scene3d>
               </w:rPr>
-              <w:t>1.6</w:t>
+              <w:t>2.1</w:t>
             </w:r>
             <w:r>
               <w:rPr>
                 <w:rFonts w:asciiTheme="minorHAnsi" w:eastAsiaTheme="minorEastAsia" w:hAnsiTheme="minorHAnsi" w:cstheme="minorBidi"/>
                 <w:noProof/>
-                <w:sz w:val="22"/>
-                <w:szCs w:val="22"/>
-                <w:lang w:val="en-GB" w:eastAsia="en-GB"/>
+                <w:kern w:val="2"/>
+                <w:sz w:val="24"/>
+                <w:szCs w:val="24"/>
+                <w:lang/>
+                <w14:ligatures w14:val="standardContextual"/>
               </w:rPr>
               <w:tab/>
             </w:r>
@@ -1829,7 +2050,7 @@
                 <w:rStyle w:val="Hyperlink"/>
                 <w:noProof/>
               </w:rPr>
-              <w:t>End products</w:t>
+              <w:t>Stakeholders and team members</w:t>
             </w:r>
             <w:r>
               <w:rPr>
@@ -1850,7 +2071,7 @@
                 <w:noProof/>
                 <w:webHidden/>
               </w:rPr>
-              <w:instrText xml:space="preserve"> PAGEREF _Toc42673518 \h </w:instrText>
+              <w:instrText xml:space="preserve"> PAGEREF _Toc177542024 \h </w:instrText>
             </w:r>
             <w:r>
               <w:rPr>
@@ -1870,7 +2091,106 @@
                 <w:noProof/>
                 <w:webHidden/>
               </w:rPr>
-              <w:t>4</w:t>
+              <w:t>7</w:t>
+            </w:r>
+            <w:r>
+              <w:rPr>
+                <w:noProof/>
+                <w:webHidden/>
+              </w:rPr>
+              <w:fldChar w:fldCharType="end"/>
+            </w:r>
+          </w:hyperlink>
+        </w:p>
+        <w:p>
+          <w:pPr>
+            <w:pStyle w:val="TOC2"/>
+            <w:tabs>
+              <w:tab w:val="left" w:pos="960"/>
+            </w:tabs>
+            <w:rPr>
+              <w:rFonts w:asciiTheme="minorHAnsi" w:eastAsiaTheme="minorEastAsia" w:hAnsiTheme="minorHAnsi" w:cstheme="minorBidi"/>
+              <w:noProof/>
+              <w:kern w:val="2"/>
+              <w:sz w:val="24"/>
+              <w:szCs w:val="24"/>
+              <w:lang/>
+              <w14:ligatures w14:val="standardContextual"/>
+            </w:rPr>
+          </w:pPr>
+          <w:hyperlink w:anchor="_Toc177542025" w:history="1">
+            <w:r>
+              <w:rPr>
+                <w:rStyle w:val="Hyperlink"/>
+                <w:noProof/>
+                <w14:scene3d>
+                  <w14:camera w14:prst="orthographicFront"/>
+                  <w14:lightRig w14:rig="threePt" w14:dir="t">
+                    <w14:rot w14:lat="0" w14:lon="0" w14:rev="0"/>
+                  </w14:lightRig>
+                </w14:scene3d>
+              </w:rPr>
+              <w:t>2.2</w:t>
+            </w:r>
+            <w:r>
+              <w:rPr>
+                <w:rFonts w:asciiTheme="minorHAnsi" w:eastAsiaTheme="minorEastAsia" w:hAnsiTheme="minorHAnsi" w:cstheme="minorBidi"/>
+                <w:noProof/>
+                <w:kern w:val="2"/>
+                <w:sz w:val="24"/>
+                <w:szCs w:val="24"/>
+                <w:lang/>
+                <w14:ligatures w14:val="standardContextual"/>
+              </w:rPr>
+              <w:tab/>
+            </w:r>
+            <w:r>
+              <w:rPr>
+                <w:rStyle w:val="Hyperlink"/>
+                <w:noProof/>
+              </w:rPr>
+              <w:t>Communication</w:t>
+            </w:r>
+            <w:r>
+              <w:rPr>
+                <w:noProof/>
+                <w:webHidden/>
+              </w:rPr>
+              <w:tab/>
+            </w:r>
+            <w:r>
+              <w:rPr>
+                <w:noProof/>
+                <w:webHidden/>
+              </w:rPr>
+              <w:fldChar w:fldCharType="begin"/>
+            </w:r>
+            <w:r>
+              <w:rPr>
+                <w:noProof/>
+                <w:webHidden/>
+              </w:rPr>
+              <w:instrText xml:space="preserve"> PAGEREF _Toc177542025 \h </w:instrText>
+            </w:r>
+            <w:r>
+              <w:rPr>
+                <w:noProof/>
+                <w:webHidden/>
+              </w:rPr>
+            </w:r>
+            <w:r>
+              <w:rPr>
+                <w:noProof/>
+                <w:webHidden/>
+              </w:rPr>
+              <w:fldChar w:fldCharType="separate"/>
+            </w:r>
+            <w:r>
+              <w:rPr>
+                <w:noProof/>
+                <w:webHidden/>
+              </w:rPr>
+              <w:t>7</w:t>
             </w:r>
             <w:r>
               <w:rPr>
@@ -1885,29 +2205,35 @@
           <w:pPr>
             <w:pStyle w:val="TOC1"/>
             <w:tabs>
-              <w:tab w:val="left" w:pos="440"/>
+              <w:tab w:val="left" w:pos="720"/>
             </w:tabs>
             <w:rPr>
               <w:rFonts w:asciiTheme="minorHAnsi" w:eastAsiaTheme="minorEastAsia" w:hAnsiTheme="minorHAnsi" w:cstheme="minorBidi"/>
               <w:noProof/>
-              <w:szCs w:val="22"/>
-              <w:lang w:val="en-GB" w:eastAsia="en-GB"/>
+              <w:kern w:val="2"/>
+              <w:sz w:val="24"/>
+              <w:szCs w:val="24"/>
+              <w:lang/>
+              <w14:ligatures w14:val="standardContextual"/>
             </w:rPr>
           </w:pPr>
-          <w:hyperlink w:anchor="_Toc42673519" w:history="1">
+          <w:hyperlink w:anchor="_Toc177542026" w:history="1">
             <w:r>
               <w:rPr>
                 <w:rStyle w:val="Hyperlink"/>
                 <w:noProof/>
               </w:rPr>
-              <w:t>2.</w:t>
+              <w:t>3.</w:t>
             </w:r>
             <w:r>
               <w:rPr>
                 <w:rFonts w:asciiTheme="minorHAnsi" w:eastAsiaTheme="minorEastAsia" w:hAnsiTheme="minorHAnsi" w:cstheme="minorBidi"/>
                 <w:noProof/>
-                <w:szCs w:val="22"/>
-                <w:lang w:val="en-GB" w:eastAsia="en-GB"/>
+                <w:kern w:val="2"/>
+                <w:sz w:val="24"/>
+                <w:szCs w:val="24"/>
+                <w:lang/>
+                <w14:ligatures w14:val="standardContextual"/>
               </w:rPr>
               <w:tab/>
             </w:r>
@@ -1916,7 +2242,7 @@
                 <w:rStyle w:val="Hyperlink"/>
                 <w:noProof/>
               </w:rPr>
-              <w:t>Project Organisation</w:t>
+              <w:t>Activities and time plan</w:t>
             </w:r>
             <w:r>
               <w:rPr>
@@ -1937,7 +2263,7 @@
                 <w:noProof/>
                 <w:webHidden/>
               </w:rPr>
-              <w:instrText xml:space="preserve"> PAGEREF _Toc42673519 \h </w:instrText>
+              <w:instrText xml:space="preserve"> PAGEREF _Toc177542026 \h </w:instrText>
             </w:r>
             <w:r>
               <w:rPr>
@@ -1957,7 +2283,7 @@
                 <w:noProof/>
                 <w:webHidden/>
               </w:rPr>
-              <w:t>6</w:t>
+              <w:t>9</w:t>
             </w:r>
             <w:r>
               <w:rPr>
@@ -1972,17 +2298,19 @@
           <w:pPr>
             <w:pStyle w:val="TOC2"/>
             <w:tabs>
-              <w:tab w:val="left" w:pos="880"/>
+              <w:tab w:val="left" w:pos="960"/>
             </w:tabs>
             <w:rPr>
               <w:rFonts w:asciiTheme="minorHAnsi" w:eastAsiaTheme="minorEastAsia" w:hAnsiTheme="minorHAnsi" w:cstheme="minorBidi"/>
               <w:noProof/>
-              <w:sz w:val="22"/>
-              <w:szCs w:val="22"/>
-              <w:lang w:val="en-GB" w:eastAsia="en-GB"/>
+              <w:kern w:val="2"/>
+              <w:sz w:val="24"/>
+              <w:szCs w:val="24"/>
+              <w:lang/>
+              <w14:ligatures w14:val="standardContextual"/>
             </w:rPr>
           </w:pPr>
-          <w:hyperlink w:anchor="_Toc42673520" w:history="1">
+          <w:hyperlink w:anchor="_Toc177542027" w:history="1">
             <w:r>
               <w:rPr>
                 <w:rStyle w:val="Hyperlink"/>
@@ -1994,15 +2322,17 @@
                   </w14:lightRig>
                 </w14:scene3d>
               </w:rPr>
-              <w:t>2.1</w:t>
+              <w:t>3.1</w:t>
             </w:r>
             <w:r>
               <w:rPr>
                 <w:rFonts w:asciiTheme="minorHAnsi" w:eastAsiaTheme="minorEastAsia" w:hAnsiTheme="minorHAnsi" w:cstheme="minorBidi"/>
                 <w:noProof/>
-                <w:sz w:val="22"/>
-                <w:szCs w:val="22"/>
-                <w:lang w:val="en-GB" w:eastAsia="en-GB"/>
+                <w:kern w:val="2"/>
+                <w:sz w:val="24"/>
+                <w:szCs w:val="24"/>
+                <w:lang/>
+                <w14:ligatures w14:val="standardContextual"/>
               </w:rPr>
               <w:tab/>
             </w:r>
@@ -2011,7 +2341,7 @@
                 <w:rStyle w:val="Hyperlink"/>
                 <w:noProof/>
               </w:rPr>
-              <w:t>Stakeholders and team members</w:t>
+              <w:t>Phases of the project</w:t>
             </w:r>
             <w:r>
               <w:rPr>
@@ -2032,7 +2362,7 @@
                 <w:noProof/>
                 <w:webHidden/>
               </w:rPr>
-              <w:instrText xml:space="preserve"> PAGEREF _Toc42673520 \h </w:instrText>
+              <w:instrText xml:space="preserve"> PAGEREF _Toc177542027 \h </w:instrText>
             </w:r>
             <w:r>
               <w:rPr>
@@ -2052,7 +2382,7 @@
                 <w:noProof/>
                 <w:webHidden/>
               </w:rPr>
-              <w:t>6</w:t>
+              <w:t>9</w:t>
             </w:r>
             <w:r>
               <w:rPr>
@@ -2067,17 +2397,19 @@
           <w:pPr>
             <w:pStyle w:val="TOC2"/>
             <w:tabs>
-              <w:tab w:val="left" w:pos="880"/>
+              <w:tab w:val="left" w:pos="960"/>
             </w:tabs>
             <w:rPr>
               <w:rFonts w:asciiTheme="minorHAnsi" w:eastAsiaTheme="minorEastAsia" w:hAnsiTheme="minorHAnsi" w:cstheme="minorBidi"/>
               <w:noProof/>
-              <w:sz w:val="22"/>
-              <w:szCs w:val="22"/>
-              <w:lang w:val="en-GB" w:eastAsia="en-GB"/>
+              <w:kern w:val="2"/>
+              <w:sz w:val="24"/>
+              <w:szCs w:val="24"/>
+              <w:lang/>
+              <w14:ligatures w14:val="standardContextual"/>
             </w:rPr>
           </w:pPr>
-          <w:hyperlink w:anchor="_Toc42673521" w:history="1">
+          <w:hyperlink w:anchor="_Toc177542028" w:history="1">
             <w:r>
               <w:rPr>
                 <w:rStyle w:val="Hyperlink"/>
@@ -2089,15 +2421,17 @@
                   </w14:lightRig>
                 </w14:scene3d>
               </w:rPr>
-              <w:t>2.2</w:t>
+              <w:t>3.2</w:t>
             </w:r>
             <w:r>
               <w:rPr>
                 <w:rFonts w:asciiTheme="minorHAnsi" w:eastAsiaTheme="minorEastAsia" w:hAnsiTheme="minorHAnsi" w:cstheme="minorBidi"/>
                 <w:noProof/>
-                <w:sz w:val="22"/>
-                <w:szCs w:val="22"/>
-                <w:lang w:val="en-GB" w:eastAsia="en-GB"/>
+                <w:kern w:val="2"/>
+                <w:sz w:val="24"/>
+                <w:szCs w:val="24"/>
+                <w:lang/>
+                <w14:ligatures w14:val="standardContextual"/>
               </w:rPr>
               <w:tab/>
             </w:r>
@@ -2106,7 +2440,7 @@
                 <w:rStyle w:val="Hyperlink"/>
                 <w:noProof/>
               </w:rPr>
-              <w:t>Communication</w:t>
+              <w:t>Time plan</w:t>
             </w:r>
             <w:r>
               <w:rPr>
@@ -2127,7 +2461,7 @@
                 <w:noProof/>
                 <w:webHidden/>
               </w:rPr>
-              <w:instrText xml:space="preserve"> PAGEREF _Toc42673521 \h </w:instrText>
+              <w:instrText xml:space="preserve"> PAGEREF _Toc177542028 \h </w:instrText>
             </w:r>
             <w:r>
               <w:rPr>
@@ -2147,7 +2481,7 @@
                 <w:noProof/>
                 <w:webHidden/>
               </w:rPr>
-              <w:t>6</w:t>
+              <w:t>9</w:t>
             </w:r>
             <w:r>
               <w:rPr>
@@ -2162,29 +2496,35 @@
           <w:pPr>
             <w:pStyle w:val="TOC1"/>
             <w:tabs>
-              <w:tab w:val="left" w:pos="440"/>
+              <w:tab w:val="left" w:pos="720"/>
             </w:tabs>
             <w:rPr>
               <w:rFonts w:asciiTheme="minorHAnsi" w:eastAsiaTheme="minorEastAsia" w:hAnsiTheme="minorHAnsi" w:cstheme="minorBidi"/>
               <w:noProof/>
-              <w:szCs w:val="22"/>
-              <w:lang w:val="en-GB" w:eastAsia="en-GB"/>
+              <w:kern w:val="2"/>
+              <w:sz w:val="24"/>
+              <w:szCs w:val="24"/>
+              <w:lang/>
+              <w14:ligatures w14:val="standardContextual"/>
             </w:rPr>
           </w:pPr>
-          <w:hyperlink w:anchor="_Toc42673522" w:history="1">
+          <w:hyperlink w:anchor="_Toc177542029" w:history="1">
             <w:r>
               <w:rPr>
                 <w:rStyle w:val="Hyperlink"/>
                 <w:noProof/>
               </w:rPr>
-              <w:t>3.</w:t>
+              <w:t>4.</w:t>
             </w:r>
             <w:r>
               <w:rPr>
                 <w:rFonts w:asciiTheme="minorHAnsi" w:eastAsiaTheme="minorEastAsia" w:hAnsiTheme="minorHAnsi" w:cstheme="minorBidi"/>
                 <w:noProof/>
-                <w:szCs w:val="22"/>
-                <w:lang w:val="en-GB" w:eastAsia="en-GB"/>
+                <w:kern w:val="2"/>
+                <w:sz w:val="24"/>
+                <w:szCs w:val="24"/>
+                <w:lang/>
+                <w14:ligatures w14:val="standardContextual"/>
               </w:rPr>
               <w:tab/>
             </w:r>
@@ -2193,7 +2533,7 @@
                 <w:rStyle w:val="Hyperlink"/>
                 <w:noProof/>
               </w:rPr>
-              <w:t>Activities and time plan</w:t>
+              <w:t>Testing strategy and configuration management</w:t>
             </w:r>
             <w:r>
               <w:rPr>
@@ -2214,7 +2554,7 @@
                 <w:noProof/>
                 <w:webHidden/>
               </w:rPr>
-              <w:instrText xml:space="preserve"> PAGEREF _Toc42673522 \h </w:instrText>
+              <w:instrText xml:space="preserve"> PAGEREF _Toc177542029 \h </w:instrText>
             </w:r>
             <w:r>
               <w:rPr>
@@ -2234,7 +2574,7 @@
                 <w:noProof/>
                 <w:webHidden/>
               </w:rPr>
-              <w:t>7</w:t>
+              <w:t>10</w:t>
             </w:r>
             <w:r>
               <w:rPr>
@@ -2249,17 +2589,19 @@
           <w:pPr>
             <w:pStyle w:val="TOC2"/>
             <w:tabs>
-              <w:tab w:val="left" w:pos="880"/>
+              <w:tab w:val="left" w:pos="960"/>
             </w:tabs>
             <w:rPr>
               <w:rFonts w:asciiTheme="minorHAnsi" w:eastAsiaTheme="minorEastAsia" w:hAnsiTheme="minorHAnsi" w:cstheme="minorBidi"/>
               <w:noProof/>
-              <w:sz w:val="22"/>
-              <w:szCs w:val="22"/>
-              <w:lang w:val="en-GB" w:eastAsia="en-GB"/>
+              <w:kern w:val="2"/>
+              <w:sz w:val="24"/>
+              <w:szCs w:val="24"/>
+              <w:lang/>
+              <w14:ligatures w14:val="standardContextual"/>
             </w:rPr>
           </w:pPr>
-          <w:hyperlink w:anchor="_Toc42673523" w:history="1">
+          <w:hyperlink w:anchor="_Toc177542030" w:history="1">
             <w:r>
               <w:rPr>
                 <w:rStyle w:val="Hyperlink"/>
@@ -2271,15 +2613,17 @@
                   </w14:lightRig>
                 </w14:scene3d>
               </w:rPr>
-              <w:t>3.1</w:t>
+              <w:t>4.1</w:t>
             </w:r>
             <w:r>
               <w:rPr>
                 <w:rFonts w:asciiTheme="minorHAnsi" w:eastAsiaTheme="minorEastAsia" w:hAnsiTheme="minorHAnsi" w:cstheme="minorBidi"/>
                 <w:noProof/>
-                <w:sz w:val="22"/>
-                <w:szCs w:val="22"/>
-                <w:lang w:val="en-GB" w:eastAsia="en-GB"/>
+                <w:kern w:val="2"/>
+                <w:sz w:val="24"/>
+                <w:szCs w:val="24"/>
+                <w:lang/>
+                <w14:ligatures w14:val="standardContextual"/>
               </w:rPr>
               <w:tab/>
             </w:r>
@@ -2288,7 +2632,7 @@
                 <w:rStyle w:val="Hyperlink"/>
                 <w:noProof/>
               </w:rPr>
-              <w:t>Phases of the project</w:t>
+              <w:t>Testing strategy</w:t>
             </w:r>
             <w:r>
               <w:rPr>
@@ -2309,7 +2653,7 @@
                 <w:noProof/>
                 <w:webHidden/>
               </w:rPr>
-              <w:instrText xml:space="preserve"> PAGEREF _Toc42673523 \h </w:instrText>
+              <w:instrText xml:space="preserve"> PAGEREF _Toc177542030 \h </w:instrText>
             </w:r>
             <w:r>
               <w:rPr>
@@ -2329,7 +2673,7 @@
                 <w:noProof/>
                 <w:webHidden/>
               </w:rPr>
-              <w:t>7</w:t>
+              <w:t>10</w:t>
             </w:r>
             <w:r>
               <w:rPr>
@@ -2344,17 +2688,19 @@
           <w:pPr>
             <w:pStyle w:val="TOC2"/>
             <w:tabs>
-              <w:tab w:val="left" w:pos="880"/>
+              <w:tab w:val="left" w:pos="960"/>
             </w:tabs>
             <w:rPr>
               <w:rFonts w:asciiTheme="minorHAnsi" w:eastAsiaTheme="minorEastAsia" w:hAnsiTheme="minorHAnsi" w:cstheme="minorBidi"/>
               <w:noProof/>
-              <w:sz w:val="22"/>
-              <w:szCs w:val="22"/>
-              <w:lang w:val="en-GB" w:eastAsia="en-GB"/>
+              <w:kern w:val="2"/>
+              <w:sz w:val="24"/>
+              <w:szCs w:val="24"/>
+              <w:lang/>
+              <w14:ligatures w14:val="standardContextual"/>
             </w:rPr>
           </w:pPr>
-          <w:hyperlink w:anchor="_Toc42673524" w:history="1">
+          <w:hyperlink w:anchor="_Toc177542031" w:history="1">
             <w:r>
               <w:rPr>
                 <w:rStyle w:val="Hyperlink"/>
@@ -2366,15 +2712,17 @@
                   </w14:lightRig>
                 </w14:scene3d>
               </w:rPr>
-              <w:t>3.2</w:t>
+              <w:t>4.2</w:t>
             </w:r>
             <w:r>
               <w:rPr>
                 <w:rFonts w:asciiTheme="minorHAnsi" w:eastAsiaTheme="minorEastAsia" w:hAnsiTheme="minorHAnsi" w:cstheme="minorBidi"/>
                 <w:noProof/>
-                <w:sz w:val="22"/>
-                <w:szCs w:val="22"/>
-                <w:lang w:val="en-GB" w:eastAsia="en-GB"/>
+                <w:kern w:val="2"/>
+                <w:sz w:val="24"/>
+                <w:szCs w:val="24"/>
+                <w:lang/>
+                <w14:ligatures w14:val="standardContextual"/>
               </w:rPr>
               <w:tab/>
             </w:r>
@@ -2383,7 +2731,7 @@
                 <w:rStyle w:val="Hyperlink"/>
                 <w:noProof/>
               </w:rPr>
-              <w:t>Time plan and milestones</w:t>
+              <w:t>Test environment and required resources</w:t>
             </w:r>
             <w:r>
               <w:rPr>
@@ -2404,7 +2752,7 @@
                 <w:noProof/>
                 <w:webHidden/>
               </w:rPr>
-              <w:instrText xml:space="preserve"> PAGEREF _Toc42673524 \h </w:instrText>
+              <w:instrText xml:space="preserve"> PAGEREF _Toc177542031 \h </w:instrText>
             </w:r>
             <w:r>
               <w:rPr>
@@ -2424,7 +2772,106 @@
                 <w:noProof/>
                 <w:webHidden/>
               </w:rPr>
-              <w:t>7</w:t>
+              <w:t>10</w:t>
+            </w:r>
+            <w:r>
+              <w:rPr>
+                <w:noProof/>
+                <w:webHidden/>
+              </w:rPr>
+              <w:fldChar w:fldCharType="end"/>
+            </w:r>
+          </w:hyperlink>
+        </w:p>
+        <w:p>
+          <w:pPr>
+            <w:pStyle w:val="TOC2"/>
+            <w:tabs>
+              <w:tab w:val="left" w:pos="960"/>
+            </w:tabs>
+            <w:rPr>
+              <w:rFonts w:asciiTheme="minorHAnsi" w:eastAsiaTheme="minorEastAsia" w:hAnsiTheme="minorHAnsi" w:cstheme="minorBidi"/>
+              <w:noProof/>
+              <w:kern w:val="2"/>
+              <w:sz w:val="24"/>
+              <w:szCs w:val="24"/>
+              <w:lang/>
+              <w14:ligatures w14:val="standardContextual"/>
+            </w:rPr>
+          </w:pPr>
+          <w:hyperlink w:anchor="_Toc177542032" w:history="1">
+            <w:r>
+              <w:rPr>
+                <w:rStyle w:val="Hyperlink"/>
+                <w:noProof/>
+                <w14:scene3d>
+                  <w14:camera w14:prst="orthographicFront"/>
+                  <w14:lightRig w14:rig="threePt" w14:dir="t">
+                    <w14:rot w14:lat="0" w14:lon="0" w14:rev="0"/>
+                  </w14:lightRig>
+                </w14:scene3d>
+              </w:rPr>
+              <w:t>4.3</w:t>
+            </w:r>
+            <w:r>
+              <w:rPr>
+                <w:rFonts w:asciiTheme="minorHAnsi" w:eastAsiaTheme="minorEastAsia" w:hAnsiTheme="minorHAnsi" w:cstheme="minorBidi"/>
+                <w:noProof/>
+                <w:kern w:val="2"/>
+                <w:sz w:val="24"/>
+                <w:szCs w:val="24"/>
+                <w:lang/>
+                <w14:ligatures w14:val="standardContextual"/>
+              </w:rPr>
+              <w:tab/>
+            </w:r>
+            <w:r>
+              <w:rPr>
+                <w:rStyle w:val="Hyperlink"/>
+                <w:noProof/>
+              </w:rPr>
+              <w:t>Configuration management</w:t>
+            </w:r>
+            <w:r>
+              <w:rPr>
+                <w:noProof/>
+                <w:webHidden/>
+              </w:rPr>
+              <w:tab/>
+            </w:r>
+            <w:r>
+              <w:rPr>
+                <w:noProof/>
+                <w:webHidden/>
+              </w:rPr>
+              <w:fldChar w:fldCharType="begin"/>
+            </w:r>
+            <w:r>
+              <w:rPr>
+                <w:noProof/>
+                <w:webHidden/>
+              </w:rPr>
+              <w:instrText xml:space="preserve"> PAGEREF _Toc177542032 \h </w:instrText>
+            </w:r>
+            <w:r>
+              <w:rPr>
+                <w:noProof/>
+                <w:webHidden/>
+              </w:rPr>
+            </w:r>
+            <w:r>
+              <w:rPr>
+                <w:noProof/>
+                <w:webHidden/>
+              </w:rPr>
+              <w:fldChar w:fldCharType="separate"/>
+            </w:r>
+            <w:r>
+              <w:rPr>
+                <w:noProof/>
+                <w:webHidden/>
+              </w:rPr>
+              <w:t>10</w:t>
             </w:r>
             <w:r>
               <w:rPr>
@@ -2439,30 +2886,35 @@
           <w:pPr>
             <w:pStyle w:val="TOC1"/>
             <w:tabs>
-              <w:tab w:val="left" w:pos="440"/>
+              <w:tab w:val="left" w:pos="720"/>
             </w:tabs>
             <w:rPr>
               <w:rFonts w:asciiTheme="minorHAnsi" w:eastAsiaTheme="minorEastAsia" w:hAnsiTheme="minorHAnsi" w:cstheme="minorBidi"/>
               <w:noProof/>
-              <w:szCs w:val="22"/>
-              <w:lang w:val="en-GB" w:eastAsia="en-GB"/>
+              <w:kern w:val="2"/>
+              <w:sz w:val="24"/>
+              <w:szCs w:val="24"/>
+              <w:lang/>
+              <w14:ligatures w14:val="standardContextual"/>
             </w:rPr>
           </w:pPr>
-          <w:hyperlink w:anchor="_Toc42673525" w:history="1">
+          <w:hyperlink w:anchor="_Toc177542033" w:history="1">
             <w:r>
               <w:rPr>
                 <w:rStyle w:val="Hyperlink"/>
                 <w:noProof/>
-                <w:lang w:val="en-GB"/>
-              </w:rPr>
-              <w:t>4.</w:t>
+              </w:rPr>
+              <w:t>5.</w:t>
             </w:r>
             <w:r>
               <w:rPr>
                 <w:rFonts w:asciiTheme="minorHAnsi" w:eastAsiaTheme="minorEastAsia" w:hAnsiTheme="minorHAnsi" w:cstheme="minorBidi"/>
                 <w:noProof/>
-                <w:szCs w:val="22"/>
-                <w:lang w:val="en-GB" w:eastAsia="en-GB"/>
+                <w:kern w:val="2"/>
+                <w:sz w:val="24"/>
+                <w:szCs w:val="24"/>
+                <w:lang/>
+                <w14:ligatures w14:val="standardContextual"/>
               </w:rPr>
               <w:tab/>
             </w:r>
@@ -2470,9 +2922,8 @@
               <w:rPr>
                 <w:rStyle w:val="Hyperlink"/>
                 <w:noProof/>
-                <w:lang w:val="en-GB"/>
-              </w:rPr>
-              <w:t>Testing strategy and configuration management</w:t>
+              </w:rPr>
+              <w:t>Risk</w:t>
             </w:r>
             <w:r>
               <w:rPr>
@@ -2493,7 +2944,7 @@
                 <w:noProof/>
                 <w:webHidden/>
               </w:rPr>
-              <w:instrText xml:space="preserve"> PAGEREF _Toc42673525 \h </w:instrText>
+              <w:instrText xml:space="preserve"> PAGEREF _Toc177542033 \h </w:instrText>
             </w:r>
             <w:r>
               <w:rPr>
@@ -2513,7 +2964,7 @@
                 <w:noProof/>
                 <w:webHidden/>
               </w:rPr>
-              <w:t>8</w:t>
+              <w:t>11</w:t>
             </w:r>
             <w:r>
               <w:rPr>
@@ -2528,17 +2979,19 @@
           <w:pPr>
             <w:pStyle w:val="TOC2"/>
             <w:tabs>
-              <w:tab w:val="left" w:pos="880"/>
+              <w:tab w:val="left" w:pos="960"/>
             </w:tabs>
             <w:rPr>
               <w:rFonts w:asciiTheme="minorHAnsi" w:eastAsiaTheme="minorEastAsia" w:hAnsiTheme="minorHAnsi" w:cstheme="minorBidi"/>
               <w:noProof/>
-              <w:sz w:val="22"/>
-              <w:szCs w:val="22"/>
-              <w:lang w:val="en-GB" w:eastAsia="en-GB"/>
+              <w:kern w:val="2"/>
+              <w:sz w:val="24"/>
+              <w:szCs w:val="24"/>
+              <w:lang/>
+              <w14:ligatures w14:val="standardContextual"/>
             </w:rPr>
           </w:pPr>
-          <w:hyperlink w:anchor="_Toc42673526" w:history="1">
+          <w:hyperlink w:anchor="_Toc177542034" w:history="1">
             <w:r>
               <w:rPr>
                 <w:rStyle w:val="Hyperlink"/>
@@ -2550,15 +3003,17 @@
                   </w14:lightRig>
                 </w14:scene3d>
               </w:rPr>
-              <w:t>4.1</w:t>
+              <w:t>5.1</w:t>
             </w:r>
             <w:r>
               <w:rPr>
                 <w:rFonts w:asciiTheme="minorHAnsi" w:eastAsiaTheme="minorEastAsia" w:hAnsiTheme="minorHAnsi" w:cstheme="minorBidi"/>
                 <w:noProof/>
-                <w:sz w:val="22"/>
-                <w:szCs w:val="22"/>
-                <w:lang w:val="en-GB" w:eastAsia="en-GB"/>
+                <w:kern w:val="2"/>
+                <w:sz w:val="24"/>
+                <w:szCs w:val="24"/>
+                <w:lang/>
+                <w14:ligatures w14:val="standardContextual"/>
               </w:rPr>
               <w:tab/>
             </w:r>
@@ -2567,7 +3022,7 @@
                 <w:rStyle w:val="Hyperlink"/>
                 <w:noProof/>
               </w:rPr>
-              <w:t>Testing strategy</w:t>
+              <w:t>Risks</w:t>
             </w:r>
             <w:r>
               <w:rPr>
@@ -2588,7 +3043,7 @@
                 <w:noProof/>
                 <w:webHidden/>
               </w:rPr>
-              <w:instrText xml:space="preserve"> PAGEREF _Toc42673526 \h </w:instrText>
+              <w:instrText xml:space="preserve"> PAGEREF _Toc177542034 \h </w:instrText>
             </w:r>
             <w:r>
               <w:rPr>
@@ -2608,476 +3063,7 @@
                 <w:noProof/>
                 <w:webHidden/>
               </w:rPr>
-              <w:t>8</w:t>
-            </w:r>
-            <w:r>
-              <w:rPr>
-                <w:noProof/>
-                <w:webHidden/>
-              </w:rPr>
-              <w:fldChar w:fldCharType="end"/>
-            </w:r>
-          </w:hyperlink>
-        </w:p>
-        <w:p>
-          <w:pPr>
-            <w:pStyle w:val="TOC2"/>
-            <w:tabs>
-              <w:tab w:val="left" w:pos="880"/>
-            </w:tabs>
-            <w:rPr>
-              <w:rFonts w:asciiTheme="minorHAnsi" w:eastAsiaTheme="minorEastAsia" w:hAnsiTheme="minorHAnsi" w:cstheme="minorBidi"/>
-              <w:noProof/>
-              <w:sz w:val="22"/>
-              <w:szCs w:val="22"/>
-              <w:lang w:val="en-GB" w:eastAsia="en-GB"/>
-            </w:rPr>
-          </w:pPr>
-          <w:hyperlink w:anchor="_Toc42673527" w:history="1">
-            <w:r>
-              <w:rPr>
-                <w:rStyle w:val="Hyperlink"/>
-                <w:noProof/>
-                <w:lang w:val="en-US"/>
-                <w14:scene3d>
-                  <w14:camera w14:prst="orthographicFront"/>
-                  <w14:lightRig w14:rig="threePt" w14:dir="t">
-                    <w14:rot w14:lat="0" w14:lon="0" w14:rev="0"/>
-                  </w14:lightRig>
-                </w14:scene3d>
-              </w:rPr>
-              <w:t>4.2</w:t>
-            </w:r>
-            <w:r>
-              <w:rPr>
-                <w:rFonts w:asciiTheme="minorHAnsi" w:eastAsiaTheme="minorEastAsia" w:hAnsiTheme="minorHAnsi" w:cstheme="minorBidi"/>
-                <w:noProof/>
-                <w:sz w:val="22"/>
-                <w:szCs w:val="22"/>
-                <w:lang w:val="en-GB" w:eastAsia="en-GB"/>
-              </w:rPr>
-              <w:tab/>
-            </w:r>
-            <w:r>
-              <w:rPr>
-                <w:rStyle w:val="Hyperlink"/>
-                <w:noProof/>
-                <w:lang w:val="en-US"/>
-              </w:rPr>
-              <w:t>Test environment and required resources</w:t>
-            </w:r>
-            <w:r>
-              <w:rPr>
-                <w:noProof/>
-                <w:webHidden/>
-              </w:rPr>
-              <w:tab/>
-            </w:r>
-            <w:r>
-              <w:rPr>
-                <w:noProof/>
-                <w:webHidden/>
-              </w:rPr>
-              <w:fldChar w:fldCharType="begin"/>
-            </w:r>
-            <w:r>
-              <w:rPr>
-                <w:noProof/>
-                <w:webHidden/>
-              </w:rPr>
-              <w:instrText xml:space="preserve"> PAGEREF _Toc42673527 \h </w:instrText>
-            </w:r>
-            <w:r>
-              <w:rPr>
-                <w:noProof/>
-                <w:webHidden/>
-              </w:rPr>
-            </w:r>
-            <w:r>
-              <w:rPr>
-                <w:noProof/>
-                <w:webHidden/>
-              </w:rPr>
-              <w:fldChar w:fldCharType="separate"/>
-            </w:r>
-            <w:r>
-              <w:rPr>
-                <w:noProof/>
-                <w:webHidden/>
-              </w:rPr>
-              <w:t>8</w:t>
-            </w:r>
-            <w:r>
-              <w:rPr>
-                <w:noProof/>
-                <w:webHidden/>
-              </w:rPr>
-              <w:fldChar w:fldCharType="end"/>
-            </w:r>
-          </w:hyperlink>
-        </w:p>
-        <w:p>
-          <w:pPr>
-            <w:pStyle w:val="TOC2"/>
-            <w:tabs>
-              <w:tab w:val="left" w:pos="880"/>
-            </w:tabs>
-            <w:rPr>
-              <w:rFonts w:asciiTheme="minorHAnsi" w:eastAsiaTheme="minorEastAsia" w:hAnsiTheme="minorHAnsi" w:cstheme="minorBidi"/>
-              <w:noProof/>
-              <w:sz w:val="22"/>
-              <w:szCs w:val="22"/>
-              <w:lang w:val="en-GB" w:eastAsia="en-GB"/>
-            </w:rPr>
-          </w:pPr>
-          <w:hyperlink w:anchor="_Toc42673528" w:history="1">
-            <w:r>
-              <w:rPr>
-                <w:rStyle w:val="Hyperlink"/>
-                <w:noProof/>
-                <w14:scene3d>
-                  <w14:camera w14:prst="orthographicFront"/>
-                  <w14:lightRig w14:rig="threePt" w14:dir="t">
-                    <w14:rot w14:lat="0" w14:lon="0" w14:rev="0"/>
-                  </w14:lightRig>
-                </w14:scene3d>
-              </w:rPr>
-              <w:t>4.3</w:t>
-            </w:r>
-            <w:r>
-              <w:rPr>
-                <w:rFonts w:asciiTheme="minorHAnsi" w:eastAsiaTheme="minorEastAsia" w:hAnsiTheme="minorHAnsi" w:cstheme="minorBidi"/>
-                <w:noProof/>
-                <w:sz w:val="22"/>
-                <w:szCs w:val="22"/>
-                <w:lang w:val="en-GB" w:eastAsia="en-GB"/>
-              </w:rPr>
-              <w:tab/>
-            </w:r>
-            <w:r>
-              <w:rPr>
-                <w:rStyle w:val="Hyperlink"/>
-                <w:noProof/>
-              </w:rPr>
-              <w:t>Configuration management</w:t>
-            </w:r>
-            <w:r>
-              <w:rPr>
-                <w:noProof/>
-                <w:webHidden/>
-              </w:rPr>
-              <w:tab/>
-            </w:r>
-            <w:r>
-              <w:rPr>
-                <w:noProof/>
-                <w:webHidden/>
-              </w:rPr>
-              <w:fldChar w:fldCharType="begin"/>
-            </w:r>
-            <w:r>
-              <w:rPr>
-                <w:noProof/>
-                <w:webHidden/>
-              </w:rPr>
-              <w:instrText xml:space="preserve"> PAGEREF _Toc42673528 \h </w:instrText>
-            </w:r>
-            <w:r>
-              <w:rPr>
-                <w:noProof/>
-                <w:webHidden/>
-              </w:rPr>
-            </w:r>
-            <w:r>
-              <w:rPr>
-                <w:noProof/>
-                <w:webHidden/>
-              </w:rPr>
-              <w:fldChar w:fldCharType="separate"/>
-            </w:r>
-            <w:r>
-              <w:rPr>
-                <w:noProof/>
-                <w:webHidden/>
-              </w:rPr>
-              <w:t>8</w:t>
-            </w:r>
-            <w:r>
-              <w:rPr>
-                <w:noProof/>
-                <w:webHidden/>
-              </w:rPr>
-              <w:fldChar w:fldCharType="end"/>
-            </w:r>
-          </w:hyperlink>
-        </w:p>
-        <w:p>
-          <w:pPr>
-            <w:pStyle w:val="TOC1"/>
-            <w:tabs>
-              <w:tab w:val="left" w:pos="440"/>
-            </w:tabs>
-            <w:rPr>
-              <w:rFonts w:asciiTheme="minorHAnsi" w:eastAsiaTheme="minorEastAsia" w:hAnsiTheme="minorHAnsi" w:cstheme="minorBidi"/>
-              <w:noProof/>
-              <w:szCs w:val="22"/>
-              <w:lang w:val="en-GB" w:eastAsia="en-GB"/>
-            </w:rPr>
-          </w:pPr>
-          <w:hyperlink w:anchor="_Toc42673529" w:history="1">
-            <w:r>
-              <w:rPr>
-                <w:rStyle w:val="Hyperlink"/>
-                <w:noProof/>
-              </w:rPr>
-              <w:t>5.</w:t>
-            </w:r>
-            <w:r>
-              <w:rPr>
-                <w:rFonts w:asciiTheme="minorHAnsi" w:eastAsiaTheme="minorEastAsia" w:hAnsiTheme="minorHAnsi" w:cstheme="minorBidi"/>
-                <w:noProof/>
-                <w:szCs w:val="22"/>
-                <w:lang w:val="en-GB" w:eastAsia="en-GB"/>
-              </w:rPr>
-              <w:tab/>
-            </w:r>
-            <w:r>
-              <w:rPr>
-                <w:rStyle w:val="Hyperlink"/>
-                <w:noProof/>
-              </w:rPr>
-              <w:t>Finances and Risk</w:t>
-            </w:r>
-            <w:r>
-              <w:rPr>
-                <w:noProof/>
-                <w:webHidden/>
-              </w:rPr>
-              <w:tab/>
-            </w:r>
-            <w:r>
-              <w:rPr>
-                <w:noProof/>
-                <w:webHidden/>
-              </w:rPr>
-              <w:fldChar w:fldCharType="begin"/>
-            </w:r>
-            <w:r>
-              <w:rPr>
-                <w:noProof/>
-                <w:webHidden/>
-              </w:rPr>
-              <w:instrText xml:space="preserve"> PAGEREF _Toc42673529 \h </w:instrText>
-            </w:r>
-            <w:r>
-              <w:rPr>
-                <w:noProof/>
-                <w:webHidden/>
-              </w:rPr>
-            </w:r>
-            <w:r>
-              <w:rPr>
-                <w:noProof/>
-                <w:webHidden/>
-              </w:rPr>
-              <w:fldChar w:fldCharType="separate"/>
-            </w:r>
-            <w:r>
-              <w:rPr>
-                <w:noProof/>
-                <w:webHidden/>
-              </w:rPr>
-              <w:t>9</w:t>
-            </w:r>
-            <w:r>
-              <w:rPr>
-                <w:noProof/>
-                <w:webHidden/>
-              </w:rPr>
-              <w:fldChar w:fldCharType="end"/>
-            </w:r>
-          </w:hyperlink>
-        </w:p>
-        <w:p>
-          <w:pPr>
-            <w:pStyle w:val="TOC2"/>
-            <w:tabs>
-              <w:tab w:val="left" w:pos="880"/>
-            </w:tabs>
-            <w:rPr>
-              <w:rFonts w:asciiTheme="minorHAnsi" w:eastAsiaTheme="minorEastAsia" w:hAnsiTheme="minorHAnsi" w:cstheme="minorBidi"/>
-              <w:noProof/>
-              <w:sz w:val="22"/>
-              <w:szCs w:val="22"/>
-              <w:lang w:val="en-GB" w:eastAsia="en-GB"/>
-            </w:rPr>
-          </w:pPr>
-          <w:hyperlink w:anchor="_Toc42673530" w:history="1">
-            <w:r>
-              <w:rPr>
-                <w:rStyle w:val="Hyperlink"/>
-                <w:noProof/>
-                <w14:scene3d>
-                  <w14:camera w14:prst="orthographicFront"/>
-                  <w14:lightRig w14:rig="threePt" w14:dir="t">
-                    <w14:rot w14:lat="0" w14:lon="0" w14:rev="0"/>
-                  </w14:lightRig>
-                </w14:scene3d>
-              </w:rPr>
-              <w:t>5.1</w:t>
-            </w:r>
-            <w:r>
-              <w:rPr>
-                <w:rFonts w:asciiTheme="minorHAnsi" w:eastAsiaTheme="minorEastAsia" w:hAnsiTheme="minorHAnsi" w:cstheme="minorBidi"/>
-                <w:noProof/>
-                <w:sz w:val="22"/>
-                <w:szCs w:val="22"/>
-                <w:lang w:val="en-GB" w:eastAsia="en-GB"/>
-              </w:rPr>
-              <w:tab/>
-            </w:r>
-            <w:r>
-              <w:rPr>
-                <w:rStyle w:val="Hyperlink"/>
-                <w:noProof/>
-              </w:rPr>
-              <w:t>Project budget</w:t>
-            </w:r>
-            <w:r>
-              <w:rPr>
-                <w:noProof/>
-                <w:webHidden/>
-              </w:rPr>
-              <w:tab/>
-            </w:r>
-            <w:r>
-              <w:rPr>
-                <w:noProof/>
-                <w:webHidden/>
-              </w:rPr>
-              <w:fldChar w:fldCharType="begin"/>
-            </w:r>
-            <w:r>
-              <w:rPr>
-                <w:noProof/>
-                <w:webHidden/>
-              </w:rPr>
-              <w:instrText xml:space="preserve"> PAGEREF _Toc42673530 \h </w:instrText>
-            </w:r>
-            <w:r>
-              <w:rPr>
-                <w:noProof/>
-                <w:webHidden/>
-              </w:rPr>
-            </w:r>
-            <w:r>
-              <w:rPr>
-                <w:noProof/>
-                <w:webHidden/>
-              </w:rPr>
-              <w:fldChar w:fldCharType="separate"/>
-            </w:r>
-            <w:r>
-              <w:rPr>
-                <w:noProof/>
-                <w:webHidden/>
-              </w:rPr>
-              <w:t>9</w:t>
-            </w:r>
-            <w:r>
-              <w:rPr>
-                <w:noProof/>
-                <w:webHidden/>
-              </w:rPr>
-              <w:fldChar w:fldCharType="end"/>
-            </w:r>
-          </w:hyperlink>
-        </w:p>
-        <w:p>
-          <w:pPr>
-            <w:pStyle w:val="TOC2"/>
-            <w:tabs>
-              <w:tab w:val="left" w:pos="880"/>
-            </w:tabs>
-            <w:rPr>
-              <w:rFonts w:asciiTheme="minorHAnsi" w:eastAsiaTheme="minorEastAsia" w:hAnsiTheme="minorHAnsi" w:cstheme="minorBidi"/>
-              <w:noProof/>
-              <w:sz w:val="22"/>
-              <w:szCs w:val="22"/>
-              <w:lang w:val="en-GB" w:eastAsia="en-GB"/>
-            </w:rPr>
-          </w:pPr>
-          <w:hyperlink w:anchor="_Toc42673531" w:history="1">
-            <w:r>
-              <w:rPr>
-                <w:rStyle w:val="Hyperlink"/>
-                <w:noProof/>
-                <w14:scene3d>
-                  <w14:camera w14:prst="orthographicFront"/>
-                  <w14:lightRig w14:rig="threePt" w14:dir="t">
-                    <w14:rot w14:lat="0" w14:lon="0" w14:rev="0"/>
-                  </w14:lightRig>
-                </w14:scene3d>
-              </w:rPr>
-              <w:t>5.2</w:t>
-            </w:r>
-            <w:r>
-              <w:rPr>
-                <w:rFonts w:asciiTheme="minorHAnsi" w:eastAsiaTheme="minorEastAsia" w:hAnsiTheme="minorHAnsi" w:cstheme="minorBidi"/>
-                <w:noProof/>
-                <w:sz w:val="22"/>
-                <w:szCs w:val="22"/>
-                <w:lang w:val="en-GB" w:eastAsia="en-GB"/>
-              </w:rPr>
-              <w:tab/>
-            </w:r>
-            <w:r>
-              <w:rPr>
-                <w:rStyle w:val="Hyperlink"/>
-                <w:noProof/>
-              </w:rPr>
-              <w:t>Risk and mitigation</w:t>
-            </w:r>
-            <w:r>
-              <w:rPr>
-                <w:noProof/>
-                <w:webHidden/>
-              </w:rPr>
-              <w:tab/>
-            </w:r>
-            <w:r>
-              <w:rPr>
-                <w:noProof/>
-                <w:webHidden/>
-              </w:rPr>
-              <w:fldChar w:fldCharType="begin"/>
-            </w:r>
-            <w:r>
-              <w:rPr>
-                <w:noProof/>
-                <w:webHidden/>
-              </w:rPr>
-              <w:instrText xml:space="preserve"> PAGEREF _Toc42673531 \h </w:instrText>
-            </w:r>
-            <w:r>
-              <w:rPr>
-                <w:noProof/>
-                <w:webHidden/>
-              </w:rPr>
-            </w:r>
-            <w:r>
-              <w:rPr>
-                <w:noProof/>
-                <w:webHidden/>
-              </w:rPr>
-              <w:fldChar w:fldCharType="separate"/>
-            </w:r>
-            <w:r>
-              <w:rPr>
-                <w:noProof/>
-                <w:webHidden/>
-              </w:rPr>
-              <w:t>9</w:t>
+              <w:t>11</w:t>
             </w:r>
             <w:r>
               <w:rPr>
@@ -3105,7 +3091,7 @@
       <w:pPr>
         <w:pStyle w:val="Heading1"/>
       </w:pPr>
-      <w:bookmarkStart w:id="3" w:name="_Toc42673512"/>
+      <w:bookmarkStart w:id="3" w:name="_Toc177542015"/>
       <w:r>
         <w:lastRenderedPageBreak/>
         <w:t>Project assignment</w:t>
@@ -3117,7 +3103,7 @@
         <w:pStyle w:val="Heading2"/>
       </w:pPr>
       <w:bookmarkStart w:id="4" w:name="_Toc507670773"/>
-      <w:bookmarkStart w:id="5" w:name="_Toc42673513"/>
+      <w:bookmarkStart w:id="5" w:name="_Toc177542016"/>
       <w:r>
         <w:t>Context</w:t>
       </w:r>
@@ -3131,12 +3117,14 @@
           <w:lang w:val="en-GB"/>
         </w:rPr>
       </w:pPr>
+      <w:bookmarkStart w:id="6" w:name="_Toc177542017"/>
       <w:r>
         <w:rPr>
           <w:lang w:val="en-GB"/>
         </w:rPr>
         <w:t>Company</w:t>
       </w:r>
+      <w:bookmarkEnd w:id="6"/>
     </w:p>
     <w:p>
       <w:pPr>
@@ -3150,7 +3138,14 @@
         <w:spacing w:after="240"/>
       </w:pPr>
       <w:r>
-        <w:t xml:space="preserve">People for People NGO is a non-profit organization dedicated to improving the life of people in need and vulnerable communities. </w:t>
+        <w:rPr>
+          <w:i/>
+          <w:iCs/>
+        </w:rPr>
+        <w:t>People for People NGO</w:t>
+      </w:r>
+      <w:r>
+        <w:t xml:space="preserve"> is a non-profit organization dedicated to improving the life of people in need and vulnerable communities. </w:t>
       </w:r>
       <w:r>
         <w:t>They are actively involved in a wide range of activities and events, having their mission clearly set: providing care and support for people, with the help of people.The organization has brought together thousands of lives and provided support for them in their hardest times</w:t>
@@ -3216,9 +3211,11 @@
       <w:pPr>
         <w:pStyle w:val="Heading3"/>
       </w:pPr>
+      <w:bookmarkStart w:id="7" w:name="_Toc177542018"/>
       <w:r>
         <w:t>Problem description</w:t>
       </w:r>
+      <w:bookmarkEnd w:id="7"/>
     </w:p>
     <w:p/>
     <w:p>
@@ -3248,14 +3245,14 @@
       <w:pPr>
         <w:pStyle w:val="Heading2"/>
       </w:pPr>
-      <w:bookmarkStart w:id="6" w:name="_Toc42673514"/>
-      <w:bookmarkStart w:id="7" w:name="_Toc327581046"/>
-      <w:bookmarkStart w:id="8" w:name="_Toc327581596"/>
-      <w:bookmarkStart w:id="9" w:name="_Toc327583376"/>
+      <w:bookmarkStart w:id="8" w:name="_Toc327581046"/>
+      <w:bookmarkStart w:id="9" w:name="_Toc327581596"/>
+      <w:bookmarkStart w:id="10" w:name="_Toc327583376"/>
+      <w:bookmarkStart w:id="11" w:name="_Toc177542019"/>
       <w:r>
         <w:t>Goal of the project</w:t>
       </w:r>
-      <w:bookmarkEnd w:id="6"/>
+      <w:bookmarkEnd w:id="11"/>
     </w:p>
     <w:p>
       <w:r>
@@ -3265,225 +3262,111 @@
         <w:t>n innovative,</w:t>
       </w:r>
       <w:r>
-        <w:t xml:space="preserve"> user-friendly platform</w:t>
+        <w:t xml:space="preserve"> user-friendly </w:t>
+      </w:r>
+      <w:r>
+        <w:t>solution</w:t>
       </w:r>
       <w:r>
         <w:t xml:space="preserve"> that</w:t>
       </w:r>
       <w:r>
-        <w:t xml:space="preserve"> foolows the kew values of People for People NGO and</w:t>
-      </w:r>
-      <w:r>
-        <w:t xml:space="preserve"> can be used by elderly people to assure their well being in the comfort of their own home. This web application will serve as a tool to connect people with each other, </w:t>
-      </w:r>
-      <w:r>
-        <w:t>mainly</w:t>
-      </w:r>
-      <w:r>
-        <w:t xml:space="preserve"> with caretakers, but it will also help them </w:t>
-      </w:r>
-      <w:r>
-        <w:t>mentain</w:t>
-      </w:r>
-      <w:r>
-        <w:t xml:space="preserve"> their health.</w:t>
+        <w:t xml:space="preserve"> fo</w:t>
+      </w:r>
+      <w:r>
+        <w:t>l</w:t>
+      </w:r>
+      <w:r>
+        <w:t>lows the kew values of People for People NGO and</w:t>
+      </w:r>
+      <w:r>
+        <w:t xml:space="preserve"> can be used by elderly people to assure their well being in the comfort of their own home. </w:t>
       </w:r>
     </w:p>
     <w:p/>
     <w:p>
-      <w:r>
-        <w:t xml:space="preserve">With the help of this project, people will benefit from having access to easily reachable health </w:t>
-      </w:r>
-      <w:r>
-        <w:t>monitorisation</w:t>
+      <w:pPr>
+        <w:rPr>
+          <w:rFonts w:eastAsiaTheme="majorEastAsia" w:cstheme="majorBidi"/>
+          <w:bCs/>
+          <w:sz w:val="22"/>
+        </w:rPr>
+      </w:pPr>
+      <w:r>
+        <w:rPr>
+          <w:rFonts w:eastAsiaTheme="majorEastAsia" w:cstheme="majorBidi"/>
+          <w:bCs/>
+          <w:sz w:val="22"/>
+        </w:rPr>
+        <w:t>1.2.1 Solution</w:t>
+      </w:r>
+    </w:p>
+    <w:p>
+      <w:r>
+        <w:t>A</w:t>
+      </w:r>
+      <w:r>
+        <w:t xml:space="preserve"> web application will serve as a tool to connect people with each other, </w:t>
+      </w:r>
+      <w:r>
+        <w:t>mainly</w:t>
+      </w:r>
+      <w:r>
+        <w:t xml:space="preserve"> with caretakers, but it will also help them </w:t>
+      </w:r>
+      <w:r>
+        <w:t>mentain</w:t>
+      </w:r>
+      <w:r>
+        <w:t xml:space="preserve"> their health.</w:t>
       </w:r>
     </w:p>
     <w:p/>
     <w:p>
       <w:r>
-        <w:t>From a caregiver’s point of view, this platform will serve as a medium to promote themselves and find faster, easier and more secure a client for who they can provide health services. This way, the NGO will develop a supporting community that connects elderly people together with caretakers that will help them solve any concerns or incidents.</w:t>
+        <w:t xml:space="preserve">With the help of this project, people will benefit from having access to easily reachable health </w:t>
+      </w:r>
+      <w:r>
+        <w:t>monitorisation</w:t>
       </w:r>
     </w:p>
     <w:p/>
     <w:p>
       <w:r>
-        <w:t>In line with the mission of People for People NGO, which is to uplift and support elderly citizens with dignity and care, this project aims to create a digital ecosystem that not only addresses the healthcare needs of the elderly but also enriches their lives through community engagement, empowerment, and holistic well-being</w:t>
-      </w:r>
-      <w:r>
-        <w:t>. Moreover, such an online system will help the monitorization of</w:t>
-      </w:r>
-      <w:r>
-        <w:t xml:space="preserve"> the engagement I this society</w:t>
-      </w:r>
-      <w:r>
-        <w:t xml:space="preserve"> and facilitate networking between people. </w:t>
+        <w:t>From a caregiver’s point of view, this platform will serve as a medium to promote themselves and find faster, easier and more secure a client for who they can provide health services. This way, the NGO will develop a supporting community that connects elderly people together with caretakers that will help them solve any concerns or incidents.</w:t>
       </w:r>
     </w:p>
     <w:p/>
     <w:p>
+      <w:r>
+        <w:t>In line with the mission of People for People NGO, which is to uplift and support elderly citizens with dignity and care, this project aims to create a digital ecosystem that not only addresses the healthcare needs of the elderly but also enriches their lives through community engagement, empowerment, and holistic well-being</w:t>
+      </w:r>
+      <w:r>
+        <w:t>. Moreover, such an online system will help the monitorization of</w:t>
+      </w:r>
+      <w:r>
+        <w:t xml:space="preserve"> the engagement I this society</w:t>
+      </w:r>
+      <w:r>
+        <w:t xml:space="preserve"> and facilitate networking between people. </w:t>
+      </w:r>
+    </w:p>
+    <w:p/>
+    <w:p>
       <w:pPr>
         <w:pStyle w:val="Heading2"/>
-      </w:pPr>
-      <w:bookmarkStart w:id="10" w:name="_Toc42673515"/>
-      <w:bookmarkEnd w:id="7"/>
-      <w:bookmarkEnd w:id="8"/>
-      <w:bookmarkEnd w:id="9"/>
-      <w:r>
-        <w:t>Scope and preconditions</w:t>
-      </w:r>
-      <w:bookmarkEnd w:id="10"/>
-    </w:p>
-    <w:p>
-      <w:pPr>
-        <w:rPr>
-          <w:i/>
-          <w:sz w:val="16"/>
-          <w:szCs w:val="16"/>
-          <w:lang w:val="en-US"/>
-        </w:rPr>
-      </w:pPr>
-      <w:r>
-        <w:rPr>
-          <w:i/>
-          <w:sz w:val="16"/>
-          <w:szCs w:val="16"/>
-          <w:lang w:val="en-US"/>
-        </w:rPr>
-        <w:t>&lt;&lt;</w:t>
-      </w:r>
-      <w:r>
-        <w:rPr>
-          <w:i/>
-          <w:sz w:val="16"/>
-          <w:szCs w:val="16"/>
-          <w:lang w:val="en-US"/>
-        </w:rPr>
-        <w:t>W</w:t>
-      </w:r>
-      <w:r>
-        <w:rPr>
-          <w:i/>
-          <w:sz w:val="16"/>
-          <w:szCs w:val="16"/>
-          <w:lang w:val="en-US"/>
-        </w:rPr>
-        <w:t xml:space="preserve">hat </w:t>
-      </w:r>
-      <w:r>
-        <w:rPr>
-          <w:i/>
-          <w:sz w:val="16"/>
-          <w:szCs w:val="16"/>
-          <w:lang w:val="en-US"/>
-        </w:rPr>
-        <w:t>activities</w:t>
-      </w:r>
-      <w:r>
-        <w:rPr>
-          <w:i/>
-          <w:sz w:val="16"/>
-          <w:szCs w:val="16"/>
-          <w:lang w:val="en-US"/>
-        </w:rPr>
-        <w:t xml:space="preserve"> and which end</w:t>
-      </w:r>
-      <w:r>
-        <w:rPr>
-          <w:i/>
-          <w:sz w:val="16"/>
-          <w:szCs w:val="16"/>
-          <w:lang w:val="en-US"/>
-        </w:rPr>
-        <w:t xml:space="preserve"> </w:t>
-      </w:r>
-      <w:r>
-        <w:rPr>
-          <w:i/>
-          <w:sz w:val="16"/>
-          <w:szCs w:val="16"/>
-          <w:lang w:val="en-US"/>
-        </w:rPr>
-        <w:t>products (to what exten</w:t>
-      </w:r>
-      <w:r>
-        <w:rPr>
-          <w:i/>
-          <w:sz w:val="16"/>
-          <w:szCs w:val="16"/>
-          <w:lang w:val="en-US"/>
-        </w:rPr>
-        <w:t>t</w:t>
-      </w:r>
-      <w:r>
-        <w:rPr>
-          <w:i/>
-          <w:sz w:val="16"/>
-          <w:szCs w:val="16"/>
-          <w:lang w:val="en-US"/>
-        </w:rPr>
-        <w:t xml:space="preserve"> or quality) belong to</w:t>
-      </w:r>
-      <w:r>
-        <w:rPr>
-          <w:i/>
-          <w:sz w:val="16"/>
-          <w:szCs w:val="16"/>
-          <w:lang w:val="en-US"/>
-        </w:rPr>
-        <w:t xml:space="preserve"> t</w:t>
-      </w:r>
-      <w:r>
-        <w:rPr>
-          <w:i/>
-          <w:sz w:val="16"/>
-          <w:szCs w:val="16"/>
-          <w:lang w:val="en-US"/>
-        </w:rPr>
-        <w:t>he project, and wh</w:t>
-      </w:r>
-      <w:r>
-        <w:rPr>
-          <w:i/>
-          <w:sz w:val="16"/>
-          <w:szCs w:val="16"/>
-          <w:lang w:val="en-US"/>
-        </w:rPr>
-        <w:t xml:space="preserve">ich </w:t>
-      </w:r>
-      <w:r>
-        <w:rPr>
-          <w:i/>
-          <w:sz w:val="16"/>
-          <w:szCs w:val="16"/>
-          <w:lang w:val="en-US"/>
-        </w:rPr>
-        <w:t>do not</w:t>
-      </w:r>
-      <w:r>
-        <w:rPr>
-          <w:i/>
-          <w:sz w:val="16"/>
-          <w:szCs w:val="16"/>
-          <w:lang w:val="en-US"/>
-        </w:rPr>
-        <w:t>.</w:t>
-      </w:r>
-      <w:r>
-        <w:rPr>
-          <w:i/>
-          <w:sz w:val="16"/>
-          <w:szCs w:val="16"/>
-          <w:lang w:val="en-US"/>
-        </w:rPr>
-        <w:t xml:space="preserve">&gt;&gt; </w:t>
-      </w:r>
-    </w:p>
-    <w:p>
-      <w:pPr>
         <w:rPr>
           <w:lang w:val="en-US"/>
         </w:rPr>
       </w:pPr>
+      <w:bookmarkStart w:id="12" w:name="_Toc177542020"/>
+      <w:bookmarkEnd w:id="8"/>
+      <w:bookmarkEnd w:id="9"/>
+      <w:bookmarkEnd w:id="10"/>
+      <w:r>
+        <w:t>Scope and preconditions</w:t>
+      </w:r>
+      <w:bookmarkEnd w:id="12"/>
     </w:p>
     <w:tbl>
       <w:tblPr>
@@ -3668,6 +3551,7 @@
               <w:rPr>
                 <w:sz w:val="20"/>
               </w:rPr>
+              <w:lastRenderedPageBreak/>
               <w:t>Database</w:t>
             </w:r>
           </w:p>
@@ -3722,7 +3606,6 @@
               <w:rPr>
                 <w:sz w:val="20"/>
               </w:rPr>
-              <w:lastRenderedPageBreak/>
               <w:t>Source code</w:t>
             </w:r>
           </w:p>
@@ -3827,12 +3710,6 @@
               </w:rPr>
               <w:t>Testing</w:t>
             </w:r>
-            <w:r>
-              <w:rPr>
-                <w:sz w:val="20"/>
-              </w:rPr>
-              <w:t xml:space="preserve">: </w:t>
-            </w:r>
           </w:p>
         </w:tc>
         <w:tc>
@@ -3855,134 +3732,6 @@
         </w:tc>
       </w:tr>
     </w:tbl>
-    <w:p/>
-    <w:p>
-      <w:pPr>
-        <w:rPr>
-          <w:i/>
-          <w:sz w:val="16"/>
-          <w:szCs w:val="16"/>
-          <w:lang w:val="en-US"/>
-        </w:rPr>
-      </w:pPr>
-      <w:r>
-        <w:rPr>
-          <w:i/>
-          <w:sz w:val="16"/>
-          <w:szCs w:val="16"/>
-          <w:lang w:val="en-GB"/>
-        </w:rPr>
-        <w:t xml:space="preserve">&lt;&lt; </w:t>
-      </w:r>
-      <w:r>
-        <w:rPr>
-          <w:i/>
-          <w:sz w:val="16"/>
-          <w:szCs w:val="16"/>
-          <w:lang w:val="en-GB"/>
-        </w:rPr>
-        <w:t xml:space="preserve">Indicate any preconditions. </w:t>
-      </w:r>
-      <w:r>
-        <w:rPr>
-          <w:i/>
-          <w:sz w:val="16"/>
-          <w:szCs w:val="16"/>
-          <w:lang w:val="en-US"/>
-        </w:rPr>
-        <w:t>E.g.</w:t>
-      </w:r>
-      <w:r>
-        <w:rPr>
-          <w:i/>
-          <w:sz w:val="16"/>
-          <w:szCs w:val="16"/>
-          <w:lang w:val="en-US"/>
-        </w:rPr>
-        <w:t>,</w:t>
-      </w:r>
-      <w:r>
-        <w:rPr>
-          <w:i/>
-          <w:sz w:val="16"/>
-          <w:szCs w:val="16"/>
-          <w:lang w:val="en-US"/>
-        </w:rPr>
-        <w:t xml:space="preserve"> think of technology choices that have already been made by the company</w:t>
-      </w:r>
-      <w:r>
-        <w:rPr>
-          <w:i/>
-          <w:sz w:val="16"/>
-          <w:szCs w:val="16"/>
-          <w:lang w:val="en-US"/>
-        </w:rPr>
-        <w:t xml:space="preserve">. </w:t>
-      </w:r>
-      <w:r>
-        <w:rPr>
-          <w:i/>
-          <w:sz w:val="16"/>
-          <w:szCs w:val="16"/>
-          <w:lang w:val="en-US"/>
-        </w:rPr>
-        <w:t>Note</w:t>
-      </w:r>
-      <w:r>
-        <w:rPr>
-          <w:i/>
-          <w:sz w:val="16"/>
-          <w:szCs w:val="16"/>
-          <w:lang w:val="en-US"/>
-        </w:rPr>
-        <w:t xml:space="preserve"> that you are </w:t>
-      </w:r>
-      <w:r>
-        <w:rPr>
-          <w:i/>
-          <w:sz w:val="16"/>
-          <w:szCs w:val="16"/>
-          <w:lang w:val="en-US"/>
-        </w:rPr>
-        <w:t xml:space="preserve">also </w:t>
-      </w:r>
-      <w:r>
-        <w:rPr>
-          <w:i/>
-          <w:sz w:val="16"/>
-          <w:szCs w:val="16"/>
-          <w:lang w:val="en-US"/>
-        </w:rPr>
-        <w:t xml:space="preserve">expected to </w:t>
-      </w:r>
-      <w:r>
-        <w:rPr>
-          <w:i/>
-          <w:sz w:val="16"/>
-          <w:szCs w:val="16"/>
-          <w:lang w:val="en-US"/>
-        </w:rPr>
-        <w:t>retain</w:t>
-      </w:r>
-      <w:r>
-        <w:rPr>
-          <w:i/>
-          <w:sz w:val="16"/>
-          <w:szCs w:val="16"/>
-          <w:lang w:val="en-US"/>
-        </w:rPr>
-        <w:t xml:space="preserve"> a critical, but constructive, mindset for choices already made</w:t>
-      </w:r>
-      <w:r>
-        <w:rPr>
-          <w:i/>
-          <w:sz w:val="16"/>
-          <w:szCs w:val="16"/>
-          <w:lang w:val="en-US"/>
-        </w:rPr>
-        <w:t xml:space="preserve"> &gt;&gt;</w:t>
-      </w:r>
-    </w:p>
     <w:p>
       <w:pPr>
         <w:rPr>
@@ -3994,132 +3743,23 @@
       <w:pPr>
         <w:pStyle w:val="Heading2"/>
       </w:pPr>
-      <w:bookmarkStart w:id="11" w:name="_Toc507670776"/>
-      <w:bookmarkStart w:id="12" w:name="_Toc42673516"/>
-      <w:bookmarkStart w:id="13" w:name="_Toc327581048"/>
-      <w:bookmarkStart w:id="14" w:name="_Toc327581598"/>
-      <w:bookmarkStart w:id="15" w:name="_Toc327583378"/>
+      <w:bookmarkStart w:id="13" w:name="_Toc507670776"/>
+      <w:bookmarkStart w:id="14" w:name="_Toc327581048"/>
+      <w:bookmarkStart w:id="15" w:name="_Toc327581598"/>
+      <w:bookmarkStart w:id="16" w:name="_Toc327583378"/>
+      <w:bookmarkStart w:id="17" w:name="_Toc177542021"/>
       <w:r>
         <w:t>Strateg</w:t>
       </w:r>
-      <w:bookmarkEnd w:id="11"/>
+      <w:bookmarkEnd w:id="13"/>
       <w:r>
         <w:t>y</w:t>
       </w:r>
-      <w:bookmarkEnd w:id="12"/>
+      <w:bookmarkEnd w:id="17"/>
     </w:p>
-    <w:p>
-      <w:pPr>
-        <w:rPr>
-          <w:i/>
-          <w:sz w:val="16"/>
-          <w:szCs w:val="16"/>
-          <w:lang w:val="en-US"/>
-        </w:rPr>
-      </w:pPr>
-      <w:r>
-        <w:rPr>
-          <w:i/>
-          <w:sz w:val="16"/>
-          <w:szCs w:val="16"/>
-          <w:lang w:val="en-US"/>
-        </w:rPr>
-        <w:t>&lt;&lt;</w:t>
-      </w:r>
-      <w:r>
-        <w:rPr>
-          <w:i/>
-          <w:sz w:val="16"/>
-          <w:szCs w:val="16"/>
-          <w:lang w:val="en-US"/>
-        </w:rPr>
-        <w:t xml:space="preserve"> Describe the strategy for your project (the approach). E.g.</w:t>
-      </w:r>
-      <w:r>
-        <w:rPr>
-          <w:i/>
-          <w:sz w:val="16"/>
-          <w:szCs w:val="16"/>
-          <w:lang w:val="en-US"/>
-        </w:rPr>
-        <w:t>,</w:t>
-      </w:r>
-      <w:r>
-        <w:rPr>
-          <w:i/>
-          <w:sz w:val="16"/>
-          <w:szCs w:val="16"/>
-          <w:lang w:val="en-US"/>
-        </w:rPr>
-        <w:t xml:space="preserve"> waterfall</w:t>
-      </w:r>
-      <w:r>
-        <w:rPr>
-          <w:i/>
-          <w:sz w:val="16"/>
-          <w:szCs w:val="16"/>
-          <w:lang w:val="en-US"/>
-        </w:rPr>
-        <w:t>,</w:t>
-      </w:r>
-      <w:r>
-        <w:rPr>
-          <w:i/>
-          <w:sz w:val="16"/>
-          <w:szCs w:val="16"/>
-          <w:lang w:val="en-US"/>
-        </w:rPr>
-        <w:t xml:space="preserve"> o</w:t>
-      </w:r>
-      <w:r>
-        <w:rPr>
-          <w:i/>
-          <w:sz w:val="16"/>
-          <w:szCs w:val="16"/>
-          <w:lang w:val="en-US"/>
-        </w:rPr>
-        <w:t>r an agile approach like scrum</w:t>
-      </w:r>
-      <w:r>
-        <w:rPr>
-          <w:i/>
-          <w:sz w:val="16"/>
-          <w:szCs w:val="16"/>
-          <w:lang w:val="en-US"/>
-        </w:rPr>
-        <w:t>,</w:t>
-      </w:r>
-      <w:r>
-        <w:rPr>
-          <w:i/>
-          <w:sz w:val="16"/>
-          <w:szCs w:val="16"/>
-          <w:lang w:val="en-US"/>
-        </w:rPr>
-        <w:t xml:space="preserve"> and justify the choice. </w:t>
-      </w:r>
-      <w:r>
-        <w:rPr>
-          <w:i/>
-          <w:sz w:val="16"/>
-          <w:szCs w:val="16"/>
-          <w:lang w:val="en-GB"/>
-        </w:rPr>
-        <w:t>&gt;&gt;</w:t>
-      </w:r>
-      <w:r>
-        <w:rPr>
-          <w:i/>
-          <w:sz w:val="16"/>
-          <w:szCs w:val="16"/>
-          <w:lang w:val="en-GB"/>
-        </w:rPr>
-        <w:t xml:space="preserve">. </w:t>
-      </w:r>
-    </w:p>
-    <w:bookmarkEnd w:id="13"/>
     <w:bookmarkEnd w:id="14"/>
     <w:bookmarkEnd w:id="15"/>
+    <w:bookmarkEnd w:id="16"/>
     <w:p>
       <w:pPr>
         <w:tabs>
@@ -4128,471 +3768,55 @@
         </w:tabs>
       </w:pPr>
       <w:r>
-        <w:t xml:space="preserve">The strategy that is followed for this project is agile, due to the </w:t>
+        <w:t xml:space="preserve">The strategy that is followed for this project is </w:t>
+      </w:r>
+      <w:r>
+        <w:rPr>
+          <w:i/>
+          <w:iCs/>
+        </w:rPr>
+        <w:t>A</w:t>
+      </w:r>
+      <w:r>
+        <w:rPr>
+          <w:i/>
+          <w:iCs/>
+        </w:rPr>
+        <w:t>gile</w:t>
+      </w:r>
+      <w:r>
+        <w:t xml:space="preserve">, due to the </w:t>
       </w:r>
       <w:r>
         <w:t>flexibility and possibility of extending the application, aspects that are crucial in today’s working pace</w:t>
       </w:r>
       <w:r>
         <w:t>. This approach has its focus on the client’s needs, and offers the possibility to adapt to new requirements during every iteration while mentaining a high standard product that is finally delivered.</w:t>
-      </w:r>
-      <w:r>
-        <w:tab/>
       </w:r>
     </w:p>
     <w:p>
       <w:pPr>
-        <w:pStyle w:val="Heading2"/>
-      </w:pPr>
-      <w:bookmarkStart w:id="16" w:name="_Toc42673518"/>
-      <w:r>
-        <w:t>End products</w:t>
-      </w:r>
-      <w:bookmarkEnd w:id="16"/>
+        <w:tabs>
+          <w:tab w:val="left" w:pos="2127"/>
+          <w:tab w:val="left" w:pos="2410"/>
+        </w:tabs>
+      </w:pPr>
+      <w:r>
+        <w:t>Using agile means that the project will be organised in iterations of three weeks. Each sprint will consist of a series of steps that eventually lead to a delivery</w:t>
+      </w:r>
+      <w:r>
+        <w:tab/>
+      </w:r>
     </w:p>
     <w:p>
       <w:pPr>
-        <w:rPr>
-          <w:i/>
-          <w:sz w:val="16"/>
-          <w:szCs w:val="16"/>
-          <w:lang w:val="en-US"/>
-        </w:rPr>
-      </w:pPr>
-      <w:r>
-        <w:rPr>
-          <w:i/>
-          <w:sz w:val="16"/>
-          <w:szCs w:val="16"/>
-          <w:lang w:val="en-US"/>
-        </w:rPr>
-        <w:t>&lt;&lt;</w:t>
-      </w:r>
-      <w:r>
-        <w:rPr>
-          <w:i/>
-          <w:sz w:val="16"/>
-          <w:szCs w:val="16"/>
-          <w:lang w:val="en-US"/>
-        </w:rPr>
-        <w:t xml:space="preserve"> A Product Breakdown Structure</w:t>
-      </w:r>
-      <w:r>
-        <w:rPr>
-          <w:i/>
-          <w:sz w:val="16"/>
-          <w:szCs w:val="16"/>
-          <w:lang w:val="en-US"/>
-        </w:rPr>
-        <w:t xml:space="preserve"> (PBS</w:t>
-      </w:r>
-      <w:r>
-        <w:rPr>
-          <w:i/>
-          <w:sz w:val="16"/>
-          <w:szCs w:val="16"/>
-          <w:lang w:val="en-US"/>
-        </w:rPr>
-        <w:t xml:space="preserve">) </w:t>
-      </w:r>
-      <w:r>
-        <w:rPr>
-          <w:i/>
-          <w:sz w:val="16"/>
-          <w:szCs w:val="16"/>
-          <w:lang w:val="en-US"/>
-        </w:rPr>
-        <w:t>lists</w:t>
-      </w:r>
-      <w:r>
-        <w:rPr>
-          <w:i/>
-          <w:sz w:val="16"/>
-          <w:szCs w:val="16"/>
-          <w:lang w:val="en-US"/>
-        </w:rPr>
-        <w:t xml:space="preserve"> the end products that you re</w:t>
-      </w:r>
-      <w:r>
-        <w:rPr>
-          <w:i/>
-          <w:sz w:val="16"/>
-          <w:szCs w:val="16"/>
-          <w:lang w:val="en-US"/>
-        </w:rPr>
-        <w:t>a</w:t>
-      </w:r>
-      <w:r>
-        <w:rPr>
-          <w:i/>
-          <w:sz w:val="16"/>
-          <w:szCs w:val="16"/>
-          <w:lang w:val="en-US"/>
-        </w:rPr>
-        <w:t>lize</w:t>
-      </w:r>
-      <w:r>
-        <w:rPr>
-          <w:i/>
-          <w:sz w:val="16"/>
-          <w:szCs w:val="16"/>
-          <w:lang w:val="en-US"/>
-        </w:rPr>
-        <w:t xml:space="preserve">, including a description </w:t>
-      </w:r>
-      <w:r>
-        <w:rPr>
-          <w:i/>
-          <w:sz w:val="16"/>
-          <w:szCs w:val="16"/>
-          <w:lang w:val="en-US"/>
-        </w:rPr>
-        <w:t>of each</w:t>
-      </w:r>
-      <w:r>
-        <w:rPr>
-          <w:i/>
-          <w:sz w:val="16"/>
-          <w:szCs w:val="16"/>
-          <w:lang w:val="en-US"/>
-        </w:rPr>
-        <w:t xml:space="preserve"> product. In software engineering, </w:t>
-      </w:r>
-      <w:r>
-        <w:rPr>
-          <w:i/>
-          <w:sz w:val="16"/>
-          <w:szCs w:val="16"/>
-          <w:lang w:val="en-US"/>
-        </w:rPr>
-        <w:t xml:space="preserve">the </w:t>
-      </w:r>
-      <w:r>
-        <w:rPr>
-          <w:i/>
-          <w:sz w:val="16"/>
-          <w:szCs w:val="16"/>
-          <w:lang w:val="en-US"/>
-        </w:rPr>
-        <w:t>products</w:t>
-      </w:r>
-      <w:r>
-        <w:rPr>
-          <w:i/>
-          <w:sz w:val="16"/>
-          <w:szCs w:val="16"/>
-          <w:lang w:val="en-US"/>
-        </w:rPr>
-        <w:t xml:space="preserve"> are </w:t>
-      </w:r>
-      <w:r>
-        <w:rPr>
-          <w:i/>
-          <w:sz w:val="16"/>
-          <w:szCs w:val="16"/>
-          <w:lang w:val="en-US"/>
-        </w:rPr>
-        <w:t>more than</w:t>
-      </w:r>
-      <w:r>
-        <w:rPr>
-          <w:i/>
-          <w:sz w:val="16"/>
-          <w:szCs w:val="16"/>
-          <w:lang w:val="en-US"/>
-        </w:rPr>
-        <w:t xml:space="preserve"> just</w:t>
-      </w:r>
-      <w:r>
-        <w:rPr>
-          <w:i/>
-          <w:sz w:val="16"/>
-          <w:szCs w:val="16"/>
-          <w:lang w:val="en-US"/>
-        </w:rPr>
-        <w:t xml:space="preserve"> the project</w:t>
-      </w:r>
-      <w:r>
-        <w:rPr>
-          <w:i/>
-          <w:sz w:val="16"/>
-          <w:szCs w:val="16"/>
-          <w:lang w:val="en-US"/>
-        </w:rPr>
-        <w:t xml:space="preserve"> </w:t>
-      </w:r>
-      <w:r>
-        <w:rPr>
-          <w:i/>
-          <w:sz w:val="16"/>
-          <w:szCs w:val="16"/>
-          <w:lang w:val="en-US"/>
-        </w:rPr>
-        <w:t>plan</w:t>
-      </w:r>
-      <w:r>
-        <w:rPr>
-          <w:i/>
-          <w:sz w:val="16"/>
-          <w:szCs w:val="16"/>
-          <w:lang w:val="en-US"/>
-        </w:rPr>
-        <w:t xml:space="preserve"> and the application itself</w:t>
-      </w:r>
-      <w:r>
-        <w:rPr>
-          <w:i/>
-          <w:sz w:val="16"/>
-          <w:szCs w:val="16"/>
-          <w:lang w:val="en-US"/>
-        </w:rPr>
-        <w:t xml:space="preserve">. </w:t>
-      </w:r>
-      <w:r>
-        <w:rPr>
-          <w:i/>
-          <w:sz w:val="16"/>
-          <w:szCs w:val="16"/>
-          <w:lang w:val="en-US"/>
-        </w:rPr>
-        <w:t>E.g.</w:t>
-      </w:r>
-      <w:r>
-        <w:rPr>
-          <w:i/>
-          <w:sz w:val="16"/>
-          <w:szCs w:val="16"/>
-          <w:lang w:val="en-US"/>
-        </w:rPr>
-        <w:t>,</w:t>
-      </w:r>
-      <w:r>
-        <w:rPr>
-          <w:i/>
-          <w:sz w:val="16"/>
-          <w:szCs w:val="16"/>
-          <w:lang w:val="en-US"/>
-        </w:rPr>
-        <w:t xml:space="preserve"> requir</w:t>
-      </w:r>
-      <w:r>
-        <w:rPr>
-          <w:i/>
-          <w:sz w:val="16"/>
-          <w:szCs w:val="16"/>
-          <w:lang w:val="en-US"/>
-        </w:rPr>
-        <w:t>em</w:t>
-      </w:r>
-      <w:r>
-        <w:rPr>
-          <w:i/>
-          <w:sz w:val="16"/>
-          <w:szCs w:val="16"/>
-          <w:lang w:val="en-US"/>
-        </w:rPr>
-        <w:t>ents documents</w:t>
-      </w:r>
-      <w:r>
-        <w:rPr>
-          <w:i/>
-          <w:sz w:val="16"/>
-          <w:szCs w:val="16"/>
-          <w:lang w:val="en-US"/>
-        </w:rPr>
-        <w:t>, architecture</w:t>
-      </w:r>
-      <w:r>
-        <w:rPr>
-          <w:i/>
-          <w:sz w:val="16"/>
-          <w:szCs w:val="16"/>
-          <w:lang w:val="en-US"/>
-        </w:rPr>
-        <w:t xml:space="preserve"> documents, research reports </w:t>
-      </w:r>
-      <w:r>
-        <w:rPr>
-          <w:i/>
-          <w:sz w:val="16"/>
-          <w:szCs w:val="16"/>
-          <w:lang w:val="en-US"/>
-        </w:rPr>
-        <w:t xml:space="preserve">and test reports </w:t>
-      </w:r>
-      <w:r>
-        <w:rPr>
-          <w:i/>
-          <w:sz w:val="16"/>
-          <w:szCs w:val="16"/>
-          <w:lang w:val="en-US"/>
-        </w:rPr>
-        <w:t xml:space="preserve">are </w:t>
-      </w:r>
-      <w:r>
-        <w:rPr>
-          <w:i/>
-          <w:sz w:val="16"/>
-          <w:szCs w:val="16"/>
-          <w:lang w:val="en-US"/>
-        </w:rPr>
-        <w:t xml:space="preserve">all </w:t>
-      </w:r>
-      <w:r>
-        <w:rPr>
-          <w:i/>
-          <w:sz w:val="16"/>
-          <w:szCs w:val="16"/>
-          <w:lang w:val="en-US"/>
-        </w:rPr>
-        <w:t xml:space="preserve">end </w:t>
-      </w:r>
-      <w:r>
-        <w:rPr>
-          <w:i/>
-          <w:sz w:val="16"/>
-          <w:szCs w:val="16"/>
-          <w:lang w:val="en-US"/>
-        </w:rPr>
-        <w:t xml:space="preserve">products. </w:t>
-      </w:r>
-      <w:r>
-        <w:rPr>
-          <w:i/>
-          <w:sz w:val="16"/>
-          <w:szCs w:val="16"/>
-          <w:lang w:val="en-US"/>
-        </w:rPr>
-        <w:t xml:space="preserve">These are all important products </w:t>
-      </w:r>
-      <w:r>
-        <w:rPr>
-          <w:i/>
-          <w:sz w:val="16"/>
-          <w:szCs w:val="16"/>
-          <w:lang w:val="en-US"/>
-        </w:rPr>
-        <w:t xml:space="preserve">that are </w:t>
-      </w:r>
-      <w:r>
-        <w:rPr>
-          <w:i/>
-          <w:sz w:val="16"/>
-          <w:szCs w:val="16"/>
-          <w:lang w:val="en-US"/>
-        </w:rPr>
-        <w:t xml:space="preserve">required for </w:t>
-      </w:r>
-      <w:r>
-        <w:rPr>
-          <w:i/>
-          <w:sz w:val="16"/>
-          <w:szCs w:val="16"/>
-          <w:lang w:val="en-US"/>
-        </w:rPr>
-        <w:t>effective</w:t>
-      </w:r>
-      <w:r>
-        <w:rPr>
-          <w:i/>
-          <w:sz w:val="16"/>
-          <w:szCs w:val="16"/>
-          <w:lang w:val="en-US"/>
-        </w:rPr>
-        <w:t xml:space="preserve"> handover</w:t>
-      </w:r>
-      <w:r>
-        <w:rPr>
-          <w:i/>
-          <w:sz w:val="16"/>
-          <w:szCs w:val="16"/>
-          <w:lang w:val="en-US"/>
-        </w:rPr>
-        <w:t>. They are also necessary</w:t>
-      </w:r>
-      <w:r>
-        <w:rPr>
-          <w:i/>
-          <w:sz w:val="16"/>
-          <w:szCs w:val="16"/>
-          <w:lang w:val="en-US"/>
-        </w:rPr>
-        <w:t xml:space="preserve"> for </w:t>
-      </w:r>
-      <w:r>
-        <w:rPr>
-          <w:i/>
-          <w:sz w:val="16"/>
-          <w:szCs w:val="16"/>
-          <w:lang w:val="en-US"/>
-        </w:rPr>
-        <w:t xml:space="preserve">further </w:t>
-      </w:r>
-      <w:r>
-        <w:rPr>
-          <w:i/>
-          <w:sz w:val="16"/>
-          <w:szCs w:val="16"/>
-          <w:lang w:val="en-US"/>
-        </w:rPr>
-        <w:t xml:space="preserve">maintenance and follow up-projects. The PBS </w:t>
-      </w:r>
-      <w:r>
-        <w:rPr>
-          <w:i/>
-          <w:sz w:val="16"/>
-          <w:szCs w:val="16"/>
-          <w:lang w:val="en-US"/>
-        </w:rPr>
-        <w:t>can</w:t>
-      </w:r>
-      <w:r>
-        <w:rPr>
-          <w:i/>
-          <w:sz w:val="16"/>
-          <w:szCs w:val="16"/>
-          <w:lang w:val="en-US"/>
-        </w:rPr>
-        <w:t xml:space="preserve"> change </w:t>
-      </w:r>
-      <w:proofErr w:type="gramStart"/>
-      <w:r>
-        <w:rPr>
-          <w:i/>
-          <w:sz w:val="16"/>
-          <w:szCs w:val="16"/>
-          <w:lang w:val="en-US"/>
-        </w:rPr>
-        <w:t>during</w:t>
-      </w:r>
-      <w:r>
-        <w:rPr>
-          <w:i/>
-          <w:sz w:val="16"/>
-          <w:szCs w:val="16"/>
-          <w:lang w:val="en-US"/>
-        </w:rPr>
-        <w:t xml:space="preserve"> the course of</w:t>
-      </w:r>
-      <w:proofErr w:type="gramEnd"/>
-      <w:r>
-        <w:rPr>
-          <w:i/>
-          <w:sz w:val="16"/>
-          <w:szCs w:val="16"/>
-          <w:lang w:val="en-US"/>
-        </w:rPr>
-        <w:t xml:space="preserve"> the project.</w:t>
-      </w:r>
-      <w:r>
-        <w:rPr>
-          <w:i/>
-          <w:sz w:val="16"/>
-          <w:szCs w:val="16"/>
-          <w:lang w:val="en-US"/>
-        </w:rPr>
-        <w:t>&gt;&gt;</w:t>
-      </w:r>
+        <w:pStyle w:val="Heading2"/>
+      </w:pPr>
+      <w:bookmarkStart w:id="18" w:name="_Toc177542022"/>
+      <w:r>
+        <w:t>End products</w:t>
+      </w:r>
+      <w:bookmarkEnd w:id="18"/>
     </w:p>
     <w:p>
       <w:pPr>
@@ -4610,7 +3834,7 @@
           <w:noProof/>
         </w:rPr>
         <w:drawing>
-          <wp:inline distT="0" distB="0" distL="0" distR="0" wp14:anchorId="0812E199" wp14:editId="19D9F7FE">
+          <wp:inline distT="0" distB="0" distL="0" distR="0" wp14:anchorId="0812E199" wp14:editId="1D0DA1A3">
             <wp:extent cx="5860473" cy="3200400"/>
             <wp:effectExtent l="0" t="0" r="0" b="19050"/>
             <wp:docPr id="512235292" name="Diagram 1"/>
@@ -4629,15 +3853,7 @@
         <w:pStyle w:val="BodyText"/>
       </w:pPr>
       <w:r>
-        <w:t xml:space="preserve">This Product Breakdown Structure depicts what the </w:t>
-      </w:r>
-      <w:proofErr w:type="gramStart"/>
-      <w:r>
-        <w:t>end product</w:t>
-      </w:r>
-      <w:proofErr w:type="gramEnd"/>
-      <w:r>
-        <w:t xml:space="preserve"> of this project consists of, and therefore what is delivered to the client in the end: a software product, along with its documentation and proof of quality assurance measures.</w:t>
+        <w:t>This Product Breakdown Structure depicts what the end product of this project consists of, and therefore what is delivered to the client in the end: a software product, along with its documentation and proof of quality assurance measures.</w:t>
       </w:r>
     </w:p>
     <w:p>
@@ -4655,15 +3871,7 @@
         <w:t>Software product</w:t>
       </w:r>
       <w:r>
-        <w:t xml:space="preserve">, an application developed </w:t>
-      </w:r>
-      <w:proofErr w:type="gramStart"/>
-      <w:r>
-        <w:t>during the course of</w:t>
-      </w:r>
-      <w:proofErr w:type="gramEnd"/>
-      <w:r>
-        <w:t xml:space="preserve"> this project that serves the needs of the client by bringing a solution to their initial problem. Diving into the content of this application, it can be broken down into the following products:</w:t>
+        <w:t>, an application developed during the course of this project that serves the needs of the client by bringing a solution to their initial problem. Diving into the content of this application, it can be broken down into the following products:</w:t>
       </w:r>
     </w:p>
     <w:p>
@@ -4675,7 +3883,6 @@
         </w:numPr>
       </w:pPr>
       <w:r>
-        <w:lastRenderedPageBreak/>
         <w:t>Fronten</w:t>
       </w:r>
       <w:r>
@@ -4691,6 +3898,7 @@
         </w:numPr>
       </w:pPr>
       <w:r>
+        <w:lastRenderedPageBreak/>
         <w:t xml:space="preserve">Backend - server-side logic that handles all the data processing, storing, as well as database interactions </w:t>
       </w:r>
     </w:p>
@@ -4788,15 +3996,7 @@
         <w:t xml:space="preserve">Security report- </w:t>
       </w:r>
       <w:r>
-        <w:t xml:space="preserve">document that provides information about the </w:t>
-      </w:r>
-      <w:proofErr w:type="gramStart"/>
-      <w:r>
-        <w:t>vulnerabilities,  risks</w:t>
-      </w:r>
-      <w:proofErr w:type="gramEnd"/>
-      <w:r>
-        <w:t xml:space="preserve"> and possible threats of the software product and includes recommendations for a safe usage</w:t>
+        <w:t>document that provides information about the vulnerabilities,  risks and possible threats of the software product and includes recommendations for a safe usage</w:t>
       </w:r>
     </w:p>
     <w:p>
@@ -4856,15 +4056,7 @@
         <w:t>Continuous Integration setup</w:t>
       </w:r>
       <w:r>
-        <w:t xml:space="preserve"> – the process of merging different pieces of code form multiple developers, having each change automatically tested </w:t>
-      </w:r>
-      <w:proofErr w:type="gramStart"/>
-      <w:r>
-        <w:t>in order to</w:t>
-      </w:r>
-      <w:proofErr w:type="gramEnd"/>
-      <w:r>
-        <w:t xml:space="preserve"> </w:t>
+        <w:t xml:space="preserve"> – the process of merging different pieces of code form multiple developers, having each change automatically tested in order to </w:t>
       </w:r>
       <w:r>
         <w:t>maintain</w:t>
@@ -4877,12 +4069,12 @@
       <w:pPr>
         <w:pStyle w:val="Heading1"/>
       </w:pPr>
-      <w:bookmarkStart w:id="17" w:name="_Toc327581050"/>
-      <w:bookmarkStart w:id="18" w:name="_Toc327581600"/>
-      <w:bookmarkStart w:id="19" w:name="_Toc327583380"/>
-      <w:bookmarkStart w:id="20" w:name="_Toc339966119"/>
-      <w:bookmarkStart w:id="21" w:name="_Toc507670779"/>
-      <w:bookmarkStart w:id="22" w:name="_Toc42673519"/>
+      <w:bookmarkStart w:id="19" w:name="_Toc327581050"/>
+      <w:bookmarkStart w:id="20" w:name="_Toc327581600"/>
+      <w:bookmarkStart w:id="21" w:name="_Toc327583380"/>
+      <w:bookmarkStart w:id="22" w:name="_Toc339966119"/>
+      <w:bookmarkStart w:id="23" w:name="_Toc507670779"/>
+      <w:bookmarkStart w:id="24" w:name="_Toc177542023"/>
       <w:r>
         <w:lastRenderedPageBreak/>
         <w:t>Project</w:t>
@@ -4896,27 +4088,27 @@
       <w:r>
         <w:t>rganisati</w:t>
       </w:r>
-      <w:bookmarkEnd w:id="17"/>
-      <w:bookmarkEnd w:id="18"/>
       <w:bookmarkEnd w:id="19"/>
       <w:bookmarkEnd w:id="20"/>
       <w:bookmarkEnd w:id="21"/>
+      <w:bookmarkEnd w:id="22"/>
+      <w:bookmarkEnd w:id="23"/>
       <w:r>
         <w:t>on</w:t>
       </w:r>
-      <w:bookmarkEnd w:id="22"/>
+      <w:bookmarkEnd w:id="24"/>
     </w:p>
     <w:p>
       <w:pPr>
         <w:pStyle w:val="Heading2"/>
       </w:pPr>
-      <w:bookmarkStart w:id="23" w:name="_Toc327581051"/>
-      <w:bookmarkStart w:id="24" w:name="_Toc327581601"/>
-      <w:bookmarkStart w:id="25" w:name="_Toc327583381"/>
-      <w:bookmarkStart w:id="26" w:name="_Toc339966120"/>
-      <w:bookmarkStart w:id="27" w:name="_Toc480254627"/>
-      <w:bookmarkStart w:id="28" w:name="_Toc507670780"/>
-      <w:bookmarkStart w:id="29" w:name="_Toc42673520"/>
+      <w:bookmarkStart w:id="25" w:name="_Toc327581051"/>
+      <w:bookmarkStart w:id="26" w:name="_Toc327581601"/>
+      <w:bookmarkStart w:id="27" w:name="_Toc327583381"/>
+      <w:bookmarkStart w:id="28" w:name="_Toc339966120"/>
+      <w:bookmarkStart w:id="29" w:name="_Toc480254627"/>
+      <w:bookmarkStart w:id="30" w:name="_Toc507670780"/>
+      <w:bookmarkStart w:id="31" w:name="_Toc177542024"/>
       <w:r>
         <w:t xml:space="preserve">Stakeholders and </w:t>
       </w:r>
@@ -4926,147 +4118,27 @@
       <w:r>
         <w:t>eam</w:t>
       </w:r>
-      <w:bookmarkEnd w:id="23"/>
-      <w:bookmarkEnd w:id="24"/>
       <w:bookmarkEnd w:id="25"/>
       <w:bookmarkEnd w:id="26"/>
       <w:bookmarkEnd w:id="27"/>
       <w:bookmarkEnd w:id="28"/>
+      <w:bookmarkEnd w:id="29"/>
+      <w:bookmarkEnd w:id="30"/>
       <w:r>
         <w:t xml:space="preserve"> members</w:t>
       </w:r>
-      <w:bookmarkEnd w:id="29"/>
+      <w:bookmarkEnd w:id="31"/>
     </w:p>
     <w:p>
       <w:pPr>
         <w:rPr>
-          <w:i/>
-          <w:sz w:val="18"/>
-          <w:szCs w:val="16"/>
-          <w:lang w:val="en-US"/>
-        </w:rPr>
-      </w:pPr>
-      <w:r>
-        <w:rPr>
-          <w:i/>
-          <w:sz w:val="18"/>
-          <w:szCs w:val="16"/>
           <w:lang w:val="en-GB"/>
         </w:rPr>
-        <w:t>&lt;&lt;</w:t>
-      </w:r>
-      <w:r>
-        <w:rPr>
-          <w:i/>
-          <w:sz w:val="18"/>
-          <w:szCs w:val="16"/>
-          <w:lang w:val="en-GB"/>
-        </w:rPr>
-        <w:t>Indicate all stakeholders and team</w:t>
-      </w:r>
-      <w:r>
-        <w:rPr>
-          <w:i/>
-          <w:sz w:val="18"/>
-          <w:szCs w:val="16"/>
-          <w:lang w:val="en-GB"/>
-        </w:rPr>
-        <w:t xml:space="preserve"> </w:t>
-      </w:r>
-      <w:r>
-        <w:rPr>
-          <w:i/>
-          <w:sz w:val="18"/>
-          <w:szCs w:val="16"/>
-          <w:lang w:val="en-GB"/>
-        </w:rPr>
-        <w:t xml:space="preserve">members for your project. </w:t>
-      </w:r>
-      <w:r>
-        <w:rPr>
-          <w:i/>
-          <w:sz w:val="18"/>
-          <w:szCs w:val="16"/>
-          <w:lang w:val="en-US"/>
-        </w:rPr>
-        <w:t xml:space="preserve">For each stakeholder indicate the role for your project. </w:t>
-      </w:r>
-      <w:r>
-        <w:rPr>
-          <w:i/>
-          <w:sz w:val="18"/>
-          <w:szCs w:val="16"/>
-          <w:lang w:val="en-US"/>
-        </w:rPr>
-        <w:t>Note</w:t>
-      </w:r>
-      <w:r>
-        <w:rPr>
-          <w:i/>
-          <w:sz w:val="18"/>
-          <w:szCs w:val="16"/>
-          <w:lang w:val="en-US"/>
-        </w:rPr>
-        <w:t xml:space="preserve"> that the role that a person has for your project is different from the function the person has.</w:t>
-      </w:r>
-      <w:r>
-        <w:rPr>
-          <w:i/>
-          <w:sz w:val="18"/>
-          <w:szCs w:val="16"/>
-          <w:lang w:val="en-US"/>
-        </w:rPr>
-        <w:t xml:space="preserve"> </w:t>
-      </w:r>
-      <w:r>
-        <w:rPr>
-          <w:i/>
-          <w:sz w:val="18"/>
-          <w:szCs w:val="16"/>
-          <w:lang w:val="en-US"/>
-        </w:rPr>
-        <w:t>E.g.</w:t>
-      </w:r>
-      <w:r>
-        <w:rPr>
-          <w:i/>
-          <w:sz w:val="18"/>
-          <w:szCs w:val="16"/>
-          <w:lang w:val="en-US"/>
-        </w:rPr>
-        <w:t>,</w:t>
-      </w:r>
-      <w:r>
-        <w:rPr>
-          <w:i/>
-          <w:sz w:val="18"/>
-          <w:szCs w:val="16"/>
-          <w:lang w:val="en-US"/>
-        </w:rPr>
-        <w:t xml:space="preserve"> someone with the function “department</w:t>
-      </w:r>
-      <w:r>
-        <w:rPr>
-          <w:i/>
-          <w:sz w:val="18"/>
-          <w:szCs w:val="16"/>
-          <w:lang w:val="en-US"/>
-        </w:rPr>
-        <w:t xml:space="preserve"> </w:t>
-      </w:r>
-      <w:r>
-        <w:rPr>
-          <w:i/>
-          <w:sz w:val="18"/>
-          <w:szCs w:val="16"/>
-          <w:lang w:val="en-US"/>
-        </w:rPr>
-        <w:t>manager of department X” can have the role of product owner for your project.</w:t>
-      </w:r>
+      </w:pPr>
     </w:p>
     <w:tbl>
       <w:tblPr>
-        <w:tblpPr w:leftFromText="141" w:rightFromText="141" w:vertAnchor="page" w:horzAnchor="margin" w:tblpY="3961"/>
+        <w:tblpPr w:leftFromText="141" w:rightFromText="141" w:vertAnchor="page" w:horzAnchor="margin" w:tblpY="3145"/>
         <w:tblW w:w="9464" w:type="dxa"/>
         <w:tblBorders>
           <w:top w:val="single" w:sz="4" w:space="0" w:color="DDD9C3" w:themeColor="background2" w:themeShade="E6"/>
@@ -5134,15 +4206,7 @@
                 <w:color w:val="1F497D" w:themeColor="text2"/>
                 <w:sz w:val="20"/>
               </w:rPr>
-              <w:t>Abbr</w:t>
-            </w:r>
-            <w:r>
-              <w:rPr>
-                <w:b/>
-                <w:color w:val="1F497D" w:themeColor="text2"/>
-                <w:sz w:val="20"/>
-              </w:rPr>
-              <w:t>eviation</w:t>
+              <w:t>Abbreviation</w:t>
             </w:r>
           </w:p>
         </w:tc>
@@ -5166,23 +4230,7 @@
                 <w:color w:val="1F497D" w:themeColor="text2"/>
                 <w:sz w:val="20"/>
               </w:rPr>
-              <w:t xml:space="preserve">Role </w:t>
-            </w:r>
-            <w:r>
-              <w:rPr>
-                <w:b/>
-                <w:color w:val="1F497D" w:themeColor="text2"/>
-                <w:sz w:val="20"/>
-              </w:rPr>
-              <w:t>and</w:t>
-            </w:r>
-            <w:r>
-              <w:rPr>
-                <w:b/>
-                <w:color w:val="1F497D" w:themeColor="text2"/>
-                <w:sz w:val="20"/>
-              </w:rPr>
-              <w:t xml:space="preserve"> functions</w:t>
+              <w:t>Role and functions</w:t>
             </w:r>
           </w:p>
         </w:tc>
@@ -5249,7 +4297,6 @@
                 <w:lang w:val="en-US"/>
               </w:rPr>
             </w:pPr>
-            <w:proofErr w:type="gramStart"/>
             <w:r>
               <w:rPr>
                 <w:i/>
@@ -5257,7 +4304,6 @@
               </w:rPr>
               <w:t>S.S</w:t>
             </w:r>
-            <w:proofErr w:type="gramEnd"/>
           </w:p>
         </w:tc>
         <w:tc>
@@ -5296,21 +4342,7 @@
                 <w:i/>
                 <w:lang w:val="en-US"/>
               </w:rPr>
-              <w:t xml:space="preserve">Available </w:t>
-            </w:r>
-            <w:r>
-              <w:rPr>
-                <w:i/>
-                <w:lang w:val="en-US"/>
-              </w:rPr>
-              <w:t>for</w:t>
-            </w:r>
-            <w:r>
-              <w:rPr>
-                <w:i/>
-                <w:lang w:val="en-US"/>
-              </w:rPr>
-              <w:t xml:space="preserve"> handling in the final product</w:t>
+              <w:t>Available for handling in the final product</w:t>
             </w:r>
           </w:p>
           <w:p>
@@ -5362,7 +4394,6 @@
                 <w:lang w:val="en-US"/>
               </w:rPr>
             </w:pPr>
-            <w:proofErr w:type="gramStart"/>
             <w:r>
               <w:rPr>
                 <w:i/>
@@ -5370,7 +4401,6 @@
               </w:rPr>
               <w:t>J.D</w:t>
             </w:r>
-            <w:proofErr w:type="gramEnd"/>
           </w:p>
         </w:tc>
         <w:tc>
@@ -5524,17 +4554,8 @@
                 <w:i/>
                 <w:lang w:val="en-US"/>
               </w:rPr>
-              <w:t xml:space="preserve">Bart </w:t>
-            </w:r>
-            <w:proofErr w:type="spellStart"/>
-            <w:r>
-              <w:rPr>
-                <w:i/>
-                <w:lang w:val="en-US"/>
-              </w:rPr>
-              <w:t>Rabeling</w:t>
-            </w:r>
-            <w:proofErr w:type="spellEnd"/>
+              <w:t>Bart Rabeling</w:t>
+            </w:r>
           </w:p>
         </w:tc>
         <w:tc>
@@ -5549,7 +4570,6 @@
                 <w:lang w:val="en-US"/>
               </w:rPr>
             </w:pPr>
-            <w:proofErr w:type="gramStart"/>
             <w:r>
               <w:rPr>
                 <w:i/>
@@ -5557,7 +4577,6 @@
               </w:rPr>
               <w:t>B.R</w:t>
             </w:r>
-            <w:proofErr w:type="gramEnd"/>
           </w:p>
         </w:tc>
         <w:tc>
@@ -5596,14 +4615,7 @@
                 <w:i/>
                 <w:lang w:val="en-US"/>
               </w:rPr>
-              <w:t>Available for the entire duration of the project</w:t>
-            </w:r>
-            <w:r>
-              <w:rPr>
-                <w:i/>
-                <w:lang w:val="en-US"/>
-              </w:rPr>
-              <w:t xml:space="preserve"> during workdays</w:t>
+              <w:t>Available for the entire duration of the project during workdays</w:t>
             </w:r>
           </w:p>
         </w:tc>
@@ -5691,14 +4703,7 @@
                 <w:i/>
                 <w:lang w:val="en-US"/>
               </w:rPr>
-              <w:t>Available for the entire duration of the project</w:t>
-            </w:r>
-            <w:r>
-              <w:rPr>
-                <w:i/>
-                <w:lang w:val="en-US"/>
-              </w:rPr>
-              <w:t xml:space="preserve"> during workdays</w:t>
+              <w:t>Available for the entire duration of the project during workdays</w:t>
             </w:r>
           </w:p>
         </w:tc>
@@ -5735,356 +4740,16 @@
       <w:pPr>
         <w:pStyle w:val="Heading2"/>
       </w:pPr>
-      <w:bookmarkStart w:id="30" w:name="_Toc507670781"/>
-      <w:bookmarkStart w:id="31" w:name="_Toc42673521"/>
+      <w:bookmarkStart w:id="32" w:name="_Toc507670781"/>
+      <w:bookmarkStart w:id="33" w:name="_Toc177542025"/>
       <w:r>
         <w:t>Communicati</w:t>
       </w:r>
-      <w:bookmarkEnd w:id="30"/>
+      <w:bookmarkEnd w:id="32"/>
       <w:r>
         <w:t>on</w:t>
       </w:r>
-      <w:bookmarkEnd w:id="31"/>
-    </w:p>
-    <w:p/>
-    <w:p>
-      <w:pPr>
-        <w:rPr>
-          <w:i/>
-          <w:sz w:val="18"/>
-          <w:lang w:val="en-US"/>
-        </w:rPr>
-      </w:pPr>
-      <w:r>
-        <w:rPr>
-          <w:i/>
-          <w:sz w:val="18"/>
-          <w:lang w:val="en-US"/>
-        </w:rPr>
-        <w:t xml:space="preserve">&lt;&lt; </w:t>
-      </w:r>
-      <w:r>
-        <w:rPr>
-          <w:i/>
-          <w:sz w:val="18"/>
-          <w:lang w:val="en-US"/>
-        </w:rPr>
-        <w:t xml:space="preserve">Indicate the meetings and other </w:t>
-      </w:r>
-      <w:r>
-        <w:rPr>
-          <w:i/>
-          <w:sz w:val="18"/>
-          <w:lang w:val="en-US"/>
-        </w:rPr>
-        <w:t>channels</w:t>
-      </w:r>
-      <w:r>
-        <w:rPr>
-          <w:i/>
-          <w:sz w:val="18"/>
-          <w:lang w:val="en-US"/>
-        </w:rPr>
-        <w:t xml:space="preserve"> of communication that you have established</w:t>
-      </w:r>
-      <w:r>
-        <w:rPr>
-          <w:i/>
-          <w:sz w:val="18"/>
-          <w:lang w:val="en-US"/>
-        </w:rPr>
-        <w:t>,</w:t>
-      </w:r>
-      <w:r>
-        <w:rPr>
-          <w:i/>
-          <w:sz w:val="18"/>
-          <w:lang w:val="en-US"/>
-        </w:rPr>
-        <w:t xml:space="preserve"> or that you use for your project. </w:t>
-      </w:r>
-      <w:r>
-        <w:rPr>
-          <w:i/>
-          <w:sz w:val="18"/>
-          <w:lang w:val="en-US"/>
-        </w:rPr>
-        <w:t>Think of communication with all stakeholders including company supervisor, teachers, etc</w:t>
-      </w:r>
-      <w:r>
-        <w:rPr>
-          <w:i/>
-          <w:sz w:val="18"/>
-          <w:lang w:val="en-US"/>
-        </w:rPr>
-        <w:t>.</w:t>
-      </w:r>
-    </w:p>
-    <w:p>
-      <w:pPr>
-        <w:rPr>
-          <w:i/>
-          <w:sz w:val="18"/>
-          <w:lang w:val="en-US"/>
-        </w:rPr>
-      </w:pPr>
-    </w:p>
-    <w:p>
-      <w:pPr>
-        <w:rPr>
-          <w:i/>
-          <w:sz w:val="18"/>
-          <w:lang w:val="en-US"/>
-        </w:rPr>
-      </w:pPr>
-      <w:r>
-        <w:rPr>
-          <w:i/>
-          <w:sz w:val="18"/>
-          <w:lang w:val="en-US"/>
-        </w:rPr>
-        <w:t xml:space="preserve">In which </w:t>
-      </w:r>
-      <w:r>
-        <w:rPr>
-          <w:i/>
-          <w:sz w:val="18"/>
-          <w:lang w:val="en-US"/>
-        </w:rPr>
-        <w:t>manner</w:t>
-      </w:r>
-      <w:r>
-        <w:rPr>
-          <w:i/>
-          <w:sz w:val="18"/>
-          <w:lang w:val="en-US"/>
-        </w:rPr>
-        <w:t xml:space="preserve"> does each communication take plac</w:t>
-      </w:r>
-      <w:r>
-        <w:rPr>
-          <w:i/>
-          <w:sz w:val="18"/>
-          <w:lang w:val="en-US"/>
-        </w:rPr>
-        <w:t>e</w:t>
-      </w:r>
-      <w:r>
-        <w:rPr>
-          <w:i/>
-          <w:sz w:val="18"/>
-          <w:lang w:val="en-US"/>
-        </w:rPr>
-        <w:t>?</w:t>
-      </w:r>
-      <w:r>
-        <w:rPr>
-          <w:i/>
-          <w:sz w:val="18"/>
-          <w:lang w:val="en-US"/>
-        </w:rPr>
-        <w:t xml:space="preserve"> </w:t>
-      </w:r>
-      <w:r>
-        <w:rPr>
-          <w:i/>
-          <w:sz w:val="18"/>
-          <w:lang w:val="en-US"/>
-        </w:rPr>
-        <w:t>T</w:t>
-      </w:r>
-      <w:r>
-        <w:rPr>
-          <w:i/>
-          <w:sz w:val="18"/>
-          <w:lang w:val="en-US"/>
-        </w:rPr>
-        <w:t>hink of</w:t>
-      </w:r>
-      <w:r>
-        <w:rPr>
-          <w:i/>
-          <w:sz w:val="18"/>
-          <w:lang w:val="en-US"/>
-        </w:rPr>
-        <w:t xml:space="preserve"> the</w:t>
-      </w:r>
-      <w:r>
-        <w:rPr>
-          <w:i/>
-          <w:sz w:val="18"/>
-          <w:lang w:val="en-US"/>
-        </w:rPr>
-        <w:t xml:space="preserve"> goal</w:t>
-      </w:r>
-      <w:r>
-        <w:rPr>
-          <w:i/>
-          <w:sz w:val="18"/>
-          <w:lang w:val="en-US"/>
-        </w:rPr>
-        <w:t>s</w:t>
-      </w:r>
-      <w:r>
-        <w:rPr>
-          <w:i/>
-          <w:sz w:val="18"/>
-          <w:lang w:val="en-US"/>
-        </w:rPr>
-        <w:t>,</w:t>
-      </w:r>
-      <w:r>
-        <w:rPr>
-          <w:i/>
-          <w:sz w:val="18"/>
-          <w:lang w:val="en-US"/>
-        </w:rPr>
-        <w:t xml:space="preserve"> </w:t>
-      </w:r>
-      <w:r>
-        <w:rPr>
-          <w:i/>
-          <w:sz w:val="18"/>
-          <w:lang w:val="en-US"/>
-        </w:rPr>
-        <w:t xml:space="preserve">the </w:t>
-      </w:r>
-      <w:r>
-        <w:rPr>
-          <w:i/>
-          <w:sz w:val="18"/>
-          <w:lang w:val="en-US"/>
-        </w:rPr>
-        <w:t>loca</w:t>
-      </w:r>
-      <w:r>
-        <w:rPr>
-          <w:i/>
-          <w:sz w:val="18"/>
-          <w:lang w:val="en-US"/>
-        </w:rPr>
-        <w:t>ti</w:t>
-      </w:r>
-      <w:r>
-        <w:rPr>
-          <w:i/>
-          <w:sz w:val="18"/>
-          <w:lang w:val="en-US"/>
-        </w:rPr>
-        <w:t>on</w:t>
-      </w:r>
-      <w:r>
-        <w:rPr>
-          <w:i/>
-          <w:sz w:val="18"/>
-          <w:lang w:val="en-US"/>
-        </w:rPr>
-        <w:t xml:space="preserve"> (or </w:t>
-      </w:r>
-      <w:r>
-        <w:rPr>
-          <w:i/>
-          <w:sz w:val="18"/>
-          <w:lang w:val="en-US"/>
-        </w:rPr>
-        <w:t xml:space="preserve">whether it should be </w:t>
-      </w:r>
-      <w:r>
-        <w:rPr>
-          <w:i/>
-          <w:sz w:val="18"/>
-          <w:lang w:val="en-US"/>
-        </w:rPr>
-        <w:t>online</w:t>
-      </w:r>
-      <w:r>
-        <w:rPr>
-          <w:i/>
-          <w:sz w:val="18"/>
-          <w:lang w:val="en-US"/>
-        </w:rPr>
-        <w:t>)</w:t>
-      </w:r>
-      <w:r>
-        <w:rPr>
-          <w:i/>
-          <w:sz w:val="18"/>
-          <w:lang w:val="en-US"/>
-        </w:rPr>
-        <w:t xml:space="preserve">, </w:t>
-      </w:r>
-      <w:r>
-        <w:rPr>
-          <w:i/>
-          <w:sz w:val="18"/>
-          <w:lang w:val="en-US"/>
-        </w:rPr>
-        <w:t>the</w:t>
-      </w:r>
-      <w:r>
-        <w:rPr>
-          <w:i/>
-          <w:sz w:val="18"/>
-          <w:lang w:val="en-US"/>
-        </w:rPr>
-        <w:t xml:space="preserve"> timing and</w:t>
-      </w:r>
-      <w:r>
-        <w:rPr>
-          <w:i/>
-          <w:sz w:val="18"/>
-          <w:lang w:val="en-US"/>
-        </w:rPr>
-        <w:t xml:space="preserve"> </w:t>
-      </w:r>
-      <w:r>
-        <w:rPr>
-          <w:i/>
-          <w:sz w:val="18"/>
-          <w:lang w:val="en-US"/>
-        </w:rPr>
-        <w:t xml:space="preserve">frequency, </w:t>
-      </w:r>
-      <w:r>
-        <w:rPr>
-          <w:i/>
-          <w:sz w:val="18"/>
-          <w:lang w:val="en-US"/>
-        </w:rPr>
-        <w:t xml:space="preserve">and </w:t>
-      </w:r>
-      <w:r>
-        <w:rPr>
-          <w:i/>
-          <w:sz w:val="18"/>
-          <w:lang w:val="en-US"/>
-        </w:rPr>
-        <w:t xml:space="preserve">the </w:t>
-      </w:r>
-      <w:r>
-        <w:rPr>
-          <w:i/>
-          <w:sz w:val="18"/>
-          <w:lang w:val="en-US"/>
-        </w:rPr>
-        <w:t>attendee</w:t>
-      </w:r>
-      <w:r>
-        <w:rPr>
-          <w:i/>
-          <w:sz w:val="18"/>
-          <w:lang w:val="en-US"/>
-        </w:rPr>
-        <w:t xml:space="preserve"> list</w:t>
-      </w:r>
-      <w:r>
-        <w:rPr>
-          <w:i/>
-          <w:sz w:val="18"/>
-          <w:lang w:val="en-US"/>
-        </w:rPr>
-        <w:t>&gt;&gt;</w:t>
-      </w:r>
+      <w:bookmarkEnd w:id="33"/>
     </w:p>
     <w:p>
       <w:pPr>
@@ -6444,27 +5109,14 @@
       <w:r>
         <w:t xml:space="preserve">Email address: </w:t>
       </w:r>
-      <w:r>
-        <w:fldChar w:fldCharType="begin"/>
-      </w:r>
-      <w:r>
-        <w:instrText>HYPERLINK "mailto:f.coenen@frontys.nl"</w:instrText>
-      </w:r>
-      <w:r>
-        <w:fldChar w:fldCharType="separate"/>
-      </w:r>
-      <w:r>
-        <w:rPr>
-          <w:rStyle w:val="Hyperlink"/>
-        </w:rPr>
-        <w:t>f.coenen@frontys.nl</w:t>
-      </w:r>
-      <w:r>
-        <w:rPr>
-          <w:rStyle w:val="Hyperlink"/>
-        </w:rPr>
-        <w:fldChar w:fldCharType="end"/>
-      </w:r>
+      <w:hyperlink r:id="rId18" w:history="1">
+        <w:r>
+          <w:rPr>
+            <w:rStyle w:val="Hyperlink"/>
+          </w:rPr>
+          <w:t>f.coenen@frontys.nl</w:t>
+        </w:r>
+      </w:hyperlink>
     </w:p>
     <w:p>
       <w:pPr>
@@ -6504,30 +5156,16 @@
         <w:ind w:left="720"/>
       </w:pPr>
       <w:r>
-        <w:lastRenderedPageBreak/>
         <w:t xml:space="preserve">Email address: </w:t>
       </w:r>
-      <w:r>
-        <w:fldChar w:fldCharType="begin"/>
-      </w:r>
-      <w:r>
-        <w:instrText>HYPERLINK "mailto:b.cristea@student.fontys.nl"</w:instrText>
-      </w:r>
-      <w:r>
-        <w:fldChar w:fldCharType="separate"/>
-      </w:r>
-      <w:r>
-        <w:rPr>
-          <w:rStyle w:val="Hyperlink"/>
-        </w:rPr>
-        <w:t>b.cristea@student.fontys.nl</w:t>
-      </w:r>
-      <w:r>
-        <w:rPr>
-          <w:rStyle w:val="Hyperlink"/>
-        </w:rPr>
-        <w:fldChar w:fldCharType="end"/>
-      </w:r>
+      <w:hyperlink r:id="rId19" w:history="1">
+        <w:r>
+          <w:rPr>
+            <w:rStyle w:val="Hyperlink"/>
+          </w:rPr>
+          <w:t>b.cristea@student.fontys.nl</w:t>
+        </w:r>
+      </w:hyperlink>
     </w:p>
     <w:p>
       <w:pPr>
@@ -6541,12 +5179,12 @@
       <w:pPr>
         <w:pStyle w:val="Heading1"/>
       </w:pPr>
-      <w:bookmarkStart w:id="32" w:name="_Toc327581053"/>
-      <w:bookmarkStart w:id="33" w:name="_Toc327581603"/>
-      <w:bookmarkStart w:id="34" w:name="_Toc327583383"/>
-      <w:bookmarkStart w:id="35" w:name="_Toc339966122"/>
-      <w:bookmarkStart w:id="36" w:name="_Toc507670782"/>
-      <w:bookmarkStart w:id="37" w:name="_Toc42673522"/>
+      <w:bookmarkStart w:id="34" w:name="_Toc327581053"/>
+      <w:bookmarkStart w:id="35" w:name="_Toc327581603"/>
+      <w:bookmarkStart w:id="36" w:name="_Toc327583383"/>
+      <w:bookmarkStart w:id="37" w:name="_Toc339966122"/>
+      <w:bookmarkStart w:id="38" w:name="_Toc507670782"/>
+      <w:bookmarkStart w:id="39" w:name="_Toc177542026"/>
       <w:r>
         <w:lastRenderedPageBreak/>
         <w:t>Activities and</w:t>
@@ -6554,216 +5192,26 @@
       <w:r>
         <w:t xml:space="preserve"> ti</w:t>
       </w:r>
-      <w:bookmarkEnd w:id="32"/>
-      <w:bookmarkEnd w:id="33"/>
       <w:bookmarkEnd w:id="34"/>
       <w:bookmarkEnd w:id="35"/>
       <w:bookmarkEnd w:id="36"/>
+      <w:bookmarkEnd w:id="37"/>
+      <w:bookmarkEnd w:id="38"/>
       <w:r>
         <w:t>me plan</w:t>
       </w:r>
-      <w:bookmarkEnd w:id="37"/>
+      <w:bookmarkEnd w:id="39"/>
     </w:p>
     <w:p/>
     <w:p>
       <w:pPr>
         <w:pStyle w:val="Heading2"/>
       </w:pPr>
-      <w:bookmarkStart w:id="38" w:name="_Toc42673523"/>
+      <w:bookmarkStart w:id="40" w:name="_Toc177542027"/>
       <w:r>
         <w:t>Phases of the project</w:t>
       </w:r>
-      <w:bookmarkEnd w:id="38"/>
-    </w:p>
-    <w:p>
-      <w:pPr>
-        <w:rPr>
-          <w:i/>
-          <w:sz w:val="16"/>
-          <w:szCs w:val="16"/>
-          <w:lang w:val="en-US"/>
-        </w:rPr>
-      </w:pPr>
-      <w:r>
-        <w:rPr>
-          <w:i/>
-          <w:sz w:val="16"/>
-          <w:szCs w:val="16"/>
-          <w:lang w:val="en-US"/>
-        </w:rPr>
-        <w:t>&lt;&lt;</w:t>
-      </w:r>
-      <w:r>
-        <w:rPr>
-          <w:i/>
-          <w:sz w:val="16"/>
-          <w:szCs w:val="16"/>
-          <w:lang w:val="en-US"/>
-        </w:rPr>
-        <w:t xml:space="preserve"> Describe the main phases of your project. </w:t>
-      </w:r>
-      <w:r>
-        <w:rPr>
-          <w:i/>
-          <w:sz w:val="16"/>
-          <w:szCs w:val="16"/>
-          <w:lang w:val="en-US"/>
-        </w:rPr>
-        <w:t xml:space="preserve">Even in a scrum </w:t>
-      </w:r>
-      <w:r>
-        <w:rPr>
-          <w:i/>
-          <w:sz w:val="16"/>
-          <w:szCs w:val="16"/>
-          <w:lang w:val="en-US"/>
-        </w:rPr>
-        <w:t>project,</w:t>
-      </w:r>
-      <w:r>
-        <w:rPr>
-          <w:i/>
-          <w:sz w:val="16"/>
-          <w:szCs w:val="16"/>
-          <w:lang w:val="en-US"/>
-        </w:rPr>
-        <w:t xml:space="preserve"> you should</w:t>
-      </w:r>
-      <w:r>
-        <w:rPr>
-          <w:i/>
-          <w:sz w:val="16"/>
-          <w:szCs w:val="16"/>
-          <w:lang w:val="en-US"/>
-        </w:rPr>
-        <w:t xml:space="preserve"> </w:t>
-      </w:r>
-      <w:r>
-        <w:rPr>
-          <w:i/>
-          <w:sz w:val="16"/>
-          <w:szCs w:val="16"/>
-          <w:lang w:val="en-US"/>
-        </w:rPr>
-        <w:t>specify</w:t>
-      </w:r>
-      <w:r>
-        <w:rPr>
-          <w:i/>
-          <w:sz w:val="16"/>
-          <w:szCs w:val="16"/>
-          <w:lang w:val="en-US"/>
-        </w:rPr>
-        <w:t xml:space="preserve"> at least the</w:t>
-      </w:r>
-      <w:r>
-        <w:rPr>
-          <w:i/>
-          <w:sz w:val="16"/>
-          <w:szCs w:val="16"/>
-          <w:lang w:val="en-US"/>
-        </w:rPr>
-        <w:t xml:space="preserve"> components</w:t>
-      </w:r>
-      <w:r>
-        <w:rPr>
-          <w:i/>
-          <w:sz w:val="16"/>
-          <w:szCs w:val="16"/>
-          <w:lang w:val="en-US"/>
-        </w:rPr>
-        <w:t xml:space="preserve"> at the</w:t>
-      </w:r>
-      <w:r>
-        <w:rPr>
-          <w:i/>
-          <w:sz w:val="16"/>
-          <w:szCs w:val="16"/>
-          <w:lang w:val="en-US"/>
-        </w:rPr>
-        <w:t xml:space="preserve"> beginning and end </w:t>
-      </w:r>
-      <w:r>
-        <w:rPr>
-          <w:i/>
-          <w:sz w:val="16"/>
-          <w:szCs w:val="16"/>
-          <w:lang w:val="en-US"/>
-        </w:rPr>
-        <w:t>phases like problem analysis in the beginning</w:t>
-      </w:r>
-      <w:r>
-        <w:rPr>
-          <w:i/>
-          <w:sz w:val="16"/>
-          <w:szCs w:val="16"/>
-          <w:lang w:val="en-US"/>
-        </w:rPr>
-        <w:t>,</w:t>
-      </w:r>
-      <w:r>
-        <w:rPr>
-          <w:i/>
-          <w:sz w:val="16"/>
-          <w:szCs w:val="16"/>
-          <w:lang w:val="en-US"/>
-        </w:rPr>
-        <w:t xml:space="preserve"> </w:t>
-      </w:r>
-      <w:r>
-        <w:rPr>
-          <w:i/>
-          <w:sz w:val="16"/>
-          <w:szCs w:val="16"/>
-          <w:lang w:val="en-US"/>
-        </w:rPr>
-        <w:t>as well as</w:t>
-      </w:r>
-      <w:r>
-        <w:rPr>
-          <w:i/>
-          <w:sz w:val="16"/>
-          <w:szCs w:val="16"/>
-          <w:lang w:val="en-US"/>
-        </w:rPr>
-        <w:t xml:space="preserve"> handover, evaluation, </w:t>
-      </w:r>
-      <w:r>
-        <w:rPr>
-          <w:i/>
-          <w:sz w:val="16"/>
-          <w:szCs w:val="16"/>
-          <w:lang w:val="en-US"/>
-        </w:rPr>
-        <w:t>reflection</w:t>
-      </w:r>
-      <w:r>
-        <w:rPr>
-          <w:i/>
-          <w:sz w:val="16"/>
-          <w:szCs w:val="16"/>
-          <w:lang w:val="en-US"/>
-        </w:rPr>
-        <w:t xml:space="preserve">, </w:t>
-      </w:r>
-      <w:r>
-        <w:rPr>
-          <w:i/>
-          <w:sz w:val="16"/>
-          <w:szCs w:val="16"/>
-          <w:lang w:val="en-US"/>
-        </w:rPr>
-        <w:t xml:space="preserve">and </w:t>
-      </w:r>
-      <w:r>
-        <w:rPr>
-          <w:i/>
-          <w:sz w:val="16"/>
-          <w:szCs w:val="16"/>
-          <w:lang w:val="en-US"/>
-        </w:rPr>
-        <w:t xml:space="preserve">wrap up at the end. </w:t>
-      </w:r>
+      <w:bookmarkEnd w:id="40"/>
     </w:p>
     <w:p>
       <w:r>
@@ -6876,130 +5324,11 @@
       <w:pPr>
         <w:pStyle w:val="Heading2"/>
       </w:pPr>
-      <w:bookmarkStart w:id="39" w:name="_Toc42673524"/>
+      <w:bookmarkStart w:id="41" w:name="_Toc177542028"/>
       <w:r>
         <w:t>Time plan</w:t>
       </w:r>
-      <w:bookmarkEnd w:id="39"/>
-    </w:p>
-    <w:p>
-      <w:pPr>
-        <w:rPr>
-          <w:i/>
-          <w:sz w:val="16"/>
-          <w:szCs w:val="16"/>
-          <w:lang w:val="en-US"/>
-        </w:rPr>
-      </w:pPr>
-      <w:r>
-        <w:rPr>
-          <w:i/>
-          <w:sz w:val="16"/>
-          <w:szCs w:val="16"/>
-          <w:lang w:val="en-US"/>
-        </w:rPr>
-        <w:t>&lt;&lt;</w:t>
-      </w:r>
-      <w:r>
-        <w:rPr>
-          <w:i/>
-          <w:sz w:val="16"/>
-          <w:szCs w:val="16"/>
-          <w:lang w:val="en-US"/>
-        </w:rPr>
-        <w:t xml:space="preserve"> For a waterfall project you can indicate the phases and milestones below</w:t>
-      </w:r>
-      <w:r>
-        <w:rPr>
-          <w:i/>
-          <w:sz w:val="16"/>
-          <w:szCs w:val="16"/>
-          <w:lang w:val="en-US"/>
-        </w:rPr>
-        <w:t xml:space="preserve"> (can be adapted as required).</w:t>
-      </w:r>
-    </w:p>
-    <w:p>
-      <w:pPr>
-        <w:rPr>
-          <w:i/>
-          <w:sz w:val="16"/>
-          <w:szCs w:val="16"/>
-          <w:lang w:val="en-US"/>
-        </w:rPr>
-      </w:pPr>
-    </w:p>
-    <w:p>
-      <w:pPr>
-        <w:rPr>
-          <w:i/>
-          <w:sz w:val="16"/>
-          <w:szCs w:val="16"/>
-          <w:lang w:val="en-US"/>
-        </w:rPr>
-      </w:pPr>
-      <w:r>
-        <w:rPr>
-          <w:i/>
-          <w:sz w:val="16"/>
-          <w:szCs w:val="16"/>
-          <w:lang w:val="en-US"/>
-        </w:rPr>
-        <w:t xml:space="preserve">For an agile </w:t>
-      </w:r>
-      <w:r>
-        <w:rPr>
-          <w:i/>
-          <w:sz w:val="16"/>
-          <w:szCs w:val="16"/>
-          <w:lang w:val="en-US"/>
-        </w:rPr>
-        <w:t>project,</w:t>
-      </w:r>
-      <w:r>
-        <w:rPr>
-          <w:i/>
-          <w:sz w:val="16"/>
-          <w:szCs w:val="16"/>
-          <w:lang w:val="en-US"/>
-        </w:rPr>
-        <w:t xml:space="preserve"> describe how the artefacts are planned. E.g.</w:t>
-      </w:r>
-      <w:r>
-        <w:rPr>
-          <w:i/>
-          <w:sz w:val="16"/>
-          <w:szCs w:val="16"/>
-          <w:lang w:val="en-US"/>
-        </w:rPr>
-        <w:t>,</w:t>
-      </w:r>
-      <w:r>
-        <w:rPr>
-          <w:i/>
-          <w:sz w:val="16"/>
-          <w:szCs w:val="16"/>
-          <w:lang w:val="en-US"/>
-        </w:rPr>
-        <w:t xml:space="preserve"> length of sprint (with justification), organization of stand up, demo, retrospective.</w:t>
-      </w:r>
-    </w:p>
-    <w:p>
-      <w:pPr>
-        <w:rPr>
-          <w:i/>
-          <w:sz w:val="16"/>
-          <w:szCs w:val="16"/>
-        </w:rPr>
-      </w:pPr>
-      <w:r>
-        <w:rPr>
-          <w:i/>
-          <w:sz w:val="16"/>
-          <w:szCs w:val="16"/>
-        </w:rPr>
-        <w:t>&gt;&gt;</w:t>
-      </w:r>
+      <w:bookmarkEnd w:id="41"/>
     </w:p>
     <w:p/>
     <w:p>
@@ -7010,7 +5339,7 @@
     <w:p/>
     <w:tbl>
       <w:tblPr>
-        <w:tblW w:w="9903" w:type="dxa"/>
+        <w:tblW w:w="8733" w:type="dxa"/>
         <w:tblBorders>
           <w:top w:val="single" w:sz="4" w:space="0" w:color="DDD9C3" w:themeColor="background2" w:themeShade="E6"/>
           <w:left w:val="single" w:sz="4" w:space="0" w:color="DDD9C3" w:themeColor="background2" w:themeShade="E6"/>
@@ -7025,7 +5354,6 @@
       <w:tblGrid>
         <w:gridCol w:w="805"/>
         <w:gridCol w:w="5040"/>
-        <w:gridCol w:w="1170"/>
         <w:gridCol w:w="1440"/>
         <w:gridCol w:w="1448"/>
       </w:tblGrid>
@@ -7062,31 +5390,6 @@
         </w:tc>
         <w:tc>
           <w:tcPr>
-            <w:tcW w:w="1170" w:type="dxa"/>
-            <w:shd w:val="clear" w:color="auto" w:fill="FFFFFF" w:themeFill="background1"/>
-          </w:tcPr>
-          <w:p>
-            <w:pPr>
-              <w:pStyle w:val="tabelheader"/>
-              <w:jc w:val="center"/>
-              <w:rPr>
-                <w:b/>
-                <w:color w:val="1F497D" w:themeColor="text2"/>
-                <w:sz w:val="20"/>
-              </w:rPr>
-            </w:pPr>
-            <w:r>
-              <w:rPr>
-                <w:b/>
-                <w:color w:val="1F497D" w:themeColor="text2"/>
-                <w:sz w:val="20"/>
-              </w:rPr>
-              <w:t>Effort</w:t>
-            </w:r>
-          </w:p>
-        </w:tc>
-        <w:tc>
-          <w:tcPr>
             <w:tcW w:w="1440" w:type="dxa"/>
             <w:shd w:val="clear" w:color="auto" w:fill="FFFFFF" w:themeFill="background1"/>
           </w:tcPr>
@@ -7194,22 +5497,6 @@
               </w:rPr>
               <w:t>Milestone</w:t>
             </w:r>
-          </w:p>
-        </w:tc>
-        <w:tc>
-          <w:tcPr>
-            <w:tcW w:w="1170" w:type="dxa"/>
-            <w:vAlign w:val="center"/>
-          </w:tcPr>
-          <w:p>
-            <w:pPr>
-              <w:pStyle w:val="Tabelbody"/>
-              <w:spacing w:before="0" w:after="0"/>
-              <w:jc w:val="center"/>
-              <w:rPr>
-                <w:sz w:val="20"/>
-              </w:rPr>
-            </w:pPr>
           </w:p>
         </w:tc>
         <w:tc>
@@ -7285,53 +5572,7 @@
               <w:rPr>
                 <w:sz w:val="20"/>
               </w:rPr>
-              <w:t>Project initiation</w:t>
-            </w:r>
-            <w:r>
-              <w:rPr>
-                <w:sz w:val="20"/>
-              </w:rPr>
-              <w:t xml:space="preserve">, </w:t>
-            </w:r>
-            <w:r>
-              <w:rPr>
-                <w:sz w:val="20"/>
-              </w:rPr>
-              <w:t>defining a backend structure</w:t>
-            </w:r>
-            <w:r>
-              <w:rPr>
-                <w:sz w:val="20"/>
-              </w:rPr>
-              <w:t xml:space="preserve"> and base of frontend</w:t>
-            </w:r>
-          </w:p>
-        </w:tc>
-        <w:tc>
-          <w:tcPr>
-            <w:tcW w:w="1170" w:type="dxa"/>
-            <w:vAlign w:val="center"/>
-          </w:tcPr>
-          <w:p>
-            <w:pPr>
-              <w:pStyle w:val="Tabelbody"/>
-              <w:spacing w:before="0" w:after="0"/>
-              <w:jc w:val="center"/>
-              <w:rPr>
-                <w:sz w:val="20"/>
-              </w:rPr>
-            </w:pPr>
-            <w:r>
-              <w:rPr>
-                <w:sz w:val="20"/>
-              </w:rPr>
-              <w:t>80</w:t>
-            </w:r>
-            <w:r>
-              <w:rPr>
-                <w:sz w:val="20"/>
-              </w:rPr>
-              <w:t xml:space="preserve"> h </w:t>
+              <w:t>Project initiation, defining a backend structure and base of frontend</w:t>
             </w:r>
           </w:p>
         </w:tc>
@@ -7352,13 +5593,7 @@
               <w:rPr>
                 <w:sz w:val="20"/>
               </w:rPr>
-              <w:t>2.09</w:t>
-            </w:r>
-            <w:r>
-              <w:rPr>
-                <w:sz w:val="20"/>
-              </w:rPr>
-              <w:t>.2024</w:t>
+              <w:t>2.09.2024</w:t>
             </w:r>
           </w:p>
         </w:tc>
@@ -7379,13 +5614,7 @@
               <w:rPr>
                 <w:sz w:val="20"/>
               </w:rPr>
-              <w:t>20.09</w:t>
-            </w:r>
-            <w:r>
-              <w:rPr>
-                <w:sz w:val="20"/>
-              </w:rPr>
-              <w:t>.2024</w:t>
+              <w:t>20.09.2024</w:t>
             </w:r>
           </w:p>
         </w:tc>
@@ -7436,28 +5665,6 @@
         </w:tc>
         <w:tc>
           <w:tcPr>
-            <w:tcW w:w="1170" w:type="dxa"/>
-            <w:vAlign w:val="center"/>
-          </w:tcPr>
-          <w:p>
-            <w:pPr>
-              <w:pStyle w:val="Tabelbody"/>
-              <w:spacing w:before="0" w:after="0"/>
-              <w:jc w:val="center"/>
-              <w:rPr>
-                <w:sz w:val="20"/>
-              </w:rPr>
-            </w:pPr>
-            <w:r>
-              <w:rPr>
-                <w:sz w:val="20"/>
-              </w:rPr>
-              <w:t>96 h</w:t>
-            </w:r>
-          </w:p>
-        </w:tc>
-        <w:tc>
-          <w:tcPr>
             <w:tcW w:w="1440" w:type="dxa"/>
             <w:vAlign w:val="center"/>
           </w:tcPr>
@@ -7473,13 +5680,7 @@
               <w:rPr>
                 <w:sz w:val="20"/>
               </w:rPr>
-              <w:t>23.09</w:t>
-            </w:r>
-            <w:r>
-              <w:rPr>
-                <w:sz w:val="20"/>
-              </w:rPr>
-              <w:t>.2024</w:t>
+              <w:t>23.09.2024</w:t>
             </w:r>
           </w:p>
         </w:tc>
@@ -7500,13 +5701,7 @@
               <w:rPr>
                 <w:sz w:val="20"/>
               </w:rPr>
-              <w:t>11.10</w:t>
-            </w:r>
-            <w:r>
-              <w:rPr>
-                <w:sz w:val="20"/>
-              </w:rPr>
-              <w:t>.2024</w:t>
+              <w:t>11.10.2024</w:t>
             </w:r>
           </w:p>
         </w:tc>
@@ -7557,28 +5752,6 @@
         </w:tc>
         <w:tc>
           <w:tcPr>
-            <w:tcW w:w="1170" w:type="dxa"/>
-            <w:vAlign w:val="center"/>
-          </w:tcPr>
-          <w:p>
-            <w:pPr>
-              <w:pStyle w:val="Tabelbody"/>
-              <w:spacing w:before="0" w:after="0"/>
-              <w:jc w:val="center"/>
-              <w:rPr>
-                <w:sz w:val="20"/>
-              </w:rPr>
-            </w:pPr>
-            <w:r>
-              <w:rPr>
-                <w:sz w:val="20"/>
-              </w:rPr>
-              <w:t>96 h</w:t>
-            </w:r>
-          </w:p>
-        </w:tc>
-        <w:tc>
-          <w:tcPr>
             <w:tcW w:w="1440" w:type="dxa"/>
             <w:vAlign w:val="center"/>
           </w:tcPr>
@@ -7594,13 +5767,7 @@
               <w:rPr>
                 <w:sz w:val="20"/>
               </w:rPr>
-              <w:t>14.10</w:t>
-            </w:r>
-            <w:r>
-              <w:rPr>
-                <w:sz w:val="20"/>
-              </w:rPr>
-              <w:t>.2024</w:t>
+              <w:t>14.10.2024</w:t>
             </w:r>
           </w:p>
         </w:tc>
@@ -7621,13 +5788,7 @@
               <w:rPr>
                 <w:sz w:val="20"/>
               </w:rPr>
-              <w:t>8.11</w:t>
-            </w:r>
-            <w:r>
-              <w:rPr>
-                <w:sz w:val="20"/>
-              </w:rPr>
-              <w:t>. 2024</w:t>
+              <w:t>8.11. 2024</w:t>
             </w:r>
           </w:p>
         </w:tc>
@@ -7678,28 +5839,6 @@
         </w:tc>
         <w:tc>
           <w:tcPr>
-            <w:tcW w:w="1170" w:type="dxa"/>
-            <w:vAlign w:val="center"/>
-          </w:tcPr>
-          <w:p>
-            <w:pPr>
-              <w:pStyle w:val="Tabelbody"/>
-              <w:spacing w:before="0" w:after="0"/>
-              <w:jc w:val="center"/>
-              <w:rPr>
-                <w:sz w:val="20"/>
-              </w:rPr>
-            </w:pPr>
-            <w:r>
-              <w:rPr>
-                <w:sz w:val="20"/>
-              </w:rPr>
-              <w:t>96 h</w:t>
-            </w:r>
-          </w:p>
-        </w:tc>
-        <w:tc>
-          <w:tcPr>
             <w:tcW w:w="1440" w:type="dxa"/>
             <w:vAlign w:val="center"/>
           </w:tcPr>
@@ -7715,13 +5854,7 @@
               <w:rPr>
                 <w:sz w:val="20"/>
               </w:rPr>
-              <w:t>11.11</w:t>
-            </w:r>
-            <w:r>
-              <w:rPr>
-                <w:sz w:val="20"/>
-              </w:rPr>
-              <w:t>. 2024</w:t>
+              <w:t>11.11. 2024</w:t>
             </w:r>
           </w:p>
         </w:tc>
@@ -7742,13 +5875,7 @@
               <w:rPr>
                 <w:sz w:val="20"/>
               </w:rPr>
-              <w:t>29.11</w:t>
-            </w:r>
-            <w:r>
-              <w:rPr>
-                <w:sz w:val="20"/>
-              </w:rPr>
-              <w:t>. 2024</w:t>
+              <w:t>29.11. 2024</w:t>
             </w:r>
           </w:p>
         </w:tc>
@@ -7799,28 +5926,6 @@
         </w:tc>
         <w:tc>
           <w:tcPr>
-            <w:tcW w:w="1170" w:type="dxa"/>
-            <w:vAlign w:val="center"/>
-          </w:tcPr>
-          <w:p>
-            <w:pPr>
-              <w:pStyle w:val="Tabelbody"/>
-              <w:spacing w:before="0" w:after="0"/>
-              <w:ind w:left="283"/>
-              <w:rPr>
-                <w:sz w:val="20"/>
-              </w:rPr>
-            </w:pPr>
-            <w:r>
-              <w:rPr>
-                <w:sz w:val="20"/>
-              </w:rPr>
-              <w:t>96 h</w:t>
-            </w:r>
-          </w:p>
-        </w:tc>
-        <w:tc>
-          <w:tcPr>
             <w:tcW w:w="1440" w:type="dxa"/>
             <w:vAlign w:val="center"/>
           </w:tcPr>
@@ -7837,13 +5942,7 @@
               <w:rPr>
                 <w:sz w:val="20"/>
               </w:rPr>
-              <w:t>2.12</w:t>
-            </w:r>
-            <w:r>
-              <w:rPr>
-                <w:sz w:val="20"/>
-              </w:rPr>
-              <w:t>. 2024</w:t>
+              <w:t>2.12. 2024</w:t>
             </w:r>
           </w:p>
         </w:tc>
@@ -7865,13 +5964,7 @@
               <w:rPr>
                 <w:sz w:val="20"/>
               </w:rPr>
-              <w:t>20.12</w:t>
-            </w:r>
-            <w:r>
-              <w:rPr>
-                <w:sz w:val="20"/>
-              </w:rPr>
-              <w:t>. 2024</w:t>
+              <w:t>20.12. 2024</w:t>
             </w:r>
           </w:p>
         </w:tc>
@@ -7922,28 +6015,6 @@
         </w:tc>
         <w:tc>
           <w:tcPr>
-            <w:tcW w:w="1170" w:type="dxa"/>
-            <w:vAlign w:val="center"/>
-          </w:tcPr>
-          <w:p>
-            <w:pPr>
-              <w:pStyle w:val="Tabelbody"/>
-              <w:spacing w:before="0" w:after="0"/>
-              <w:ind w:left="283"/>
-              <w:rPr>
-                <w:sz w:val="20"/>
-              </w:rPr>
-            </w:pPr>
-            <w:r>
-              <w:rPr>
-                <w:sz w:val="20"/>
-              </w:rPr>
-              <w:t>96 h</w:t>
-            </w:r>
-          </w:p>
-        </w:tc>
-        <w:tc>
-          <w:tcPr>
             <w:tcW w:w="1440" w:type="dxa"/>
             <w:vAlign w:val="center"/>
           </w:tcPr>
@@ -7960,13 +6031,7 @@
               <w:rPr>
                 <w:sz w:val="20"/>
               </w:rPr>
-              <w:t>7.01</w:t>
-            </w:r>
-            <w:r>
-              <w:rPr>
-                <w:sz w:val="20"/>
-              </w:rPr>
-              <w:t>.2025</w:t>
+              <w:t>7.01.2025</w:t>
             </w:r>
           </w:p>
         </w:tc>
@@ -7988,13 +6053,7 @@
               <w:rPr>
                 <w:sz w:val="20"/>
               </w:rPr>
-              <w:t>24.01</w:t>
-            </w:r>
-            <w:r>
-              <w:rPr>
-                <w:sz w:val="20"/>
-              </w:rPr>
-              <w:t>.2025</w:t>
+              <w:t>24.01.2025</w:t>
             </w:r>
           </w:p>
         </w:tc>
@@ -8009,27 +6068,27 @@
           <w:sz w:val="20"/>
         </w:rPr>
       </w:pPr>
-      <w:bookmarkStart w:id="40" w:name="_Toc327581056"/>
-      <w:bookmarkStart w:id="41" w:name="_Toc327581606"/>
-      <w:bookmarkStart w:id="42" w:name="_Toc327583386"/>
+      <w:bookmarkStart w:id="42" w:name="_Toc327581056"/>
+      <w:bookmarkStart w:id="43" w:name="_Toc327581606"/>
+      <w:bookmarkStart w:id="44" w:name="_Toc327583386"/>
     </w:p>
     <w:p>
       <w:pPr>
         <w:pStyle w:val="Heading1"/>
       </w:pPr>
-      <w:bookmarkStart w:id="43" w:name="_Toc327581061"/>
-      <w:bookmarkStart w:id="44" w:name="_Toc327581611"/>
-      <w:bookmarkStart w:id="45" w:name="_Toc327583391"/>
-      <w:bookmarkStart w:id="46" w:name="_Toc339966130"/>
-      <w:bookmarkStart w:id="47" w:name="_Toc507670785"/>
-      <w:bookmarkStart w:id="48" w:name="_Toc42673525"/>
-      <w:bookmarkEnd w:id="40"/>
-      <w:bookmarkEnd w:id="41"/>
+      <w:bookmarkStart w:id="45" w:name="_Toc327581061"/>
+      <w:bookmarkStart w:id="46" w:name="_Toc327581611"/>
+      <w:bookmarkStart w:id="47" w:name="_Toc327583391"/>
+      <w:bookmarkStart w:id="48" w:name="_Toc339966130"/>
+      <w:bookmarkStart w:id="49" w:name="_Toc507670785"/>
+      <w:bookmarkStart w:id="50" w:name="_Toc177542029"/>
       <w:bookmarkEnd w:id="42"/>
       <w:bookmarkEnd w:id="43"/>
       <w:bookmarkEnd w:id="44"/>
       <w:bookmarkEnd w:id="45"/>
       <w:bookmarkEnd w:id="46"/>
+      <w:bookmarkEnd w:id="47"/>
+      <w:bookmarkEnd w:id="48"/>
       <w:r>
         <w:lastRenderedPageBreak/>
         <w:t>Test</w:t>
@@ -8055,22 +6114,8 @@
       <w:r>
         <w:t>management</w:t>
       </w:r>
-      <w:bookmarkEnd w:id="47"/>
-      <w:bookmarkEnd w:id="48"/>
-    </w:p>
-    <w:p>
-      <w:pPr>
-        <w:pStyle w:val="Heading2"/>
-        <w:numPr>
-          <w:ilvl w:val="0"/>
-          <w:numId w:val="0"/>
-        </w:numPr>
-        <w:ind w:left="709"/>
-      </w:pPr>
-      <w:bookmarkStart w:id="49" w:name="_Toc327581062"/>
-      <w:bookmarkStart w:id="50" w:name="_Toc327581612"/>
-      <w:bookmarkStart w:id="51" w:name="_Toc327583392"/>
-      <w:bookmarkStart w:id="52" w:name="_Toc339966131"/>
+      <w:bookmarkEnd w:id="49"/>
+      <w:bookmarkEnd w:id="50"/>
     </w:p>
     <w:p>
       <w:pPr>
@@ -8078,6 +6123,10 @@
           <w:lang w:val="en-GB"/>
         </w:rPr>
       </w:pPr>
+      <w:bookmarkStart w:id="51" w:name="_Toc327581062"/>
+      <w:bookmarkStart w:id="52" w:name="_Toc327581612"/>
+      <w:bookmarkStart w:id="53" w:name="_Toc327583392"/>
+      <w:bookmarkStart w:id="54" w:name="_Toc339966131"/>
     </w:p>
     <w:p>
       <w:pPr>
@@ -8090,8 +6139,8 @@
       <w:pPr>
         <w:pStyle w:val="Heading2"/>
       </w:pPr>
-      <w:bookmarkStart w:id="53" w:name="_Toc507670786"/>
-      <w:bookmarkStart w:id="54" w:name="_Toc42673526"/>
+      <w:bookmarkStart w:id="55" w:name="_Toc507670786"/>
+      <w:bookmarkStart w:id="56" w:name="_Toc177542030"/>
       <w:r>
         <w:t>Test</w:t>
       </w:r>
@@ -8104,461 +6153,11 @@
       <w:r>
         <w:t>strateg</w:t>
       </w:r>
-      <w:bookmarkEnd w:id="53"/>
+      <w:bookmarkEnd w:id="55"/>
       <w:r>
         <w:t>y</w:t>
       </w:r>
-      <w:bookmarkEnd w:id="54"/>
-    </w:p>
-    <w:p>
-      <w:pPr>
-        <w:rPr>
-          <w:i/>
-          <w:sz w:val="16"/>
-          <w:szCs w:val="16"/>
-          <w:lang w:val="en-US"/>
-        </w:rPr>
-      </w:pPr>
-      <w:r>
-        <w:rPr>
-          <w:i/>
-          <w:sz w:val="16"/>
-          <w:szCs w:val="16"/>
-          <w:lang w:val="en-GB"/>
-        </w:rPr>
-        <w:t>&lt;&lt;</w:t>
-      </w:r>
-      <w:r>
-        <w:rPr>
-          <w:i/>
-          <w:sz w:val="16"/>
-          <w:szCs w:val="16"/>
-          <w:lang w:val="en-GB"/>
-        </w:rPr>
-        <w:t>Which test</w:t>
-      </w:r>
-      <w:r>
-        <w:rPr>
-          <w:i/>
-          <w:sz w:val="16"/>
-          <w:szCs w:val="16"/>
-          <w:lang w:val="en-GB"/>
-        </w:rPr>
-        <w:t xml:space="preserve">ing </w:t>
-      </w:r>
-      <w:r>
-        <w:rPr>
-          <w:i/>
-          <w:sz w:val="16"/>
-          <w:szCs w:val="16"/>
-          <w:lang w:val="en-GB"/>
-        </w:rPr>
-        <w:t xml:space="preserve">strategy do you </w:t>
-      </w:r>
-      <w:r>
-        <w:rPr>
-          <w:i/>
-          <w:sz w:val="16"/>
-          <w:szCs w:val="16"/>
-          <w:lang w:val="en-GB"/>
-        </w:rPr>
-        <w:t>envision</w:t>
-      </w:r>
-      <w:r>
-        <w:rPr>
-          <w:i/>
-          <w:sz w:val="16"/>
-          <w:szCs w:val="16"/>
-          <w:lang w:val="en-GB"/>
-        </w:rPr>
-        <w:t xml:space="preserve">? </w:t>
-      </w:r>
-      <w:r>
-        <w:rPr>
-          <w:i/>
-          <w:sz w:val="16"/>
-          <w:szCs w:val="16"/>
-          <w:lang w:val="en-US"/>
-        </w:rPr>
-        <w:t>E.g.</w:t>
-      </w:r>
-      <w:r>
-        <w:rPr>
-          <w:i/>
-          <w:sz w:val="16"/>
-          <w:szCs w:val="16"/>
-          <w:lang w:val="en-US"/>
-        </w:rPr>
-        <w:t>,</w:t>
-      </w:r>
-      <w:r>
-        <w:rPr>
-          <w:i/>
-          <w:sz w:val="16"/>
-          <w:szCs w:val="16"/>
-          <w:lang w:val="en-US"/>
-        </w:rPr>
-        <w:t xml:space="preserve"> on which levels will testing take place</w:t>
-      </w:r>
-      <w:r>
-        <w:rPr>
-          <w:i/>
-          <w:sz w:val="16"/>
-          <w:szCs w:val="16"/>
-          <w:lang w:val="en-US"/>
-        </w:rPr>
-        <w:t>?</w:t>
-      </w:r>
-      <w:r>
-        <w:rPr>
-          <w:i/>
-          <w:sz w:val="16"/>
-          <w:szCs w:val="16"/>
-          <w:lang w:val="en-US"/>
-        </w:rPr>
-        <w:t xml:space="preserve"> </w:t>
-      </w:r>
-      <w:r>
-        <w:rPr>
-          <w:i/>
-          <w:sz w:val="16"/>
-          <w:szCs w:val="16"/>
-          <w:lang w:val="en-US"/>
-        </w:rPr>
-        <w:t>Consider that you could choose</w:t>
-      </w:r>
-      <w:r>
-        <w:rPr>
-          <w:i/>
-          <w:sz w:val="16"/>
-          <w:szCs w:val="16"/>
-          <w:lang w:val="en-US"/>
-        </w:rPr>
-        <w:t xml:space="preserve"> </w:t>
-      </w:r>
-      <w:r>
-        <w:rPr>
-          <w:i/>
-          <w:sz w:val="16"/>
-          <w:szCs w:val="16"/>
-          <w:lang w:val="en-US"/>
-        </w:rPr>
-        <w:t xml:space="preserve">unit, </w:t>
-      </w:r>
-      <w:r>
-        <w:rPr>
-          <w:i/>
-          <w:sz w:val="16"/>
-          <w:szCs w:val="16"/>
-          <w:lang w:val="en-US"/>
-        </w:rPr>
-        <w:t xml:space="preserve">component, </w:t>
-      </w:r>
-      <w:r>
-        <w:rPr>
-          <w:i/>
-          <w:sz w:val="16"/>
-          <w:szCs w:val="16"/>
-          <w:lang w:val="en-US"/>
-        </w:rPr>
-        <w:t>integration,</w:t>
-      </w:r>
-      <w:r>
-        <w:rPr>
-          <w:i/>
-          <w:sz w:val="16"/>
-          <w:szCs w:val="16"/>
-          <w:lang w:val="en-US"/>
-        </w:rPr>
-        <w:t xml:space="preserve"> system, </w:t>
-      </w:r>
-      <w:r>
-        <w:rPr>
-          <w:i/>
-          <w:sz w:val="16"/>
-          <w:szCs w:val="16"/>
-          <w:lang w:val="en-US"/>
-        </w:rPr>
-        <w:t xml:space="preserve">or </w:t>
-      </w:r>
-      <w:r>
-        <w:rPr>
-          <w:i/>
-          <w:sz w:val="16"/>
-          <w:szCs w:val="16"/>
-          <w:lang w:val="en-US"/>
-        </w:rPr>
-        <w:t xml:space="preserve">acceptance testing. </w:t>
-      </w:r>
-    </w:p>
-    <w:p>
-      <w:pPr>
-        <w:rPr>
-          <w:i/>
-          <w:sz w:val="16"/>
-          <w:szCs w:val="16"/>
-          <w:lang w:val="en-US"/>
-        </w:rPr>
-      </w:pPr>
-    </w:p>
-    <w:p>
-      <w:pPr>
-        <w:rPr>
-          <w:i/>
-          <w:sz w:val="16"/>
-          <w:szCs w:val="16"/>
-          <w:lang w:val="en-US"/>
-        </w:rPr>
-      </w:pPr>
-      <w:r>
-        <w:rPr>
-          <w:i/>
-          <w:sz w:val="16"/>
-          <w:szCs w:val="16"/>
-          <w:lang w:val="en-GB"/>
-        </w:rPr>
-        <w:t>Justify your strategy</w:t>
-      </w:r>
-      <w:r>
-        <w:rPr>
-          <w:i/>
-          <w:sz w:val="16"/>
-          <w:szCs w:val="16"/>
-          <w:lang w:val="en-GB"/>
-        </w:rPr>
-        <w:t>,</w:t>
-      </w:r>
-      <w:r>
-        <w:rPr>
-          <w:i/>
-          <w:sz w:val="16"/>
-          <w:szCs w:val="16"/>
-          <w:lang w:val="en-GB"/>
-        </w:rPr>
-        <w:t xml:space="preserve"> </w:t>
-      </w:r>
-      <w:proofErr w:type="gramStart"/>
-      <w:r>
-        <w:rPr>
-          <w:i/>
-          <w:sz w:val="16"/>
-          <w:szCs w:val="16"/>
-          <w:lang w:val="en-GB"/>
-        </w:rPr>
-        <w:t>and also</w:t>
-      </w:r>
-      <w:proofErr w:type="gramEnd"/>
-      <w:r>
-        <w:rPr>
-          <w:i/>
-          <w:sz w:val="16"/>
-          <w:szCs w:val="16"/>
-          <w:lang w:val="en-GB"/>
-        </w:rPr>
-        <w:t xml:space="preserve"> set goals where relevant. </w:t>
-      </w:r>
-      <w:r>
-        <w:rPr>
-          <w:i/>
-          <w:sz w:val="16"/>
-          <w:szCs w:val="16"/>
-          <w:lang w:val="en-US"/>
-        </w:rPr>
-        <w:t>E.g.</w:t>
-      </w:r>
-      <w:r>
-        <w:rPr>
-          <w:i/>
-          <w:sz w:val="16"/>
-          <w:szCs w:val="16"/>
-          <w:lang w:val="en-US"/>
-        </w:rPr>
-        <w:t>,</w:t>
-      </w:r>
-      <w:r>
-        <w:rPr>
-          <w:i/>
-          <w:sz w:val="16"/>
-          <w:szCs w:val="16"/>
-          <w:lang w:val="en-US"/>
-        </w:rPr>
-        <w:t xml:space="preserve"> percentage code coverage for the relevant unit</w:t>
-      </w:r>
-      <w:r>
-        <w:rPr>
-          <w:i/>
-          <w:sz w:val="16"/>
-          <w:szCs w:val="16"/>
-          <w:lang w:val="en-US"/>
-        </w:rPr>
-        <w:t xml:space="preserve"> </w:t>
-      </w:r>
-      <w:r>
-        <w:rPr>
-          <w:i/>
-          <w:sz w:val="16"/>
-          <w:szCs w:val="16"/>
-          <w:lang w:val="en-US"/>
-        </w:rPr>
-        <w:t xml:space="preserve">tests.  </w:t>
-      </w:r>
-      <w:r>
-        <w:rPr>
-          <w:i/>
-          <w:sz w:val="16"/>
-          <w:szCs w:val="16"/>
-          <w:lang w:val="en-US"/>
-        </w:rPr>
-        <w:t>For</w:t>
-      </w:r>
-      <w:r>
-        <w:rPr>
-          <w:i/>
-          <w:sz w:val="16"/>
-          <w:szCs w:val="16"/>
-          <w:lang w:val="en-US"/>
-        </w:rPr>
-        <w:t xml:space="preserve"> each of</w:t>
-      </w:r>
-      <w:r>
-        <w:rPr>
-          <w:i/>
-          <w:sz w:val="16"/>
-          <w:szCs w:val="16"/>
-          <w:lang w:val="en-US"/>
-        </w:rPr>
-        <w:t xml:space="preserve"> the </w:t>
-      </w:r>
-      <w:r>
-        <w:rPr>
-          <w:i/>
-          <w:sz w:val="16"/>
-          <w:szCs w:val="16"/>
-          <w:lang w:val="en-US"/>
-        </w:rPr>
-        <w:t>planned</w:t>
-      </w:r>
-      <w:r>
-        <w:rPr>
-          <w:i/>
-          <w:sz w:val="16"/>
-          <w:szCs w:val="16"/>
-          <w:lang w:val="en-US"/>
-        </w:rPr>
-        <w:t xml:space="preserve"> tests</w:t>
-      </w:r>
-      <w:r>
-        <w:rPr>
-          <w:i/>
-          <w:sz w:val="16"/>
-          <w:szCs w:val="16"/>
-          <w:lang w:val="en-US"/>
-        </w:rPr>
-        <w:t>,</w:t>
-      </w:r>
-      <w:r>
-        <w:rPr>
-          <w:i/>
-          <w:sz w:val="16"/>
-          <w:szCs w:val="16"/>
-          <w:lang w:val="en-US"/>
-        </w:rPr>
-        <w:t xml:space="preserve"> indicate what will be automated and what not.</w:t>
-      </w:r>
-    </w:p>
-    <w:p>
-      <w:pPr>
-        <w:rPr>
-          <w:i/>
-          <w:sz w:val="16"/>
-          <w:szCs w:val="16"/>
-          <w:lang w:val="en-US"/>
-        </w:rPr>
-      </w:pPr>
-    </w:p>
-    <w:p>
-      <w:pPr>
-        <w:rPr>
-          <w:i/>
-          <w:sz w:val="16"/>
-          <w:szCs w:val="16"/>
-          <w:lang w:val="en-US"/>
-        </w:rPr>
-      </w:pPr>
-      <w:r>
-        <w:rPr>
-          <w:i/>
-          <w:sz w:val="16"/>
-          <w:szCs w:val="16"/>
-          <w:lang w:val="en-US"/>
-        </w:rPr>
-        <w:t>Also think of quality testing</w:t>
-      </w:r>
-      <w:r>
-        <w:rPr>
-          <w:i/>
-          <w:sz w:val="16"/>
-          <w:szCs w:val="16"/>
-          <w:lang w:val="en-US"/>
-        </w:rPr>
-        <w:t xml:space="preserve"> </w:t>
-      </w:r>
-      <w:r>
-        <w:rPr>
-          <w:i/>
-          <w:sz w:val="16"/>
-          <w:szCs w:val="16"/>
-          <w:lang w:val="en-US"/>
-        </w:rPr>
-        <w:t>setups</w:t>
-      </w:r>
-      <w:r>
-        <w:rPr>
-          <w:i/>
-          <w:sz w:val="16"/>
-          <w:szCs w:val="16"/>
-          <w:lang w:val="en-US"/>
-        </w:rPr>
-        <w:t xml:space="preserve"> like</w:t>
-      </w:r>
-      <w:r>
-        <w:rPr>
-          <w:i/>
-          <w:sz w:val="16"/>
-          <w:szCs w:val="16"/>
-          <w:lang w:val="en-US"/>
-        </w:rPr>
-        <w:t>, e.g.,</w:t>
-      </w:r>
-      <w:r>
-        <w:rPr>
-          <w:i/>
-          <w:sz w:val="16"/>
-          <w:szCs w:val="16"/>
-          <w:lang w:val="en-US"/>
-        </w:rPr>
-        <w:t xml:space="preserve"> </w:t>
-      </w:r>
-      <w:proofErr w:type="spellStart"/>
-      <w:r>
-        <w:rPr>
-          <w:i/>
-          <w:sz w:val="16"/>
-          <w:szCs w:val="16"/>
-          <w:lang w:val="en-US"/>
-        </w:rPr>
-        <w:t>Sonarqube</w:t>
-      </w:r>
-      <w:proofErr w:type="spellEnd"/>
-      <w:r>
-        <w:rPr>
-          <w:i/>
-          <w:sz w:val="16"/>
-          <w:szCs w:val="16"/>
-          <w:lang w:val="en-US"/>
-        </w:rPr>
-        <w:t>.</w:t>
-      </w:r>
+      <w:bookmarkEnd w:id="56"/>
     </w:p>
     <w:p>
       <w:pPr>
@@ -8568,23 +6167,6 @@
           <w:szCs w:val="16"/>
         </w:rPr>
       </w:pPr>
-      <w:r>
-        <w:rPr>
-          <w:i/>
-          <w:sz w:val="16"/>
-          <w:szCs w:val="16"/>
-        </w:rPr>
-        <w:t>&gt;&gt;</w:t>
-      </w:r>
-    </w:p>
-    <w:p>
-      <w:pPr>
-        <w:rPr>
-          <w:i/>
-          <w:sz w:val="16"/>
-          <w:szCs w:val="16"/>
-        </w:rPr>
-      </w:pPr>
     </w:p>
     <w:p>
       <w:r>
@@ -8604,8 +6186,8 @@
       <w:pPr>
         <w:pStyle w:val="Heading2"/>
       </w:pPr>
-      <w:bookmarkStart w:id="55" w:name="_Toc507670787"/>
-      <w:bookmarkStart w:id="56" w:name="_Toc42673527"/>
+      <w:bookmarkStart w:id="57" w:name="_Toc507670787"/>
+      <w:bookmarkStart w:id="58" w:name="_Toc177542031"/>
       <w:r>
         <w:t>Test</w:t>
       </w:r>
@@ -8617,367 +6199,6 @@
       </w:r>
       <w:r>
         <w:t xml:space="preserve"> and required resources</w:t>
-      </w:r>
-      <w:bookmarkEnd w:id="55"/>
-      <w:bookmarkEnd w:id="56"/>
-    </w:p>
-    <w:p>
-      <w:pPr>
-        <w:rPr>
-          <w:i/>
-          <w:sz w:val="16"/>
-          <w:szCs w:val="16"/>
-          <w:lang w:val="en-GB"/>
-        </w:rPr>
-      </w:pPr>
-    </w:p>
-    <w:p>
-      <w:pPr>
-        <w:rPr>
-          <w:i/>
-          <w:sz w:val="16"/>
-          <w:szCs w:val="16"/>
-          <w:lang w:val="en-US"/>
-        </w:rPr>
-      </w:pPr>
-      <w:r>
-        <w:rPr>
-          <w:i/>
-          <w:sz w:val="16"/>
-          <w:szCs w:val="16"/>
-          <w:lang w:val="en-GB"/>
-        </w:rPr>
-        <w:t xml:space="preserve">&lt;&lt; Describe the test environment. </w:t>
-      </w:r>
-      <w:r>
-        <w:rPr>
-          <w:i/>
-          <w:sz w:val="16"/>
-          <w:szCs w:val="16"/>
-          <w:lang w:val="en-US"/>
-        </w:rPr>
-        <w:t>E.g.</w:t>
-      </w:r>
-      <w:r>
-        <w:rPr>
-          <w:i/>
-          <w:sz w:val="16"/>
-          <w:szCs w:val="16"/>
-          <w:lang w:val="en-US"/>
-        </w:rPr>
-        <w:t>,</w:t>
-      </w:r>
-      <w:r>
-        <w:rPr>
-          <w:i/>
-          <w:sz w:val="16"/>
-          <w:szCs w:val="16"/>
-          <w:lang w:val="en-US"/>
-        </w:rPr>
-        <w:t xml:space="preserve"> do you </w:t>
-      </w:r>
-      <w:r>
-        <w:rPr>
-          <w:i/>
-          <w:sz w:val="16"/>
-          <w:szCs w:val="16"/>
-          <w:lang w:val="en-US"/>
-        </w:rPr>
-        <w:t>envision</w:t>
-      </w:r>
-      <w:r>
-        <w:rPr>
-          <w:i/>
-          <w:sz w:val="16"/>
-          <w:szCs w:val="16"/>
-          <w:lang w:val="en-US"/>
-        </w:rPr>
-        <w:t xml:space="preserve"> a DTAP (Develop</w:t>
-      </w:r>
-      <w:r>
-        <w:rPr>
-          <w:i/>
-          <w:sz w:val="16"/>
-          <w:szCs w:val="16"/>
-          <w:lang w:val="en-US"/>
-        </w:rPr>
-        <w:t>ment</w:t>
-      </w:r>
-      <w:r>
-        <w:rPr>
-          <w:i/>
-          <w:sz w:val="16"/>
-          <w:szCs w:val="16"/>
-          <w:lang w:val="en-US"/>
-        </w:rPr>
-        <w:t>, Test</w:t>
-      </w:r>
-      <w:r>
-        <w:rPr>
-          <w:i/>
-          <w:sz w:val="16"/>
-          <w:szCs w:val="16"/>
-          <w:lang w:val="en-US"/>
-        </w:rPr>
-        <w:t>ing</w:t>
-      </w:r>
-      <w:r>
-        <w:rPr>
-          <w:i/>
-          <w:sz w:val="16"/>
-          <w:szCs w:val="16"/>
-          <w:lang w:val="en-US"/>
-        </w:rPr>
-        <w:t>, Acceptance, Produ</w:t>
-      </w:r>
-      <w:r>
-        <w:rPr>
-          <w:i/>
-          <w:sz w:val="16"/>
-          <w:szCs w:val="16"/>
-          <w:lang w:val="en-US"/>
-        </w:rPr>
-        <w:t>c</w:t>
-      </w:r>
-      <w:r>
-        <w:rPr>
-          <w:i/>
-          <w:sz w:val="16"/>
-          <w:szCs w:val="16"/>
-          <w:lang w:val="en-US"/>
-        </w:rPr>
-        <w:t xml:space="preserve">tion) environment. </w:t>
-      </w:r>
-      <w:r>
-        <w:rPr>
-          <w:i/>
-          <w:sz w:val="16"/>
-          <w:szCs w:val="16"/>
-          <w:lang w:val="en-US"/>
-        </w:rPr>
-        <w:t xml:space="preserve">Can you make use of a CI/CD </w:t>
-      </w:r>
-      <w:proofErr w:type="gramStart"/>
-      <w:r>
-        <w:rPr>
-          <w:i/>
-          <w:sz w:val="16"/>
-          <w:szCs w:val="16"/>
-          <w:lang w:val="en-US"/>
-        </w:rPr>
-        <w:t>environment</w:t>
-      </w:r>
-      <w:proofErr w:type="gramEnd"/>
-      <w:r>
-        <w:rPr>
-          <w:i/>
-          <w:sz w:val="16"/>
-          <w:szCs w:val="16"/>
-          <w:lang w:val="en-US"/>
-        </w:rPr>
-        <w:t xml:space="preserve"> or </w:t>
-      </w:r>
-      <w:r>
-        <w:rPr>
-          <w:i/>
-          <w:sz w:val="16"/>
-          <w:szCs w:val="16"/>
-          <w:lang w:val="en-US"/>
-        </w:rPr>
-        <w:t>will</w:t>
-      </w:r>
-      <w:r>
-        <w:rPr>
-          <w:i/>
-          <w:sz w:val="16"/>
-          <w:szCs w:val="16"/>
-          <w:lang w:val="en-US"/>
-        </w:rPr>
-        <w:t xml:space="preserve"> you develop your</w:t>
-      </w:r>
-      <w:r>
-        <w:rPr>
-          <w:i/>
-          <w:sz w:val="16"/>
-          <w:szCs w:val="16"/>
-          <w:lang w:val="en-US"/>
-        </w:rPr>
-        <w:t xml:space="preserve"> own</w:t>
-      </w:r>
-      <w:r>
-        <w:rPr>
-          <w:i/>
-          <w:sz w:val="16"/>
-          <w:szCs w:val="16"/>
-          <w:lang w:val="en-US"/>
-        </w:rPr>
-        <w:t>?</w:t>
-      </w:r>
-    </w:p>
-    <w:p>
-      <w:pPr>
-        <w:rPr>
-          <w:i/>
-          <w:sz w:val="16"/>
-          <w:szCs w:val="16"/>
-          <w:lang w:val="en-US"/>
-        </w:rPr>
-      </w:pPr>
-    </w:p>
-    <w:p>
-      <w:pPr>
-        <w:rPr>
-          <w:i/>
-          <w:sz w:val="16"/>
-          <w:szCs w:val="16"/>
-          <w:lang w:val="en-US"/>
-        </w:rPr>
-      </w:pPr>
-      <w:r>
-        <w:rPr>
-          <w:i/>
-          <w:sz w:val="16"/>
-          <w:szCs w:val="16"/>
-          <w:lang w:val="en-US"/>
-        </w:rPr>
-        <w:t xml:space="preserve">It often helps to use a picture to </w:t>
-      </w:r>
-      <w:r>
-        <w:rPr>
-          <w:i/>
-          <w:sz w:val="16"/>
-          <w:szCs w:val="16"/>
-          <w:lang w:val="en-US"/>
-        </w:rPr>
-        <w:t>visuali</w:t>
-      </w:r>
-      <w:r>
-        <w:rPr>
-          <w:i/>
-          <w:sz w:val="16"/>
-          <w:szCs w:val="16"/>
-          <w:lang w:val="en-US"/>
-        </w:rPr>
-        <w:t>z</w:t>
-      </w:r>
-      <w:r>
-        <w:rPr>
-          <w:i/>
-          <w:sz w:val="16"/>
-          <w:szCs w:val="16"/>
-          <w:lang w:val="en-US"/>
-        </w:rPr>
-        <w:t>e</w:t>
-      </w:r>
-      <w:r>
-        <w:rPr>
-          <w:i/>
-          <w:sz w:val="16"/>
-          <w:szCs w:val="16"/>
-          <w:lang w:val="en-US"/>
-        </w:rPr>
-        <w:t xml:space="preserve"> the test environment.</w:t>
-      </w:r>
-    </w:p>
-    <w:p>
-      <w:pPr>
-        <w:rPr>
-          <w:i/>
-          <w:sz w:val="16"/>
-          <w:szCs w:val="16"/>
-          <w:lang w:val="en-US"/>
-        </w:rPr>
-      </w:pPr>
-    </w:p>
-    <w:p>
-      <w:pPr>
-        <w:rPr>
-          <w:i/>
-          <w:sz w:val="16"/>
-          <w:szCs w:val="16"/>
-          <w:lang w:val="en-US"/>
-        </w:rPr>
-      </w:pPr>
-      <w:r>
-        <w:rPr>
-          <w:i/>
-          <w:sz w:val="16"/>
-          <w:szCs w:val="16"/>
-          <w:lang w:val="en-US"/>
-        </w:rPr>
-        <w:t>If you already know, describe which resources are required for realization and testing. Think of hardware, cloud envi</w:t>
-      </w:r>
-      <w:r>
-        <w:rPr>
-          <w:i/>
-          <w:sz w:val="16"/>
-          <w:szCs w:val="16"/>
-          <w:lang w:val="en-US"/>
-        </w:rPr>
-        <w:t>ro</w:t>
-      </w:r>
-      <w:r>
-        <w:rPr>
-          <w:i/>
-          <w:sz w:val="16"/>
-          <w:szCs w:val="16"/>
-          <w:lang w:val="en-US"/>
-        </w:rPr>
-        <w:t>nments and specific tooling required for development and testing.</w:t>
-      </w:r>
-    </w:p>
-    <w:p>
-      <w:pPr>
-        <w:rPr>
-          <w:i/>
-        </w:rPr>
-      </w:pPr>
-      <w:r>
-        <w:rPr>
-          <w:i/>
-        </w:rPr>
-        <w:t>&gt;&gt;</w:t>
-      </w:r>
-    </w:p>
-    <w:p>
-      <w:pPr>
-        <w:rPr>
-          <w:i/>
-        </w:rPr>
-      </w:pPr>
-    </w:p>
-    <w:p>
-      <w:pPr>
-        <w:rPr>
-          <w:i/>
-        </w:rPr>
-      </w:pPr>
-    </w:p>
-    <w:p>
-      <w:r>
-        <w:t>For continuous deployment the software system willl make use of dockerfiles</w:t>
-      </w:r>
-      <w:r>
-        <w:t>.</w:t>
-      </w:r>
-    </w:p>
-    <w:bookmarkEnd w:id="49"/>
-    <w:bookmarkEnd w:id="50"/>
-    <w:bookmarkEnd w:id="51"/>
-    <w:bookmarkEnd w:id="52"/>
-    <w:p/>
-    <w:p/>
-    <w:p>
-      <w:pPr>
-        <w:pStyle w:val="Heading2"/>
-      </w:pPr>
-      <w:bookmarkStart w:id="57" w:name="_Toc507670788"/>
-      <w:bookmarkStart w:id="58" w:name="_Toc42673528"/>
-      <w:r>
-        <w:t xml:space="preserve">Configuration </w:t>
-      </w:r>
-      <w:r>
-        <w:t>management</w:t>
       </w:r>
       <w:bookmarkEnd w:id="57"/>
       <w:bookmarkEnd w:id="58"/>
@@ -8986,186 +6207,37 @@
       <w:pPr>
         <w:rPr>
           <w:i/>
-          <w:sz w:val="16"/>
-          <w:szCs w:val="16"/>
-          <w:lang w:val="en-US"/>
         </w:rPr>
       </w:pPr>
-      <w:r>
-        <w:rPr>
-          <w:i/>
-          <w:sz w:val="16"/>
-          <w:szCs w:val="16"/>
-          <w:lang w:val="en-US"/>
-        </w:rPr>
-        <w:t>&lt;&lt;</w:t>
-      </w:r>
-      <w:r>
-        <w:rPr>
-          <w:i/>
-          <w:sz w:val="16"/>
-          <w:szCs w:val="16"/>
-          <w:lang w:val="en-US"/>
-        </w:rPr>
-        <w:t xml:space="preserve"> Describe the </w:t>
-      </w:r>
-      <w:r>
-        <w:rPr>
-          <w:i/>
-          <w:sz w:val="16"/>
-          <w:szCs w:val="16"/>
-          <w:lang w:val="en-US"/>
-        </w:rPr>
-        <w:t xml:space="preserve">project </w:t>
-      </w:r>
-      <w:r>
-        <w:rPr>
-          <w:i/>
-          <w:sz w:val="16"/>
-          <w:szCs w:val="16"/>
-          <w:lang w:val="en-US"/>
-        </w:rPr>
-        <w:t>approach with respect to version management</w:t>
-      </w:r>
-      <w:r>
-        <w:rPr>
-          <w:i/>
-          <w:sz w:val="16"/>
-          <w:szCs w:val="16"/>
-          <w:lang w:val="en-US"/>
-        </w:rPr>
-        <w:t xml:space="preserve"> (e.g. your GIT repository)</w:t>
-      </w:r>
-      <w:r>
-        <w:rPr>
-          <w:i/>
-          <w:sz w:val="16"/>
-          <w:szCs w:val="16"/>
-          <w:lang w:val="en-US"/>
-        </w:rPr>
-        <w:t>. T</w:t>
-      </w:r>
-      <w:r>
-        <w:rPr>
-          <w:i/>
-          <w:sz w:val="16"/>
-          <w:szCs w:val="16"/>
-          <w:lang w:val="en-US"/>
-        </w:rPr>
-        <w:t xml:space="preserve">his might include things </w:t>
-      </w:r>
-      <w:proofErr w:type="gramStart"/>
-      <w:r>
-        <w:rPr>
-          <w:i/>
-          <w:sz w:val="16"/>
-          <w:szCs w:val="16"/>
-          <w:lang w:val="en-US"/>
-        </w:rPr>
-        <w:t>like  tooling</w:t>
-      </w:r>
-      <w:proofErr w:type="gramEnd"/>
-      <w:r>
-        <w:rPr>
-          <w:i/>
-          <w:sz w:val="16"/>
-          <w:szCs w:val="16"/>
-          <w:lang w:val="en-US"/>
-        </w:rPr>
-        <w:t>, branching strategy, promotion-, release- and baseline strategy.</w:t>
-      </w:r>
     </w:p>
     <w:p>
-      <w:pPr>
-        <w:rPr>
-          <w:i/>
-          <w:sz w:val="16"/>
-          <w:szCs w:val="16"/>
-          <w:lang w:val="en-US"/>
-        </w:rPr>
-      </w:pPr>
+      <w:r>
+        <w:t>For continuous deployment the software system willl make use of dockerfiles</w:t>
+      </w:r>
+      <w:r>
+        <w:t>.</w:t>
+      </w:r>
     </w:p>
+    <w:bookmarkEnd w:id="51"/>
+    <w:bookmarkEnd w:id="52"/>
+    <w:bookmarkEnd w:id="53"/>
+    <w:bookmarkEnd w:id="54"/>
+    <w:p/>
+    <w:p/>
     <w:p>
       <w:pPr>
-        <w:rPr>
-          <w:i/>
-          <w:sz w:val="16"/>
-          <w:szCs w:val="16"/>
-          <w:lang w:val="en-US"/>
-        </w:rPr>
-      </w:pPr>
-      <w:r>
-        <w:rPr>
-          <w:i/>
-          <w:sz w:val="16"/>
-          <w:szCs w:val="16"/>
-          <w:lang w:val="en-US"/>
-        </w:rPr>
-        <w:t>Also</w:t>
-      </w:r>
-      <w:r>
-        <w:rPr>
-          <w:i/>
-          <w:sz w:val="16"/>
-          <w:szCs w:val="16"/>
-          <w:lang w:val="en-US"/>
-        </w:rPr>
-        <w:t>,</w:t>
-      </w:r>
-      <w:r>
-        <w:rPr>
-          <w:i/>
-          <w:sz w:val="16"/>
-          <w:szCs w:val="16"/>
-          <w:lang w:val="en-US"/>
-        </w:rPr>
-        <w:t xml:space="preserve"> </w:t>
-      </w:r>
-      <w:r>
-        <w:rPr>
-          <w:i/>
-          <w:sz w:val="16"/>
-          <w:szCs w:val="16"/>
-          <w:lang w:val="en-US"/>
-        </w:rPr>
-        <w:t>when</w:t>
-      </w:r>
-      <w:r>
-        <w:rPr>
-          <w:i/>
-          <w:sz w:val="16"/>
-          <w:szCs w:val="16"/>
-          <w:lang w:val="en-US"/>
-        </w:rPr>
-        <w:t xml:space="preserve"> relevant</w:t>
-      </w:r>
-      <w:r>
-        <w:rPr>
-          <w:i/>
-          <w:sz w:val="16"/>
-          <w:szCs w:val="16"/>
-          <w:lang w:val="en-US"/>
-        </w:rPr>
-        <w:t>,</w:t>
-      </w:r>
-      <w:r>
-        <w:rPr>
-          <w:i/>
-          <w:sz w:val="16"/>
-          <w:szCs w:val="16"/>
-          <w:lang w:val="en-US"/>
-        </w:rPr>
-        <w:t xml:space="preserve"> think of a mechanism to deal with change requests and problem reports.</w:t>
-      </w:r>
-      <w:r>
-        <w:rPr>
-          <w:i/>
-          <w:sz w:val="16"/>
-          <w:szCs w:val="16"/>
-          <w:lang w:val="en-GB"/>
-        </w:rPr>
-        <w:t>&gt;&gt;</w:t>
-      </w:r>
+        <w:pStyle w:val="Heading2"/>
+      </w:pPr>
+      <w:bookmarkStart w:id="59" w:name="_Toc507670788"/>
+      <w:bookmarkStart w:id="60" w:name="_Toc177542032"/>
+      <w:r>
+        <w:t xml:space="preserve">Configuration </w:t>
+      </w:r>
+      <w:r>
+        <w:t>management</w:t>
+      </w:r>
+      <w:bookmarkEnd w:id="59"/>
+      <w:bookmarkEnd w:id="60"/>
     </w:p>
     <w:p>
       <w:pPr>
@@ -9231,7 +6303,19 @@
         <w:rPr>
           <w:lang w:val="en-GB"/>
         </w:rPr>
-        <w:t>Branching strategy:</w:t>
+        <w:t>Branching strategy</w:t>
+      </w:r>
+      <w:r>
+        <w:rPr>
+          <w:lang w:val="en-GB"/>
+        </w:rPr>
+        <w:t>- Gitflow branching model</w:t>
+      </w:r>
+      <w:r>
+        <w:rPr>
+          <w:lang w:val="en-GB"/>
+        </w:rPr>
+        <w:t>:</w:t>
       </w:r>
     </w:p>
     <w:p>
@@ -9267,36 +6351,60 @@
         <w:rPr>
           <w:lang w:val="en-GB"/>
         </w:rPr>
-        <w:t xml:space="preserve">Development branch – a b ranch created every time a new feature is in the developmental phase, or for bug fixing </w:t>
-      </w:r>
-    </w:p>
-    <w:p>
-      <w:pPr>
+        <w:t xml:space="preserve">Development branch – a branch created every time a new feature is in the developmental phase, or for bug </w:t>
+      </w:r>
+      <w:r>
         <w:rPr>
           <w:lang w:val="en-GB"/>
         </w:rPr>
-      </w:pPr>
+        <w:t>fix</w:t>
+      </w:r>
     </w:p>
     <w:p>
       <w:pPr>
+        <w:pStyle w:val="ListParagraph"/>
+        <w:numPr>
+          <w:ilvl w:val="1"/>
+          <w:numId w:val="18"/>
+        </w:numPr>
         <w:rPr>
           <w:lang w:val="en-GB"/>
         </w:rPr>
       </w:pPr>
-    </w:p>
-    <w:p>
-      <w:pPr>
+      <w:r>
         <w:rPr>
           <w:lang w:val="en-GB"/>
         </w:rPr>
-      </w:pPr>
+        <w:t>Feature branch</w:t>
+      </w:r>
     </w:p>
     <w:p>
       <w:pPr>
+        <w:rPr>
+          <w:lang w:val="en-GB"/>
+        </w:rPr>
+      </w:pPr>
+    </w:p>
+    <w:p>
+      <w:pPr>
+        <w:rPr>
+          <w:lang w:val="en-GB"/>
+        </w:rPr>
+      </w:pPr>
+    </w:p>
+    <w:p>
+      <w:pPr>
+        <w:rPr>
+          <w:lang w:val="en-GB"/>
+        </w:rPr>
+      </w:pPr>
+    </w:p>
+    <w:p>
+      <w:pPr>
         <w:pStyle w:val="Heading1"/>
       </w:pPr>
-      <w:bookmarkStart w:id="59" w:name="_Toc507670789"/>
-      <w:bookmarkStart w:id="60" w:name="_Toc42673529"/>
+      <w:bookmarkStart w:id="61" w:name="_Toc507670789"/>
+      <w:bookmarkStart w:id="62" w:name="_Toc177542033"/>
       <w:r>
         <w:lastRenderedPageBreak/>
         <w:t>R</w:t>
@@ -9304,584 +6412,29 @@
       <w:r>
         <w:t>isk</w:t>
       </w:r>
-      <w:bookmarkEnd w:id="59"/>
-      <w:bookmarkEnd w:id="60"/>
+      <w:bookmarkEnd w:id="61"/>
+      <w:bookmarkEnd w:id="62"/>
     </w:p>
     <w:p>
-      <w:bookmarkStart w:id="61" w:name="_Toc327581073"/>
-      <w:bookmarkStart w:id="62" w:name="_Toc327581623"/>
-      <w:bookmarkStart w:id="63" w:name="_Toc327583403"/>
+      <w:bookmarkStart w:id="63" w:name="_Toc327581073"/>
+      <w:bookmarkStart w:id="64" w:name="_Toc327581623"/>
+      <w:bookmarkStart w:id="65" w:name="_Toc327583403"/>
     </w:p>
     <w:p>
       <w:pPr>
         <w:pStyle w:val="Heading2"/>
       </w:pPr>
-      <w:bookmarkStart w:id="64" w:name="_Toc42673531"/>
-      <w:bookmarkEnd w:id="61"/>
-      <w:bookmarkEnd w:id="62"/>
+      <w:bookmarkStart w:id="66" w:name="_Toc177542034"/>
       <w:bookmarkEnd w:id="63"/>
+      <w:bookmarkEnd w:id="64"/>
+      <w:bookmarkEnd w:id="65"/>
       <w:r>
         <w:t>Risk</w:t>
       </w:r>
-      <w:bookmarkEnd w:id="64"/>
       <w:r>
         <w:t>s</w:t>
       </w:r>
-    </w:p>
-    <w:p>
-      <w:pPr>
-        <w:rPr>
-          <w:i/>
-          <w:sz w:val="16"/>
-          <w:szCs w:val="16"/>
-          <w:lang w:val="en-US"/>
-        </w:rPr>
-      </w:pPr>
-      <w:r>
-        <w:rPr>
-          <w:i/>
-          <w:sz w:val="16"/>
-          <w:szCs w:val="16"/>
-          <w:lang w:val="en-GB"/>
-        </w:rPr>
-        <w:t>&lt;&lt;</w:t>
-      </w:r>
-      <w:r>
-        <w:rPr>
-          <w:i/>
-          <w:sz w:val="16"/>
-          <w:szCs w:val="16"/>
-          <w:lang w:val="en-GB"/>
-        </w:rPr>
-        <w:t xml:space="preserve"> Investigate and define </w:t>
-      </w:r>
-      <w:r>
-        <w:rPr>
-          <w:i/>
-          <w:sz w:val="16"/>
-          <w:szCs w:val="16"/>
-          <w:lang w:val="en-GB"/>
-        </w:rPr>
-        <w:t xml:space="preserve">all </w:t>
-      </w:r>
-      <w:r>
-        <w:rPr>
-          <w:i/>
-          <w:sz w:val="16"/>
-          <w:szCs w:val="16"/>
-          <w:lang w:val="en-GB"/>
-        </w:rPr>
-        <w:t>risks</w:t>
-      </w:r>
-      <w:r>
-        <w:rPr>
-          <w:i/>
-          <w:sz w:val="16"/>
-          <w:szCs w:val="16"/>
-          <w:lang w:val="en-GB"/>
-        </w:rPr>
-        <w:t xml:space="preserve"> affecting the project</w:t>
-      </w:r>
-      <w:r>
-        <w:rPr>
-          <w:i/>
-          <w:sz w:val="16"/>
-          <w:szCs w:val="16"/>
-          <w:lang w:val="en-GB"/>
-        </w:rPr>
-        <w:t xml:space="preserve">. </w:t>
-      </w:r>
-      <w:r>
-        <w:rPr>
-          <w:i/>
-          <w:sz w:val="16"/>
-          <w:szCs w:val="16"/>
-          <w:lang w:val="en-US"/>
-        </w:rPr>
-        <w:t>For each</w:t>
-      </w:r>
-      <w:r>
-        <w:rPr>
-          <w:i/>
-          <w:sz w:val="16"/>
-          <w:szCs w:val="16"/>
-          <w:lang w:val="en-US"/>
-        </w:rPr>
-        <w:t xml:space="preserve"> risk indicate what has been done, or will be</w:t>
-      </w:r>
-      <w:r>
-        <w:rPr>
-          <w:i/>
-          <w:sz w:val="16"/>
-          <w:szCs w:val="16"/>
-          <w:lang w:val="en-US"/>
-        </w:rPr>
-        <w:t xml:space="preserve"> d</w:t>
-      </w:r>
-      <w:r>
-        <w:rPr>
-          <w:i/>
-          <w:sz w:val="16"/>
-          <w:szCs w:val="16"/>
-          <w:lang w:val="en-US"/>
-        </w:rPr>
-        <w:t xml:space="preserve">one </w:t>
-      </w:r>
-      <w:r>
-        <w:rPr>
-          <w:i/>
-          <w:sz w:val="16"/>
-          <w:szCs w:val="16"/>
-          <w:lang w:val="en-US"/>
-        </w:rPr>
-        <w:t xml:space="preserve">during the project, to prevent the risk from </w:t>
-      </w:r>
-      <w:r>
-        <w:rPr>
-          <w:i/>
-          <w:sz w:val="16"/>
-          <w:szCs w:val="16"/>
-          <w:lang w:val="en-US"/>
-        </w:rPr>
-        <w:t>being actualized,</w:t>
-      </w:r>
-      <w:r>
-        <w:rPr>
-          <w:i/>
-          <w:sz w:val="16"/>
-          <w:szCs w:val="16"/>
-          <w:lang w:val="en-US"/>
-        </w:rPr>
-        <w:t xml:space="preserve"> and </w:t>
-      </w:r>
-      <w:r>
-        <w:rPr>
-          <w:i/>
-          <w:sz w:val="16"/>
-          <w:szCs w:val="16"/>
-          <w:lang w:val="en-US"/>
-        </w:rPr>
-        <w:t>define the</w:t>
-      </w:r>
-      <w:r>
-        <w:rPr>
-          <w:i/>
-          <w:sz w:val="16"/>
-          <w:szCs w:val="16"/>
-          <w:lang w:val="en-US"/>
-        </w:rPr>
-        <w:t xml:space="preserve"> mitigation</w:t>
-      </w:r>
-      <w:r>
-        <w:rPr>
-          <w:i/>
-          <w:sz w:val="16"/>
-          <w:szCs w:val="16"/>
-          <w:lang w:val="en-US"/>
-        </w:rPr>
-        <w:t xml:space="preserve"> actions</w:t>
-      </w:r>
-      <w:r>
-        <w:rPr>
-          <w:i/>
-          <w:sz w:val="16"/>
-          <w:szCs w:val="16"/>
-          <w:lang w:val="en-US"/>
-        </w:rPr>
-        <w:t xml:space="preserve">, </w:t>
-      </w:r>
-      <w:r>
-        <w:rPr>
-          <w:i/>
-          <w:sz w:val="16"/>
-          <w:szCs w:val="16"/>
-          <w:lang w:val="en-US"/>
-        </w:rPr>
-        <w:t>such as</w:t>
-      </w:r>
-      <w:r>
-        <w:rPr>
-          <w:i/>
-          <w:sz w:val="16"/>
-          <w:szCs w:val="16"/>
-          <w:lang w:val="en-US"/>
-        </w:rPr>
-        <w:t xml:space="preserve"> what you </w:t>
-      </w:r>
-      <w:r>
-        <w:rPr>
-          <w:i/>
-          <w:sz w:val="16"/>
-          <w:szCs w:val="16"/>
-          <w:lang w:val="en-US"/>
-        </w:rPr>
-        <w:t>plan</w:t>
-      </w:r>
-      <w:r>
-        <w:rPr>
-          <w:i/>
-          <w:sz w:val="16"/>
-          <w:szCs w:val="16"/>
-          <w:lang w:val="en-US"/>
-        </w:rPr>
-        <w:t xml:space="preserve"> to</w:t>
-      </w:r>
-      <w:r>
-        <w:rPr>
-          <w:i/>
-          <w:sz w:val="16"/>
-          <w:szCs w:val="16"/>
-          <w:lang w:val="en-US"/>
-        </w:rPr>
-        <w:t xml:space="preserve"> do if the risk </w:t>
-      </w:r>
-      <w:proofErr w:type="gramStart"/>
-      <w:r>
-        <w:rPr>
-          <w:i/>
-          <w:sz w:val="16"/>
-          <w:szCs w:val="16"/>
-          <w:lang w:val="en-US"/>
-        </w:rPr>
-        <w:t>actually eventuates</w:t>
-      </w:r>
-      <w:proofErr w:type="gramEnd"/>
-      <w:r>
-        <w:rPr>
-          <w:i/>
-          <w:sz w:val="16"/>
-          <w:szCs w:val="16"/>
-          <w:lang w:val="en-US"/>
-        </w:rPr>
-        <w:t>.</w:t>
-      </w:r>
-      <w:r>
-        <w:rPr>
-          <w:i/>
-          <w:sz w:val="16"/>
-          <w:szCs w:val="16"/>
-          <w:lang w:val="en-US"/>
-        </w:rPr>
-        <w:t xml:space="preserve"> Think both from an organizational perspective about risks (e.g. sudden unavailability of the company mentor) </w:t>
-      </w:r>
-      <w:proofErr w:type="gramStart"/>
-      <w:r>
-        <w:rPr>
-          <w:i/>
-          <w:sz w:val="16"/>
-          <w:szCs w:val="16"/>
-          <w:lang w:val="en-US"/>
-        </w:rPr>
-        <w:t>and also</w:t>
-      </w:r>
-      <w:proofErr w:type="gramEnd"/>
-      <w:r>
-        <w:rPr>
-          <w:i/>
-          <w:sz w:val="16"/>
-          <w:szCs w:val="16"/>
-          <w:lang w:val="en-US"/>
-        </w:rPr>
-        <w:t xml:space="preserve"> from a content perspective (e.g. what happens if your research shows that it is a better to purchase an application than to develop it as a major part of your internship).</w:t>
-      </w:r>
-    </w:p>
-    <w:p>
-      <w:pPr>
-        <w:rPr>
-          <w:i/>
-          <w:sz w:val="16"/>
-          <w:szCs w:val="16"/>
-          <w:lang w:val="en-US"/>
-        </w:rPr>
-      </w:pPr>
-    </w:p>
-    <w:p>
-      <w:pPr>
-        <w:rPr>
-          <w:i/>
-          <w:sz w:val="16"/>
-          <w:szCs w:val="16"/>
-          <w:lang w:val="en-US"/>
-        </w:rPr>
-      </w:pPr>
-      <w:r>
-        <w:rPr>
-          <w:i/>
-          <w:sz w:val="16"/>
-          <w:szCs w:val="16"/>
-          <w:lang w:val="en-US"/>
-        </w:rPr>
-        <w:t>In a more elaborate version</w:t>
-      </w:r>
-      <w:r>
-        <w:rPr>
-          <w:i/>
-          <w:sz w:val="16"/>
-          <w:szCs w:val="16"/>
-          <w:lang w:val="en-US"/>
-        </w:rPr>
-        <w:t>,</w:t>
-      </w:r>
-      <w:r>
-        <w:rPr>
-          <w:i/>
-          <w:sz w:val="16"/>
-          <w:szCs w:val="16"/>
-          <w:lang w:val="en-US"/>
-        </w:rPr>
-        <w:t xml:space="preserve"> you can also label the risks with </w:t>
-      </w:r>
-      <w:r>
-        <w:rPr>
-          <w:i/>
-          <w:sz w:val="16"/>
-          <w:szCs w:val="16"/>
-          <w:lang w:val="en-US"/>
-        </w:rPr>
-        <w:t>thei</w:t>
-      </w:r>
-      <w:r>
-        <w:rPr>
-          <w:i/>
-          <w:sz w:val="16"/>
-          <w:szCs w:val="16"/>
-          <w:lang w:val="en-US"/>
-        </w:rPr>
-        <w:t xml:space="preserve">r </w:t>
-      </w:r>
-      <w:r>
-        <w:rPr>
-          <w:i/>
-          <w:sz w:val="16"/>
-          <w:szCs w:val="16"/>
-          <w:lang w:val="en-US"/>
-        </w:rPr>
-        <w:t xml:space="preserve">chance of </w:t>
-      </w:r>
-      <w:r>
-        <w:rPr>
-          <w:i/>
-          <w:sz w:val="16"/>
-          <w:szCs w:val="16"/>
-          <w:lang w:val="en-US"/>
-        </w:rPr>
-        <w:t>occurrence</w:t>
-      </w:r>
-      <w:r>
-        <w:rPr>
-          <w:i/>
-          <w:sz w:val="16"/>
-          <w:szCs w:val="16"/>
-          <w:lang w:val="en-US"/>
-        </w:rPr>
-        <w:t xml:space="preserve"> and impact. </w:t>
-      </w:r>
-      <w:r>
-        <w:rPr>
-          <w:i/>
-          <w:sz w:val="16"/>
-          <w:szCs w:val="16"/>
-          <w:lang w:val="en-US"/>
-        </w:rPr>
-        <w:t>The advice is to focus on risks that have</w:t>
-      </w:r>
-      <w:r>
-        <w:rPr>
-          <w:i/>
-          <w:sz w:val="16"/>
-          <w:szCs w:val="16"/>
-          <w:lang w:val="en-US"/>
-        </w:rPr>
-        <w:t xml:space="preserve"> both</w:t>
-      </w:r>
-      <w:r>
-        <w:rPr>
-          <w:i/>
-          <w:sz w:val="16"/>
-          <w:szCs w:val="16"/>
-          <w:lang w:val="en-US"/>
-        </w:rPr>
-        <w:t xml:space="preserve"> a real chance </w:t>
-      </w:r>
-      <w:r>
-        <w:rPr>
-          <w:i/>
-          <w:sz w:val="16"/>
-          <w:szCs w:val="16"/>
-          <w:lang w:val="en-US"/>
-        </w:rPr>
-        <w:t>of</w:t>
-      </w:r>
-      <w:r>
-        <w:rPr>
-          <w:i/>
-          <w:sz w:val="16"/>
-          <w:szCs w:val="16"/>
-          <w:lang w:val="en-US"/>
-        </w:rPr>
-        <w:t xml:space="preserve"> </w:t>
-      </w:r>
-      <w:r>
-        <w:rPr>
-          <w:i/>
-          <w:sz w:val="16"/>
-          <w:szCs w:val="16"/>
-          <w:lang w:val="en-US"/>
-        </w:rPr>
-        <w:t>eventuating</w:t>
-      </w:r>
-      <w:r>
-        <w:rPr>
-          <w:i/>
-          <w:sz w:val="16"/>
-          <w:szCs w:val="16"/>
-          <w:lang w:val="en-US"/>
-        </w:rPr>
-        <w:t xml:space="preserve"> and </w:t>
-      </w:r>
-      <w:r>
-        <w:rPr>
-          <w:i/>
-          <w:sz w:val="16"/>
-          <w:szCs w:val="16"/>
-          <w:lang w:val="en-US"/>
-        </w:rPr>
-        <w:t>some</w:t>
-      </w:r>
-      <w:r>
-        <w:rPr>
-          <w:i/>
-          <w:sz w:val="16"/>
-          <w:szCs w:val="16"/>
-          <w:lang w:val="en-US"/>
-        </w:rPr>
-        <w:t xml:space="preserve"> considerable impact. </w:t>
-      </w:r>
-      <w:r>
-        <w:rPr>
-          <w:i/>
-          <w:sz w:val="16"/>
-          <w:szCs w:val="16"/>
-          <w:lang w:val="en-US"/>
-        </w:rPr>
-        <w:t>Direct r</w:t>
-      </w:r>
-      <w:r>
-        <w:rPr>
-          <w:i/>
-          <w:sz w:val="16"/>
-          <w:szCs w:val="16"/>
-          <w:lang w:val="en-US"/>
-        </w:rPr>
-        <w:t>isks</w:t>
-      </w:r>
-      <w:r>
-        <w:rPr>
-          <w:i/>
-          <w:sz w:val="16"/>
-          <w:szCs w:val="16"/>
-          <w:lang w:val="en-US"/>
-        </w:rPr>
-        <w:t>,</w:t>
-      </w:r>
-      <w:r>
-        <w:rPr>
-          <w:i/>
-          <w:sz w:val="16"/>
-          <w:szCs w:val="16"/>
-          <w:lang w:val="en-US"/>
-        </w:rPr>
-        <w:t xml:space="preserve"> like what to do if your company supervisor is not available anymore</w:t>
-      </w:r>
-      <w:r>
-        <w:rPr>
-          <w:i/>
-          <w:sz w:val="16"/>
-          <w:szCs w:val="16"/>
-          <w:lang w:val="en-US"/>
-        </w:rPr>
-        <w:t>,</w:t>
-      </w:r>
-      <w:r>
-        <w:rPr>
-          <w:i/>
-          <w:sz w:val="16"/>
-          <w:szCs w:val="16"/>
-          <w:lang w:val="en-US"/>
-        </w:rPr>
-        <w:t xml:space="preserve"> </w:t>
-      </w:r>
-      <w:r>
-        <w:rPr>
-          <w:i/>
-          <w:sz w:val="16"/>
-          <w:szCs w:val="16"/>
-          <w:lang w:val="en-US"/>
-        </w:rPr>
-        <w:t>should</w:t>
-      </w:r>
-      <w:r>
-        <w:rPr>
-          <w:i/>
-          <w:sz w:val="16"/>
-          <w:szCs w:val="16"/>
-          <w:lang w:val="en-US"/>
-        </w:rPr>
-        <w:t xml:space="preserve"> always </w:t>
-      </w:r>
-      <w:r>
-        <w:rPr>
-          <w:i/>
-          <w:sz w:val="16"/>
-          <w:szCs w:val="16"/>
-          <w:lang w:val="en-US"/>
-        </w:rPr>
-        <w:t>be</w:t>
-      </w:r>
-      <w:r>
-        <w:rPr>
-          <w:i/>
-          <w:sz w:val="16"/>
-          <w:szCs w:val="16"/>
-          <w:lang w:val="en-US"/>
-        </w:rPr>
-        <w:t xml:space="preserve"> describe</w:t>
-      </w:r>
-      <w:r>
-        <w:rPr>
-          <w:i/>
-          <w:sz w:val="16"/>
-          <w:szCs w:val="16"/>
-          <w:lang w:val="en-US"/>
-        </w:rPr>
-        <w:t>d,</w:t>
-      </w:r>
-      <w:r>
-        <w:rPr>
-          <w:i/>
-          <w:sz w:val="16"/>
-          <w:szCs w:val="16"/>
-          <w:lang w:val="en-US"/>
-        </w:rPr>
-        <w:t xml:space="preserve"> as they have happened in the past quiet regularly.</w:t>
-      </w:r>
-    </w:p>
-    <w:p>
-      <w:pPr>
-        <w:rPr>
-          <w:i/>
-          <w:sz w:val="16"/>
-          <w:szCs w:val="16"/>
-        </w:rPr>
-      </w:pPr>
-      <w:r>
-        <w:rPr>
-          <w:i/>
-          <w:sz w:val="16"/>
-          <w:szCs w:val="16"/>
-        </w:rPr>
-        <w:t>&gt;&gt;</w:t>
-      </w:r>
+      <w:bookmarkEnd w:id="66"/>
     </w:p>
     <w:p>
       <w:pPr>
@@ -10230,7 +6783,7 @@
       </w:pPr>
     </w:p>
     <w:sectPr>
-      <w:footerReference w:type="default" r:id="rId18"/>
+      <w:footerReference w:type="default" r:id="rId20"/>
       <w:pgSz w:w="11906" w:h="16838"/>
       <w:pgMar w:top="1948" w:right="1183" w:bottom="1702" w:left="1417" w:header="708" w:footer="708" w:gutter="0"/>
       <w:cols w:space="708"/>
@@ -11452,7 +8005,7 @@
   <w:abstractNum w:abstractNumId="10" w15:restartNumberingAfterBreak="0">
     <w:nsid w:val="36273606"/>
     <w:multiLevelType w:val="multilevel"/>
-    <w:tmpl w:val="73121D32"/>
+    <w:tmpl w:val="854C3BAA"/>
     <w:lvl w:ilvl="0">
       <w:start w:val="1"/>
       <w:numFmt w:val="decimal"/>
@@ -12958,7 +9511,7 @@
     <w:autoRedefine/>
     <w:unhideWhenUsed/>
     <w:qFormat/>
-    <w:rsid w:val="000F414F"/>
+    <w:rsid w:val="00A76824"/>
     <w:pPr>
       <w:numPr>
         <w:ilvl w:val="1"/>
@@ -13076,7 +9629,7 @@
     <w:name w:val="Heading 2 Char"/>
     <w:basedOn w:val="DefaultParagraphFont"/>
     <w:link w:val="Heading2"/>
-    <w:rsid w:val="000F414F"/>
+    <w:rsid w:val="00A76824"/>
     <w:rPr>
       <w:rFonts w:ascii="Arial" w:eastAsiaTheme="majorEastAsia" w:hAnsi="Arial" w:cstheme="majorBidi"/>
       <w:b/>
@@ -13469,6 +10022,19 @@
       <w:color w:val="605E5C"/>
       <w:shd w:val="clear" w:color="auto" w:fill="E1DFDD"/>
     </w:rPr>
+  </w:style>
+  <w:style w:type="paragraph" w:styleId="TOC3">
+    <w:name w:val="toc 3"/>
+    <w:basedOn w:val="Normal"/>
+    <w:next w:val="Normal"/>
+    <w:autoRedefine/>
+    <w:uiPriority w:val="39"/>
+    <w:unhideWhenUsed/>
+    <w:rsid w:val="00E51CBA"/>
+    <w:pPr>
+      <w:spacing w:after="100"/>
+      <w:ind w:left="400"/>
+    </w:pPr>
   </w:style>
 </w:styles>
 </file>
@@ -14451,7 +11017,7 @@
         <a:p>
           <a:r>
             <a:rPr lang="en-US"/>
-            <a:t>Frontend</a:t>
+            <a:t>React Frontend</a:t>
           </a:r>
           <a:endParaRPr lang="LID4096"/>
         </a:p>
@@ -16637,7 +13203,7 @@
           </a:pPr>
           <a:r>
             <a:rPr lang="en-US" sz="900" kern="1200"/>
-            <a:t>Frontend</a:t>
+            <a:t>React Frontend</a:t>
           </a:r>
           <a:endParaRPr lang="LID4096" sz="900" kern="1200"/>
         </a:p>
@@ -20065,10 +16631,6 @@
 </file>
 
 <file path=customXml/item1.xml><?xml version="1.0" encoding="utf-8"?>
-<b:Sources xmlns:b="http://schemas.openxmlformats.org/officeDocument/2006/bibliography" xmlns="http://schemas.openxmlformats.org/officeDocument/2006/bibliography" SelectedStyle="\APASixthEditionOfficeOnline.xsl" StyleName="APA" Version="6"/>
-</file>
-
-<file path=customXml/item2.xml><?xml version="1.0" encoding="utf-8"?>
 <ct:contentTypeSchema xmlns:ct="http://schemas.microsoft.com/office/2006/metadata/contentType" xmlns:ma="http://schemas.microsoft.com/office/2006/metadata/properties/metaAttributes" ct:_="" ma:_="" ma:contentTypeName="Document" ma:contentTypeID="0x0101004A6938A6D16A9F41A168DCB1E561FC37" ma:contentTypeVersion="0" ma:contentTypeDescription="Create a new document." ma:contentTypeScope="" ma:versionID="a301393c779a92aaeb722f4b266d6b84">
   <xsd:schema xmlns:xsd="http://www.w3.org/2001/XMLSchema" xmlns:xs="http://www.w3.org/2001/XMLSchema" xmlns:p="http://schemas.microsoft.com/office/2006/metadata/properties" targetNamespace="http://schemas.microsoft.com/office/2006/metadata/properties" ma:root="true" ma:fieldsID="067e30616eeadeb776f014c5fbcfd813">
     <xsd:element name="properties">
@@ -20182,13 +16744,11 @@
 </ct:contentTypeSchema>
 </file>
 
-<file path=customXml/item3.xml><?xml version="1.0" encoding="utf-8"?>
-<p:properties xmlns:p="http://schemas.microsoft.com/office/2006/metadata/properties" xmlns:xsi="http://www.w3.org/2001/XMLSchema-instance" xmlns:pc="http://schemas.microsoft.com/office/infopath/2007/PartnerControls">
-  <documentManagement/>
-</p:properties>
+<file path=customXml/item2.xml><?xml version="1.0" encoding="utf-8"?>
+<b:Sources xmlns:b="http://schemas.openxmlformats.org/officeDocument/2006/bibliography" xmlns="http://schemas.openxmlformats.org/officeDocument/2006/bibliography" SelectedStyle="\APASixthEditionOfficeOnline.xsl" StyleName="APA" Version="6"/>
 </file>
 
-<file path=customXml/item4.xml><?xml version="1.0" encoding="utf-8"?>
+<file path=customXml/item3.xml><?xml version="1.0" encoding="utf-8"?>
 <?mso-contentType ?>
 <FormTemplates xmlns="http://schemas.microsoft.com/sharepoint/v3/contenttype/forms">
   <Display>DocumentLibraryForm</Display>
@@ -20197,15 +16757,13 @@
 </FormTemplates>
 </file>
 
-<file path=customXml/itemProps1.xml><?xml version="1.0" encoding="utf-8"?>
-<ds:datastoreItem xmlns:ds="http://schemas.openxmlformats.org/officeDocument/2006/customXml" ds:itemID="{AED06569-D703-4CEB-98AE-08845890B420}">
-  <ds:schemaRefs>
-    <ds:schemaRef ds:uri="http://schemas.openxmlformats.org/officeDocument/2006/bibliography"/>
-  </ds:schemaRefs>
-</ds:datastoreItem>
+<file path=customXml/item4.xml><?xml version="1.0" encoding="utf-8"?>
+<p:properties xmlns:p="http://schemas.microsoft.com/office/2006/metadata/properties" xmlns:xsi="http://www.w3.org/2001/XMLSchema-instance" xmlns:pc="http://schemas.microsoft.com/office/infopath/2007/PartnerControls">
+  <documentManagement/>
+</p:properties>
 </file>
 
-<file path=customXml/itemProps2.xml><?xml version="1.0" encoding="utf-8"?>
+<file path=customXml/itemProps1.xml><?xml version="1.0" encoding="utf-8"?>
 <ds:datastoreItem xmlns:ds="http://schemas.openxmlformats.org/officeDocument/2006/customXml" ds:itemID="{113DB896-E076-406C-ADC6-3AA564182A16}">
   <ds:schemaRefs>
     <ds:schemaRef ds:uri="http://schemas.microsoft.com/office/2006/metadata/contentType"/>
@@ -20221,19 +16779,27 @@
 </ds:datastoreItem>
 </file>
 
+<file path=customXml/itemProps2.xml><?xml version="1.0" encoding="utf-8"?>
+<ds:datastoreItem xmlns:ds="http://schemas.openxmlformats.org/officeDocument/2006/customXml" ds:itemID="{AED06569-D703-4CEB-98AE-08845890B420}">
+  <ds:schemaRefs>
+    <ds:schemaRef ds:uri="http://schemas.openxmlformats.org/officeDocument/2006/bibliography"/>
+  </ds:schemaRefs>
+</ds:datastoreItem>
+</file>
+
 <file path=customXml/itemProps3.xml><?xml version="1.0" encoding="utf-8"?>
+<ds:datastoreItem xmlns:ds="http://schemas.openxmlformats.org/officeDocument/2006/customXml" ds:itemID="{8D559B33-4825-405B-ACEB-6F229225D325}">
+  <ds:schemaRefs>
+    <ds:schemaRef ds:uri="http://schemas.microsoft.com/sharepoint/v3/contenttype/forms"/>
+  </ds:schemaRefs>
+</ds:datastoreItem>
+</file>
+
+<file path=customXml/itemProps4.xml><?xml version="1.0" encoding="utf-8"?>
 <ds:datastoreItem xmlns:ds="http://schemas.openxmlformats.org/officeDocument/2006/customXml" ds:itemID="{AC94A26D-82EB-45B7-AEA3-129FBDD1FCEB}">
   <ds:schemaRefs>
     <ds:schemaRef ds:uri="http://schemas.microsoft.com/office/2006/metadata/properties"/>
     <ds:schemaRef ds:uri="http://schemas.microsoft.com/office/infopath/2007/PartnerControls"/>
   </ds:schemaRefs>
 </ds:datastoreItem>
-</file>
-
-<file path=customXml/itemProps4.xml><?xml version="1.0" encoding="utf-8"?>
-<ds:datastoreItem xmlns:ds="http://schemas.openxmlformats.org/officeDocument/2006/customXml" ds:itemID="{8D559B33-4825-405B-ACEB-6F229225D325}">
-  <ds:schemaRefs>
-    <ds:schemaRef ds:uri="http://schemas.microsoft.com/sharepoint/v3/contenttype/forms"/>
-  </ds:schemaRefs>
-</ds:datastoreItem>
 </file>
--- a/documentation/ProjectPlan.docx
+++ b/documentation/ProjectPlan.docx
@@ -69,6 +69,7 @@
         </w:rPr>
       </w:pPr>
       <w:bookmarkStart w:id="1" w:name="_Toc327581041"/>
+      <w:proofErr w:type="spellStart"/>
       <w:r>
         <w:rPr>
           <w:b/>
@@ -78,6 +79,7 @@
         </w:rPr>
         <w:t>CareNest</w:t>
       </w:r>
+      <w:proofErr w:type="spellEnd"/>
     </w:p>
     <w:p>
       <w:pPr>
@@ -1159,7 +1161,6 @@
               <w:kern w:val="2"/>
               <w:sz w:val="24"/>
               <w:szCs w:val="24"/>
-              <w:lang/>
               <w14:ligatures w14:val="standardContextual"/>
             </w:rPr>
           </w:pPr>
@@ -1187,7 +1188,6 @@
                 <w:kern w:val="2"/>
                 <w:sz w:val="24"/>
                 <w:szCs w:val="24"/>
-                <w:lang/>
                 <w14:ligatures w14:val="standardContextual"/>
               </w:rPr>
               <w:tab/>
@@ -1261,7 +1261,6 @@
               <w:kern w:val="2"/>
               <w:sz w:val="24"/>
               <w:szCs w:val="24"/>
-              <w:lang/>
               <w14:ligatures w14:val="standardContextual"/>
             </w:rPr>
           </w:pPr>
@@ -1286,7 +1285,6 @@
                 <w:kern w:val="2"/>
                 <w:sz w:val="24"/>
                 <w:szCs w:val="24"/>
-                <w:lang/>
                 <w14:ligatures w14:val="standardContextual"/>
               </w:rPr>
               <w:tab/>
@@ -1526,7 +1524,6 @@
               <w:kern w:val="2"/>
               <w:sz w:val="24"/>
               <w:szCs w:val="24"/>
-              <w:lang/>
               <w14:ligatures w14:val="standardContextual"/>
             </w:rPr>
           </w:pPr>
@@ -1551,7 +1548,6 @@
                 <w:kern w:val="2"/>
                 <w:sz w:val="24"/>
                 <w:szCs w:val="24"/>
-                <w:lang/>
                 <w14:ligatures w14:val="standardContextual"/>
               </w:rPr>
               <w:tab/>
@@ -1625,7 +1621,6 @@
               <w:kern w:val="2"/>
               <w:sz w:val="24"/>
               <w:szCs w:val="24"/>
-              <w:lang/>
               <w14:ligatures w14:val="standardContextual"/>
             </w:rPr>
           </w:pPr>
@@ -1650,7 +1645,6 @@
                 <w:kern w:val="2"/>
                 <w:sz w:val="24"/>
                 <w:szCs w:val="24"/>
-                <w:lang/>
                 <w14:ligatures w14:val="standardContextual"/>
               </w:rPr>
               <w:tab/>
@@ -1724,7 +1718,6 @@
               <w:kern w:val="2"/>
               <w:sz w:val="24"/>
               <w:szCs w:val="24"/>
-              <w:lang/>
               <w14:ligatures w14:val="standardContextual"/>
             </w:rPr>
           </w:pPr>
@@ -1749,7 +1742,6 @@
                 <w:kern w:val="2"/>
                 <w:sz w:val="24"/>
                 <w:szCs w:val="24"/>
-                <w:lang/>
                 <w14:ligatures w14:val="standardContextual"/>
               </w:rPr>
               <w:tab/>
@@ -1823,7 +1815,6 @@
               <w:kern w:val="2"/>
               <w:sz w:val="24"/>
               <w:szCs w:val="24"/>
-              <w:lang/>
               <w14:ligatures w14:val="standardContextual"/>
             </w:rPr>
           </w:pPr>
@@ -1848,7 +1839,6 @@
                 <w:kern w:val="2"/>
                 <w:sz w:val="24"/>
                 <w:szCs w:val="24"/>
-                <w:lang/>
                 <w14:ligatures w14:val="standardContextual"/>
               </w:rPr>
               <w:tab/>
@@ -1922,7 +1912,6 @@
               <w:kern w:val="2"/>
               <w:sz w:val="24"/>
               <w:szCs w:val="24"/>
-              <w:lang/>
               <w14:ligatures w14:val="standardContextual"/>
             </w:rPr>
           </w:pPr>
@@ -1941,7 +1930,6 @@
                 <w:kern w:val="2"/>
                 <w:sz w:val="24"/>
                 <w:szCs w:val="24"/>
-                <w:lang/>
                 <w14:ligatures w14:val="standardContextual"/>
               </w:rPr>
               <w:tab/>
@@ -2015,7 +2003,6 @@
               <w:kern w:val="2"/>
               <w:sz w:val="24"/>
               <w:szCs w:val="24"/>
-              <w:lang/>
               <w14:ligatures w14:val="standardContextual"/>
             </w:rPr>
           </w:pPr>
@@ -2040,7 +2027,6 @@
                 <w:kern w:val="2"/>
                 <w:sz w:val="24"/>
                 <w:szCs w:val="24"/>
-                <w:lang/>
                 <w14:ligatures w14:val="standardContextual"/>
               </w:rPr>
               <w:tab/>
@@ -2114,7 +2100,6 @@
               <w:kern w:val="2"/>
               <w:sz w:val="24"/>
               <w:szCs w:val="24"/>
-              <w:lang/>
               <w14:ligatures w14:val="standardContextual"/>
             </w:rPr>
           </w:pPr>
@@ -2139,7 +2124,6 @@
                 <w:kern w:val="2"/>
                 <w:sz w:val="24"/>
                 <w:szCs w:val="24"/>
-                <w:lang/>
                 <w14:ligatures w14:val="standardContextual"/>
               </w:rPr>
               <w:tab/>
@@ -2213,7 +2197,6 @@
               <w:kern w:val="2"/>
               <w:sz w:val="24"/>
               <w:szCs w:val="24"/>
-              <w:lang/>
               <w14:ligatures w14:val="standardContextual"/>
             </w:rPr>
           </w:pPr>
@@ -2232,7 +2215,6 @@
                 <w:kern w:val="2"/>
                 <w:sz w:val="24"/>
                 <w:szCs w:val="24"/>
-                <w:lang/>
                 <w14:ligatures w14:val="standardContextual"/>
               </w:rPr>
               <w:tab/>
@@ -2306,7 +2288,6 @@
               <w:kern w:val="2"/>
               <w:sz w:val="24"/>
               <w:szCs w:val="24"/>
-              <w:lang/>
               <w14:ligatures w14:val="standardContextual"/>
             </w:rPr>
           </w:pPr>
@@ -2331,7 +2312,6 @@
                 <w:kern w:val="2"/>
                 <w:sz w:val="24"/>
                 <w:szCs w:val="24"/>
-                <w:lang/>
                 <w14:ligatures w14:val="standardContextual"/>
               </w:rPr>
               <w:tab/>
@@ -2405,7 +2385,6 @@
               <w:kern w:val="2"/>
               <w:sz w:val="24"/>
               <w:szCs w:val="24"/>
-              <w:lang/>
               <w14:ligatures w14:val="standardContextual"/>
             </w:rPr>
           </w:pPr>
@@ -2430,7 +2409,6 @@
                 <w:kern w:val="2"/>
                 <w:sz w:val="24"/>
                 <w:szCs w:val="24"/>
-                <w:lang/>
                 <w14:ligatures w14:val="standardContextual"/>
               </w:rPr>
               <w:tab/>
@@ -2504,7 +2482,6 @@
               <w:kern w:val="2"/>
               <w:sz w:val="24"/>
               <w:szCs w:val="24"/>
-              <w:lang/>
               <w14:ligatures w14:val="standardContextual"/>
             </w:rPr>
           </w:pPr>
@@ -2523,7 +2500,6 @@
                 <w:kern w:val="2"/>
                 <w:sz w:val="24"/>
                 <w:szCs w:val="24"/>
-                <w:lang/>
                 <w14:ligatures w14:val="standardContextual"/>
               </w:rPr>
               <w:tab/>
@@ -2597,7 +2573,6 @@
               <w:kern w:val="2"/>
               <w:sz w:val="24"/>
               <w:szCs w:val="24"/>
-              <w:lang/>
               <w14:ligatures w14:val="standardContextual"/>
             </w:rPr>
           </w:pPr>
@@ -2622,7 +2597,6 @@
                 <w:kern w:val="2"/>
                 <w:sz w:val="24"/>
                 <w:szCs w:val="24"/>
-                <w:lang/>
                 <w14:ligatures w14:val="standardContextual"/>
               </w:rPr>
               <w:tab/>
@@ -2696,7 +2670,6 @@
               <w:kern w:val="2"/>
               <w:sz w:val="24"/>
               <w:szCs w:val="24"/>
-              <w:lang/>
               <w14:ligatures w14:val="standardContextual"/>
             </w:rPr>
           </w:pPr>
@@ -2721,7 +2694,6 @@
                 <w:kern w:val="2"/>
                 <w:sz w:val="24"/>
                 <w:szCs w:val="24"/>
-                <w:lang/>
                 <w14:ligatures w14:val="standardContextual"/>
               </w:rPr>
               <w:tab/>
@@ -2795,7 +2767,6 @@
               <w:kern w:val="2"/>
               <w:sz w:val="24"/>
               <w:szCs w:val="24"/>
-              <w:lang/>
               <w14:ligatures w14:val="standardContextual"/>
             </w:rPr>
           </w:pPr>
@@ -2820,7 +2791,6 @@
                 <w:kern w:val="2"/>
                 <w:sz w:val="24"/>
                 <w:szCs w:val="24"/>
-                <w:lang/>
                 <w14:ligatures w14:val="standardContextual"/>
               </w:rPr>
               <w:tab/>
@@ -2894,7 +2864,6 @@
               <w:kern w:val="2"/>
               <w:sz w:val="24"/>
               <w:szCs w:val="24"/>
-              <w:lang/>
               <w14:ligatures w14:val="standardContextual"/>
             </w:rPr>
           </w:pPr>
@@ -2913,7 +2882,6 @@
                 <w:kern w:val="2"/>
                 <w:sz w:val="24"/>
                 <w:szCs w:val="24"/>
-                <w:lang/>
                 <w14:ligatures w14:val="standardContextual"/>
               </w:rPr>
               <w:tab/>
@@ -2987,7 +2955,6 @@
               <w:kern w:val="2"/>
               <w:sz w:val="24"/>
               <w:szCs w:val="24"/>
-              <w:lang/>
               <w14:ligatures w14:val="standardContextual"/>
             </w:rPr>
           </w:pPr>
@@ -3012,7 +2979,6 @@
                 <w:kern w:val="2"/>
                 <w:sz w:val="24"/>
                 <w:szCs w:val="24"/>
-                <w:lang/>
                 <w14:ligatures w14:val="standardContextual"/>
               </w:rPr>
               <w:tab/>
@@ -3245,14 +3211,14 @@
       <w:pPr>
         <w:pStyle w:val="Heading2"/>
       </w:pPr>
-      <w:bookmarkStart w:id="8" w:name="_Toc327581046"/>
-      <w:bookmarkStart w:id="9" w:name="_Toc327581596"/>
-      <w:bookmarkStart w:id="10" w:name="_Toc327583376"/>
-      <w:bookmarkStart w:id="11" w:name="_Toc177542019"/>
+      <w:bookmarkStart w:id="8" w:name="_Toc177542019"/>
+      <w:bookmarkStart w:id="9" w:name="_Toc327581046"/>
+      <w:bookmarkStart w:id="10" w:name="_Toc327581596"/>
+      <w:bookmarkStart w:id="11" w:name="_Toc327583376"/>
       <w:r>
         <w:t>Goal of the project</w:t>
       </w:r>
-      <w:bookmarkEnd w:id="11"/>
+      <w:bookmarkEnd w:id="8"/>
     </w:p>
     <w:p>
       <w:r>
@@ -3360,9 +3326,9 @@
         </w:rPr>
       </w:pPr>
       <w:bookmarkStart w:id="12" w:name="_Toc177542020"/>
-      <w:bookmarkEnd w:id="8"/>
       <w:bookmarkEnd w:id="9"/>
       <w:bookmarkEnd w:id="10"/>
+      <w:bookmarkEnd w:id="11"/>
       <w:r>
         <w:t>Scope and preconditions</w:t>
       </w:r>
@@ -3744,10 +3710,10 @@
         <w:pStyle w:val="Heading2"/>
       </w:pPr>
       <w:bookmarkStart w:id="13" w:name="_Toc507670776"/>
-      <w:bookmarkStart w:id="14" w:name="_Toc327581048"/>
-      <w:bookmarkStart w:id="15" w:name="_Toc327581598"/>
-      <w:bookmarkStart w:id="16" w:name="_Toc327583378"/>
-      <w:bookmarkStart w:id="17" w:name="_Toc177542021"/>
+      <w:bookmarkStart w:id="14" w:name="_Toc177542021"/>
+      <w:bookmarkStart w:id="15" w:name="_Toc327581048"/>
+      <w:bookmarkStart w:id="16" w:name="_Toc327581598"/>
+      <w:bookmarkStart w:id="17" w:name="_Toc327583378"/>
       <w:r>
         <w:t>Strateg</w:t>
       </w:r>
@@ -3755,11 +3721,11 @@
       <w:r>
         <w:t>y</w:t>
       </w:r>
-      <w:bookmarkEnd w:id="17"/>
+      <w:bookmarkEnd w:id="14"/>
     </w:p>
-    <w:bookmarkEnd w:id="14"/>
     <w:bookmarkEnd w:id="15"/>
     <w:bookmarkEnd w:id="16"/>
+    <w:bookmarkEnd w:id="17"/>
     <w:p>
       <w:pPr>
         <w:tabs>
@@ -3853,7 +3819,15 @@
         <w:pStyle w:val="BodyText"/>
       </w:pPr>
       <w:r>
-        <w:t>This Product Breakdown Structure depicts what the end product of this project consists of, and therefore what is delivered to the client in the end: a software product, along with its documentation and proof of quality assurance measures.</w:t>
+        <w:t xml:space="preserve">This Product Breakdown Structure depicts what the </w:t>
+      </w:r>
+      <w:proofErr w:type="gramStart"/>
+      <w:r>
+        <w:t>end product</w:t>
+      </w:r>
+      <w:proofErr w:type="gramEnd"/>
+      <w:r>
+        <w:t xml:space="preserve"> of this project consists of, and therefore what is delivered to the client in the end: a software product, along with its documentation and proof of quality assurance measures.</w:t>
       </w:r>
     </w:p>
     <w:p>
@@ -3871,7 +3845,15 @@
         <w:t>Software product</w:t>
       </w:r>
       <w:r>
-        <w:t>, an application developed during the course of this project that serves the needs of the client by bringing a solution to their initial problem. Diving into the content of this application, it can be broken down into the following products:</w:t>
+        <w:t xml:space="preserve">, an application developed </w:t>
+      </w:r>
+      <w:proofErr w:type="gramStart"/>
+      <w:r>
+        <w:t>during the course of</w:t>
+      </w:r>
+      <w:proofErr w:type="gramEnd"/>
+      <w:r>
+        <w:t xml:space="preserve"> this project that serves the needs of the client by bringing a solution to their initial problem. Diving into the content of this application, it can be broken down into the following products:</w:t>
       </w:r>
     </w:p>
     <w:p>
@@ -3996,7 +3978,15 @@
         <w:t xml:space="preserve">Security report- </w:t>
       </w:r>
       <w:r>
-        <w:t>document that provides information about the vulnerabilities,  risks and possible threats of the software product and includes recommendations for a safe usage</w:t>
+        <w:t xml:space="preserve">document that provides information about the </w:t>
+      </w:r>
+      <w:proofErr w:type="gramStart"/>
+      <w:r>
+        <w:t>vulnerabilities,  risks</w:t>
+      </w:r>
+      <w:proofErr w:type="gramEnd"/>
+      <w:r>
+        <w:t xml:space="preserve"> and possible threats of the software product and includes recommendations for a safe usage</w:t>
       </w:r>
     </w:p>
     <w:p>
@@ -4056,7 +4046,15 @@
         <w:t>Continuous Integration setup</w:t>
       </w:r>
       <w:r>
-        <w:t xml:space="preserve"> – the process of merging different pieces of code form multiple developers, having each change automatically tested in order to </w:t>
+        <w:t xml:space="preserve"> – the process of merging different pieces of code form multiple developers, having each change automatically tested </w:t>
+      </w:r>
+      <w:proofErr w:type="gramStart"/>
+      <w:r>
+        <w:t>in order to</w:t>
+      </w:r>
+      <w:proofErr w:type="gramEnd"/>
+      <w:r>
+        <w:t xml:space="preserve"> </w:t>
       </w:r>
       <w:r>
         <w:t>maintain</w:t>
@@ -4297,6 +4295,7 @@
                 <w:lang w:val="en-US"/>
               </w:rPr>
             </w:pPr>
+            <w:proofErr w:type="gramStart"/>
             <w:r>
               <w:rPr>
                 <w:i/>
@@ -4304,6 +4303,7 @@
               </w:rPr>
               <w:t>S.S</w:t>
             </w:r>
+            <w:proofErr w:type="gramEnd"/>
           </w:p>
         </w:tc>
         <w:tc>
@@ -4394,6 +4394,7 @@
                 <w:lang w:val="en-US"/>
               </w:rPr>
             </w:pPr>
+            <w:proofErr w:type="gramStart"/>
             <w:r>
               <w:rPr>
                 <w:i/>
@@ -4401,6 +4402,7 @@
               </w:rPr>
               <w:t>J.D</w:t>
             </w:r>
+            <w:proofErr w:type="gramEnd"/>
           </w:p>
         </w:tc>
         <w:tc>
@@ -4554,8 +4556,17 @@
                 <w:i/>
                 <w:lang w:val="en-US"/>
               </w:rPr>
-              <w:t>Bart Rabeling</w:t>
-            </w:r>
+              <w:t xml:space="preserve">Bart </w:t>
+            </w:r>
+            <w:proofErr w:type="spellStart"/>
+            <w:r>
+              <w:rPr>
+                <w:i/>
+                <w:lang w:val="en-US"/>
+              </w:rPr>
+              <w:t>Rabeling</w:t>
+            </w:r>
+            <w:proofErr w:type="spellEnd"/>
           </w:p>
         </w:tc>
         <w:tc>
@@ -4570,6 +4581,7 @@
                 <w:lang w:val="en-US"/>
               </w:rPr>
             </w:pPr>
+            <w:proofErr w:type="gramStart"/>
             <w:r>
               <w:rPr>
                 <w:i/>
@@ -4577,6 +4589,7 @@
               </w:rPr>
               <w:t>B.R</w:t>
             </w:r>
+            <w:proofErr w:type="gramEnd"/>
           </w:p>
         </w:tc>
         <w:tc>
@@ -5109,14 +5122,27 @@
       <w:r>
         <w:t xml:space="preserve">Email address: </w:t>
       </w:r>
-      <w:hyperlink r:id="rId18" w:history="1">
-        <w:r>
-          <w:rPr>
-            <w:rStyle w:val="Hyperlink"/>
-          </w:rPr>
-          <w:t>f.coenen@frontys.nl</w:t>
-        </w:r>
-      </w:hyperlink>
+      <w:r>
+        <w:fldChar w:fldCharType="begin"/>
+      </w:r>
+      <w:r>
+        <w:instrText>HYPERLINK "mailto:f.coenen@frontys.nl"</w:instrText>
+      </w:r>
+      <w:r>
+        <w:fldChar w:fldCharType="separate"/>
+      </w:r>
+      <w:r>
+        <w:rPr>
+          <w:rStyle w:val="Hyperlink"/>
+        </w:rPr>
+        <w:t>f.coenen@frontys.nl</w:t>
+      </w:r>
+      <w:r>
+        <w:rPr>
+          <w:rStyle w:val="Hyperlink"/>
+        </w:rPr>
+        <w:fldChar w:fldCharType="end"/>
+      </w:r>
     </w:p>
     <w:p>
       <w:pPr>
@@ -5158,14 +5184,27 @@
       <w:r>
         <w:t xml:space="preserve">Email address: </w:t>
       </w:r>
-      <w:hyperlink r:id="rId19" w:history="1">
-        <w:r>
-          <w:rPr>
-            <w:rStyle w:val="Hyperlink"/>
-          </w:rPr>
-          <w:t>b.cristea@student.fontys.nl</w:t>
-        </w:r>
-      </w:hyperlink>
+      <w:r>
+        <w:fldChar w:fldCharType="begin"/>
+      </w:r>
+      <w:r>
+        <w:instrText>HYPERLINK "mailto:b.cristea@student.fontys.nl"</w:instrText>
+      </w:r>
+      <w:r>
+        <w:fldChar w:fldCharType="separate"/>
+      </w:r>
+      <w:r>
+        <w:rPr>
+          <w:rStyle w:val="Hyperlink"/>
+        </w:rPr>
+        <w:t>b.cristea@student.fontys.nl</w:t>
+      </w:r>
+      <w:r>
+        <w:rPr>
+          <w:rStyle w:val="Hyperlink"/>
+        </w:rPr>
+        <w:fldChar w:fldCharType="end"/>
+      </w:r>
     </w:p>
     <w:p>
       <w:pPr>
@@ -6309,7 +6348,21 @@
         <w:rPr>
           <w:lang w:val="en-GB"/>
         </w:rPr>
-        <w:t>- Gitflow branching model</w:t>
+        <w:t xml:space="preserve">- </w:t>
+      </w:r>
+      <w:proofErr w:type="spellStart"/>
+      <w:r>
+        <w:rPr>
+          <w:lang w:val="en-GB"/>
+        </w:rPr>
+        <w:t>Gitflow</w:t>
+      </w:r>
+      <w:proofErr w:type="spellEnd"/>
+      <w:r>
+        <w:rPr>
+          <w:lang w:val="en-GB"/>
+        </w:rPr>
+        <w:t xml:space="preserve"> branching model</w:t>
       </w:r>
       <w:r>
         <w:rPr>
@@ -6414,27 +6467,6 @@
       </w:r>
       <w:bookmarkEnd w:id="61"/>
       <w:bookmarkEnd w:id="62"/>
-    </w:p>
-    <w:p>
-      <w:bookmarkStart w:id="63" w:name="_Toc327581073"/>
-      <w:bookmarkStart w:id="64" w:name="_Toc327581623"/>
-      <w:bookmarkStart w:id="65" w:name="_Toc327583403"/>
-    </w:p>
-    <w:p>
-      <w:pPr>
-        <w:pStyle w:val="Heading2"/>
-      </w:pPr>
-      <w:bookmarkStart w:id="66" w:name="_Toc177542034"/>
-      <w:bookmarkEnd w:id="63"/>
-      <w:bookmarkEnd w:id="64"/>
-      <w:bookmarkEnd w:id="65"/>
-      <w:r>
-        <w:t>Risk</w:t>
-      </w:r>
-      <w:r>
-        <w:t>s</w:t>
-      </w:r>
-      <w:bookmarkEnd w:id="66"/>
     </w:p>
     <w:p>
       <w:pPr>
@@ -6776,11 +6808,119 @@
     </w:p>
     <w:p>
       <w:pPr>
+        <w:pStyle w:val="Heading1"/>
+      </w:pPr>
+      <w:r>
+        <w:lastRenderedPageBreak/>
+        <w:t>Links</w:t>
+      </w:r>
+    </w:p>
+    <w:p>
+      <w:pPr>
         <w:rPr>
-          <w:rFonts w:cs="Arial"/>
           <w:lang w:val="en-US"/>
         </w:rPr>
       </w:pPr>
+      <w:r>
+        <w:rPr>
+          <w:lang w:val="en-US"/>
+        </w:rPr>
+        <w:t xml:space="preserve">This chapter is </w:t>
+      </w:r>
+      <w:proofErr w:type="gramStart"/>
+      <w:r>
+        <w:rPr>
+          <w:lang w:val="en-US"/>
+        </w:rPr>
+        <w:t>contains</w:t>
+      </w:r>
+      <w:proofErr w:type="gramEnd"/>
+      <w:r>
+        <w:rPr>
+          <w:lang w:val="en-US"/>
+        </w:rPr>
+        <w:t xml:space="preserve"> links where the parties can find information about the project:</w:t>
+      </w:r>
+    </w:p>
+    <w:p>
+      <w:pPr>
+        <w:pStyle w:val="ListParagraph"/>
+        <w:numPr>
+          <w:ilvl w:val="0"/>
+          <w:numId w:val="29"/>
+        </w:numPr>
+        <w:rPr>
+          <w:lang w:val="en-US"/>
+        </w:rPr>
+      </w:pPr>
+      <w:r>
+        <w:rPr>
+          <w:lang w:val="en-US"/>
+        </w:rPr>
+        <w:t>GitLab repository link – host of the repository</w:t>
+      </w:r>
+    </w:p>
+    <w:p>
+      <w:pPr>
+        <w:pStyle w:val="ListParagraph"/>
+        <w:ind w:left="1416"/>
+        <w:rPr>
+          <w:lang w:val="en-GB"/>
+        </w:rPr>
+      </w:pPr>
+      <w:hyperlink r:id="rId18" w:history="1">
+        <w:r>
+          <w:rPr>
+            <w:rStyle w:val="Hyperlink"/>
+            <w:lang w:val="en-GB"/>
+          </w:rPr>
+          <w:t>https://git.fhict.nl/I540269/carenest.git</w:t>
+        </w:r>
+      </w:hyperlink>
+    </w:p>
+    <w:p>
+      <w:pPr>
+        <w:pStyle w:val="ListParagraph"/>
+        <w:numPr>
+          <w:ilvl w:val="0"/>
+          <w:numId w:val="29"/>
+        </w:numPr>
+        <w:rPr>
+          <w:lang w:val="en-US"/>
+        </w:rPr>
+      </w:pPr>
+      <w:r>
+        <w:rPr>
+          <w:lang w:val="en-US"/>
+        </w:rPr>
+        <w:t>Jira board link – project management platform that contains user s</w:t>
+      </w:r>
+      <w:r>
+        <w:rPr>
+          <w:lang w:val="en-US"/>
+        </w:rPr>
+        <w:t>t</w:t>
+      </w:r>
+      <w:r>
+        <w:rPr>
+          <w:lang w:val="en-US"/>
+        </w:rPr>
+        <w:t>ories</w:t>
+      </w:r>
+    </w:p>
+    <w:p>
+      <w:pPr>
+        <w:ind w:left="720" w:firstLine="696"/>
+      </w:pPr>
+      <w:hyperlink r:id="rId19" w:history="1">
+        <w:r>
+          <w:rPr>
+            <w:rStyle w:val="Hyperlink"/>
+            <w:lang w:val="en-GB"/>
+          </w:rPr>
+          <w:t>https://student-team-zzawltjf.atlassian.net/jira/software/projects/CN/boards/34?atlOrigin=eyJpIjoiNzI0ZTk2ZjEyM2U0NDQ2NGE1MTdmMzE3NTgwY2M5YWUiLCJwIjoiaiJ9</w:t>
+        </w:r>
+      </w:hyperlink>
     </w:p>
     <w:sectPr>
       <w:footerReference w:type="default" r:id="rId20"/>
@@ -7006,6 +7146,119 @@
     </w:lvl>
   </w:abstractNum>
   <w:abstractNum w:abstractNumId="1" w15:restartNumberingAfterBreak="0">
+    <w:nsid w:val="034E7388"/>
+    <w:multiLevelType w:val="hybridMultilevel"/>
+    <w:tmpl w:val="8E4C68F6"/>
+    <w:lvl w:ilvl="0" w:tplc="10000001">
+      <w:start w:val="1"/>
+      <w:numFmt w:val="bullet"/>
+      <w:lvlText w:val=""/>
+      <w:lvlJc w:val="left"/>
+      <w:pPr>
+        <w:ind w:left="720" w:hanging="360"/>
+      </w:pPr>
+      <w:rPr>
+        <w:rFonts w:ascii="Symbol" w:hAnsi="Symbol" w:hint="default"/>
+      </w:rPr>
+    </w:lvl>
+    <w:lvl w:ilvl="1" w:tplc="10000003">
+      <w:start w:val="1"/>
+      <w:numFmt w:val="bullet"/>
+      <w:lvlText w:val="o"/>
+      <w:lvlJc w:val="left"/>
+      <w:pPr>
+        <w:ind w:left="1440" w:hanging="360"/>
+      </w:pPr>
+      <w:rPr>
+        <w:rFonts w:ascii="Courier New" w:hAnsi="Courier New" w:cs="Courier New" w:hint="default"/>
+      </w:rPr>
+    </w:lvl>
+    <w:lvl w:ilvl="2" w:tplc="10000005" w:tentative="1">
+      <w:start w:val="1"/>
+      <w:numFmt w:val="bullet"/>
+      <w:lvlText w:val=""/>
+      <w:lvlJc w:val="left"/>
+      <w:pPr>
+        <w:ind w:left="2160" w:hanging="360"/>
+      </w:pPr>
+      <w:rPr>
+        <w:rFonts w:ascii="Wingdings" w:hAnsi="Wingdings" w:hint="default"/>
+      </w:rPr>
+    </w:lvl>
+    <w:lvl w:ilvl="3" w:tplc="10000001" w:tentative="1">
+      <w:start w:val="1"/>
+      <w:numFmt w:val="bullet"/>
+      <w:lvlText w:val=""/>
+      <w:lvlJc w:val="left"/>
+      <w:pPr>
+        <w:ind w:left="2880" w:hanging="360"/>
+      </w:pPr>
+      <w:rPr>
+        <w:rFonts w:ascii="Symbol" w:hAnsi="Symbol" w:hint="default"/>
+      </w:rPr>
+    </w:lvl>
+    <w:lvl w:ilvl="4" w:tplc="10000003" w:tentative="1">
+      <w:start w:val="1"/>
+      <w:numFmt w:val="bullet"/>
+      <w:lvlText w:val="o"/>
+      <w:lvlJc w:val="left"/>
+      <w:pPr>
+        <w:ind w:left="3600" w:hanging="360"/>
+      </w:pPr>
+      <w:rPr>
+        <w:rFonts w:ascii="Courier New" w:hAnsi="Courier New" w:cs="Courier New" w:hint="default"/>
+      </w:rPr>
+    </w:lvl>
+    <w:lvl w:ilvl="5" w:tplc="10000005" w:tentative="1">
+      <w:start w:val="1"/>
+      <w:numFmt w:val="bullet"/>
+      <w:lvlText w:val=""/>
+      <w:lvlJc w:val="left"/>
+      <w:pPr>
+        <w:ind w:left="4320" w:hanging="360"/>
+      </w:pPr>
+      <w:rPr>
+        <w:rFonts w:ascii="Wingdings" w:hAnsi="Wingdings" w:hint="default"/>
+      </w:rPr>
+    </w:lvl>
+    <w:lvl w:ilvl="6" w:tplc="10000001" w:tentative="1">
+      <w:start w:val="1"/>
+      <w:numFmt w:val="bullet"/>
+      <w:lvlText w:val=""/>
+      <w:lvlJc w:val="left"/>
+      <w:pPr>
+        <w:ind w:left="5040" w:hanging="360"/>
+      </w:pPr>
+      <w:rPr>
+        <w:rFonts w:ascii="Symbol" w:hAnsi="Symbol" w:hint="default"/>
+      </w:rPr>
+    </w:lvl>
+    <w:lvl w:ilvl="7" w:tplc="10000003" w:tentative="1">
+      <w:start w:val="1"/>
+      <w:numFmt w:val="bullet"/>
+      <w:lvlText w:val="o"/>
+      <w:lvlJc w:val="left"/>
+      <w:pPr>
+        <w:ind w:left="5760" w:hanging="360"/>
+      </w:pPr>
+      <w:rPr>
+        <w:rFonts w:ascii="Courier New" w:hAnsi="Courier New" w:cs="Courier New" w:hint="default"/>
+      </w:rPr>
+    </w:lvl>
+    <w:lvl w:ilvl="8" w:tplc="10000005" w:tentative="1">
+      <w:start w:val="1"/>
+      <w:numFmt w:val="bullet"/>
+      <w:lvlText w:val=""/>
+      <w:lvlJc w:val="left"/>
+      <w:pPr>
+        <w:ind w:left="6480" w:hanging="360"/>
+      </w:pPr>
+      <w:rPr>
+        <w:rFonts w:ascii="Wingdings" w:hAnsi="Wingdings" w:hint="default"/>
+      </w:rPr>
+    </w:lvl>
+  </w:abstractNum>
+  <w:abstractNum w:abstractNumId="2" w15:restartNumberingAfterBreak="0">
     <w:nsid w:val="0D5233CB"/>
     <w:multiLevelType w:val="hybridMultilevel"/>
     <w:tmpl w:val="7A3600D0"/>
@@ -7120,7 +7373,7 @@
       </w:rPr>
     </w:lvl>
   </w:abstractNum>
-  <w:abstractNum w:abstractNumId="2" w15:restartNumberingAfterBreak="0">
+  <w:abstractNum w:abstractNumId="3" w15:restartNumberingAfterBreak="0">
     <w:nsid w:val="12EB0477"/>
     <w:multiLevelType w:val="hybridMultilevel"/>
     <w:tmpl w:val="F2BCD194"/>
@@ -7206,7 +7459,7 @@
       </w:pPr>
     </w:lvl>
   </w:abstractNum>
-  <w:abstractNum w:abstractNumId="3" w15:restartNumberingAfterBreak="0">
+  <w:abstractNum w:abstractNumId="4" w15:restartNumberingAfterBreak="0">
     <w:nsid w:val="186B060F"/>
     <w:multiLevelType w:val="hybridMultilevel"/>
     <w:tmpl w:val="007034DC"/>
@@ -7321,7 +7574,120 @@
       </w:pPr>
     </w:lvl>
   </w:abstractNum>
-  <w:abstractNum w:abstractNumId="4" w15:restartNumberingAfterBreak="0">
+  <w:abstractNum w:abstractNumId="5" w15:restartNumberingAfterBreak="0">
+    <w:nsid w:val="19910C83"/>
+    <w:multiLevelType w:val="hybridMultilevel"/>
+    <w:tmpl w:val="563E16AE"/>
+    <w:lvl w:ilvl="0" w:tplc="10000001">
+      <w:start w:val="1"/>
+      <w:numFmt w:val="bullet"/>
+      <w:lvlText w:val=""/>
+      <w:lvlJc w:val="left"/>
+      <w:pPr>
+        <w:ind w:left="720" w:hanging="360"/>
+      </w:pPr>
+      <w:rPr>
+        <w:rFonts w:ascii="Symbol" w:hAnsi="Symbol" w:hint="default"/>
+      </w:rPr>
+    </w:lvl>
+    <w:lvl w:ilvl="1" w:tplc="10000003" w:tentative="1">
+      <w:start w:val="1"/>
+      <w:numFmt w:val="bullet"/>
+      <w:lvlText w:val="o"/>
+      <w:lvlJc w:val="left"/>
+      <w:pPr>
+        <w:ind w:left="1440" w:hanging="360"/>
+      </w:pPr>
+      <w:rPr>
+        <w:rFonts w:ascii="Courier New" w:hAnsi="Courier New" w:cs="Courier New" w:hint="default"/>
+      </w:rPr>
+    </w:lvl>
+    <w:lvl w:ilvl="2" w:tplc="10000005" w:tentative="1">
+      <w:start w:val="1"/>
+      <w:numFmt w:val="bullet"/>
+      <w:lvlText w:val=""/>
+      <w:lvlJc w:val="left"/>
+      <w:pPr>
+        <w:ind w:left="2160" w:hanging="360"/>
+      </w:pPr>
+      <w:rPr>
+        <w:rFonts w:ascii="Wingdings" w:hAnsi="Wingdings" w:hint="default"/>
+      </w:rPr>
+    </w:lvl>
+    <w:lvl w:ilvl="3" w:tplc="10000001" w:tentative="1">
+      <w:start w:val="1"/>
+      <w:numFmt w:val="bullet"/>
+      <w:lvlText w:val=""/>
+      <w:lvlJc w:val="left"/>
+      <w:pPr>
+        <w:ind w:left="2880" w:hanging="360"/>
+      </w:pPr>
+      <w:rPr>
+        <w:rFonts w:ascii="Symbol" w:hAnsi="Symbol" w:hint="default"/>
+      </w:rPr>
+    </w:lvl>
+    <w:lvl w:ilvl="4" w:tplc="10000003" w:tentative="1">
+      <w:start w:val="1"/>
+      <w:numFmt w:val="bullet"/>
+      <w:lvlText w:val="o"/>
+      <w:lvlJc w:val="left"/>
+      <w:pPr>
+        <w:ind w:left="3600" w:hanging="360"/>
+      </w:pPr>
+      <w:rPr>
+        <w:rFonts w:ascii="Courier New" w:hAnsi="Courier New" w:cs="Courier New" w:hint="default"/>
+      </w:rPr>
+    </w:lvl>
+    <w:lvl w:ilvl="5" w:tplc="10000005" w:tentative="1">
+      <w:start w:val="1"/>
+      <w:numFmt w:val="bullet"/>
+      <w:lvlText w:val=""/>
+      <w:lvlJc w:val="left"/>
+      <w:pPr>
+        <w:ind w:left="4320" w:hanging="360"/>
+      </w:pPr>
+      <w:rPr>
+        <w:rFonts w:ascii="Wingdings" w:hAnsi="Wingdings" w:hint="default"/>
+      </w:rPr>
+    </w:lvl>
+    <w:lvl w:ilvl="6" w:tplc="10000001" w:tentative="1">
+      <w:start w:val="1"/>
+      <w:numFmt w:val="bullet"/>
+      <w:lvlText w:val=""/>
+      <w:lvlJc w:val="left"/>
+      <w:pPr>
+        <w:ind w:left="5040" w:hanging="360"/>
+      </w:pPr>
+      <w:rPr>
+        <w:rFonts w:ascii="Symbol" w:hAnsi="Symbol" w:hint="default"/>
+      </w:rPr>
+    </w:lvl>
+    <w:lvl w:ilvl="7" w:tplc="10000003" w:tentative="1">
+      <w:start w:val="1"/>
+      <w:numFmt w:val="bullet"/>
+      <w:lvlText w:val="o"/>
+      <w:lvlJc w:val="left"/>
+      <w:pPr>
+        <w:ind w:left="5760" w:hanging="360"/>
+      </w:pPr>
+      <w:rPr>
+        <w:rFonts w:ascii="Courier New" w:hAnsi="Courier New" w:cs="Courier New" w:hint="default"/>
+      </w:rPr>
+    </w:lvl>
+    <w:lvl w:ilvl="8" w:tplc="10000005" w:tentative="1">
+      <w:start w:val="1"/>
+      <w:numFmt w:val="bullet"/>
+      <w:lvlText w:val=""/>
+      <w:lvlJc w:val="left"/>
+      <w:pPr>
+        <w:ind w:left="6480" w:hanging="360"/>
+      </w:pPr>
+      <w:rPr>
+        <w:rFonts w:ascii="Wingdings" w:hAnsi="Wingdings" w:hint="default"/>
+      </w:rPr>
+    </w:lvl>
+  </w:abstractNum>
+  <w:abstractNum w:abstractNumId="6" w15:restartNumberingAfterBreak="0">
     <w:nsid w:val="1D4F0EEB"/>
     <w:multiLevelType w:val="hybridMultilevel"/>
     <w:tmpl w:val="FA2E42AA"/>
@@ -7434,7 +7800,7 @@
       </w:rPr>
     </w:lvl>
   </w:abstractNum>
-  <w:abstractNum w:abstractNumId="5" w15:restartNumberingAfterBreak="0">
+  <w:abstractNum w:abstractNumId="7" w15:restartNumberingAfterBreak="0">
     <w:nsid w:val="24394F5A"/>
     <w:multiLevelType w:val="hybridMultilevel"/>
     <w:tmpl w:val="A0964BA4"/>
@@ -7550,7 +7916,7 @@
       </w:rPr>
     </w:lvl>
   </w:abstractNum>
-  <w:abstractNum w:abstractNumId="6" w15:restartNumberingAfterBreak="0">
+  <w:abstractNum w:abstractNumId="8" w15:restartNumberingAfterBreak="0">
     <w:nsid w:val="246F7BD9"/>
     <w:multiLevelType w:val="hybridMultilevel"/>
     <w:tmpl w:val="0B88D1B0"/>
@@ -7663,7 +8029,7 @@
       </w:rPr>
     </w:lvl>
   </w:abstractNum>
-  <w:abstractNum w:abstractNumId="7" w15:restartNumberingAfterBreak="0">
+  <w:abstractNum w:abstractNumId="9" w15:restartNumberingAfterBreak="0">
     <w:nsid w:val="248236E0"/>
     <w:multiLevelType w:val="hybridMultilevel"/>
     <w:tmpl w:val="FD4C0D0E"/>
@@ -7776,7 +8142,7 @@
       </w:rPr>
     </w:lvl>
   </w:abstractNum>
-  <w:abstractNum w:abstractNumId="8" w15:restartNumberingAfterBreak="0">
+  <w:abstractNum w:abstractNumId="10" w15:restartNumberingAfterBreak="0">
     <w:nsid w:val="31960095"/>
     <w:multiLevelType w:val="hybridMultilevel"/>
     <w:tmpl w:val="4DD6685C"/>
@@ -7889,7 +8255,7 @@
       </w:pPr>
     </w:lvl>
   </w:abstractNum>
-  <w:abstractNum w:abstractNumId="9" w15:restartNumberingAfterBreak="0">
+  <w:abstractNum w:abstractNumId="11" w15:restartNumberingAfterBreak="0">
     <w:nsid w:val="34892AF0"/>
     <w:multiLevelType w:val="hybridMultilevel"/>
     <w:tmpl w:val="01CC5B10"/>
@@ -8002,7 +8368,7 @@
       </w:pPr>
     </w:lvl>
   </w:abstractNum>
-  <w:abstractNum w:abstractNumId="10" w15:restartNumberingAfterBreak="0">
+  <w:abstractNum w:abstractNumId="12" w15:restartNumberingAfterBreak="0">
     <w:nsid w:val="36273606"/>
     <w:multiLevelType w:val="multilevel"/>
     <w:tmpl w:val="854C3BAA"/>
@@ -8191,7 +8557,7 @@
       </w:rPr>
     </w:lvl>
   </w:abstractNum>
-  <w:abstractNum w:abstractNumId="11" w15:restartNumberingAfterBreak="0">
+  <w:abstractNum w:abstractNumId="13" w15:restartNumberingAfterBreak="0">
     <w:nsid w:val="44C50263"/>
     <w:multiLevelType w:val="hybridMultilevel"/>
     <w:tmpl w:val="6F00E5C6"/>
@@ -8304,7 +8670,7 @@
       </w:pPr>
     </w:lvl>
   </w:abstractNum>
-  <w:abstractNum w:abstractNumId="12" w15:restartNumberingAfterBreak="0">
+  <w:abstractNum w:abstractNumId="14" w15:restartNumberingAfterBreak="0">
     <w:nsid w:val="4C703A0F"/>
     <w:multiLevelType w:val="hybridMultilevel"/>
     <w:tmpl w:val="7A800098"/>
@@ -8417,7 +8783,7 @@
       </w:pPr>
     </w:lvl>
   </w:abstractNum>
-  <w:abstractNum w:abstractNumId="13" w15:restartNumberingAfterBreak="0">
+  <w:abstractNum w:abstractNumId="15" w15:restartNumberingAfterBreak="0">
     <w:nsid w:val="4EE568CE"/>
     <w:multiLevelType w:val="hybridMultilevel"/>
     <w:tmpl w:val="C22E04DA"/>
@@ -8532,7 +8898,7 @@
       </w:pPr>
     </w:lvl>
   </w:abstractNum>
-  <w:abstractNum w:abstractNumId="14" w15:restartNumberingAfterBreak="0">
+  <w:abstractNum w:abstractNumId="16" w15:restartNumberingAfterBreak="0">
     <w:nsid w:val="500A5E33"/>
     <w:multiLevelType w:val="hybridMultilevel"/>
     <w:tmpl w:val="4C942828"/>
@@ -8645,7 +9011,7 @@
       </w:rPr>
     </w:lvl>
   </w:abstractNum>
-  <w:abstractNum w:abstractNumId="15" w15:restartNumberingAfterBreak="0">
+  <w:abstractNum w:abstractNumId="17" w15:restartNumberingAfterBreak="0">
     <w:nsid w:val="75982833"/>
     <w:multiLevelType w:val="hybridMultilevel"/>
     <w:tmpl w:val="CD32ACE6"/>
@@ -8758,7 +9124,7 @@
       </w:rPr>
     </w:lvl>
   </w:abstractNum>
-  <w:abstractNum w:abstractNumId="16" w15:restartNumberingAfterBreak="0">
+  <w:abstractNum w:abstractNumId="18" w15:restartNumberingAfterBreak="0">
     <w:nsid w:val="788975F3"/>
     <w:multiLevelType w:val="hybridMultilevel"/>
     <w:tmpl w:val="033676A2"/>
@@ -8871,7 +9237,7 @@
       </w:pPr>
     </w:lvl>
   </w:abstractNum>
-  <w:abstractNum w:abstractNumId="17" w15:restartNumberingAfterBreak="0">
+  <w:abstractNum w:abstractNumId="19" w15:restartNumberingAfterBreak="0">
     <w:nsid w:val="7F8A3529"/>
     <w:multiLevelType w:val="hybridMultilevel"/>
     <w:tmpl w:val="3B325574"/>
@@ -8961,46 +9327,46 @@
     </w:lvl>
   </w:abstractNum>
   <w:num w:numId="1" w16cid:durableId="61951000">
-    <w:abstractNumId w:val="4"/>
+    <w:abstractNumId w:val="6"/>
   </w:num>
   <w:num w:numId="2" w16cid:durableId="514006404">
-    <w:abstractNumId w:val="1"/>
+    <w:abstractNumId w:val="2"/>
   </w:num>
   <w:num w:numId="3" w16cid:durableId="1796022740">
-    <w:abstractNumId w:val="5"/>
+    <w:abstractNumId w:val="7"/>
   </w:num>
   <w:num w:numId="4" w16cid:durableId="1341930626">
-    <w:abstractNumId w:val="10"/>
+    <w:abstractNumId w:val="12"/>
   </w:num>
   <w:num w:numId="5" w16cid:durableId="1728261745">
-    <w:abstractNumId w:val="9"/>
+    <w:abstractNumId w:val="11"/>
   </w:num>
   <w:num w:numId="6" w16cid:durableId="1277173438">
-    <w:abstractNumId w:val="16"/>
+    <w:abstractNumId w:val="18"/>
   </w:num>
   <w:num w:numId="7" w16cid:durableId="1147548353">
-    <w:abstractNumId w:val="12"/>
+    <w:abstractNumId w:val="14"/>
   </w:num>
   <w:num w:numId="8" w16cid:durableId="945423885">
-    <w:abstractNumId w:val="3"/>
+    <w:abstractNumId w:val="4"/>
   </w:num>
   <w:num w:numId="9" w16cid:durableId="1651789648">
     <w:abstractNumId w:val="0"/>
   </w:num>
   <w:num w:numId="10" w16cid:durableId="1159735805">
-    <w:abstractNumId w:val="8"/>
+    <w:abstractNumId w:val="10"/>
   </w:num>
   <w:num w:numId="11" w16cid:durableId="903831042">
-    <w:abstractNumId w:val="11"/>
+    <w:abstractNumId w:val="13"/>
   </w:num>
   <w:num w:numId="12" w16cid:durableId="437216948">
-    <w:abstractNumId w:val="13"/>
+    <w:abstractNumId w:val="15"/>
   </w:num>
   <w:num w:numId="13" w16cid:durableId="1850176914">
-    <w:abstractNumId w:val="17"/>
+    <w:abstractNumId w:val="19"/>
   </w:num>
   <w:num w:numId="14" w16cid:durableId="441455418">
-    <w:abstractNumId w:val="10"/>
+    <w:abstractNumId w:val="12"/>
     <w:lvlOverride w:ilvl="0">
       <w:startOverride w:val="1"/>
     </w:lvlOverride>
@@ -9030,43 +9396,49 @@
     </w:lvlOverride>
   </w:num>
   <w:num w:numId="15" w16cid:durableId="1010645604">
-    <w:abstractNumId w:val="10"/>
+    <w:abstractNumId w:val="12"/>
   </w:num>
   <w:num w:numId="16" w16cid:durableId="1118597176">
-    <w:abstractNumId w:val="10"/>
+    <w:abstractNumId w:val="12"/>
   </w:num>
   <w:num w:numId="17" w16cid:durableId="855927233">
-    <w:abstractNumId w:val="10"/>
+    <w:abstractNumId w:val="12"/>
   </w:num>
   <w:num w:numId="18" w16cid:durableId="732502677">
-    <w:abstractNumId w:val="15"/>
+    <w:abstractNumId w:val="17"/>
   </w:num>
   <w:num w:numId="19" w16cid:durableId="918952020">
-    <w:abstractNumId w:val="2"/>
+    <w:abstractNumId w:val="3"/>
   </w:num>
   <w:num w:numId="20" w16cid:durableId="361248398">
-    <w:abstractNumId w:val="6"/>
+    <w:abstractNumId w:val="8"/>
   </w:num>
   <w:num w:numId="21" w16cid:durableId="1910073581">
-    <w:abstractNumId w:val="7"/>
+    <w:abstractNumId w:val="9"/>
   </w:num>
   <w:num w:numId="22" w16cid:durableId="1062829720">
-    <w:abstractNumId w:val="14"/>
+    <w:abstractNumId w:val="16"/>
   </w:num>
   <w:num w:numId="23" w16cid:durableId="171074155">
-    <w:abstractNumId w:val="10"/>
+    <w:abstractNumId w:val="12"/>
   </w:num>
   <w:num w:numId="24" w16cid:durableId="1731420483">
-    <w:abstractNumId w:val="10"/>
+    <w:abstractNumId w:val="12"/>
   </w:num>
   <w:num w:numId="25" w16cid:durableId="1373991852">
-    <w:abstractNumId w:val="10"/>
+    <w:abstractNumId w:val="12"/>
   </w:num>
   <w:num w:numId="26" w16cid:durableId="1290211061">
-    <w:abstractNumId w:val="10"/>
+    <w:abstractNumId w:val="12"/>
   </w:num>
   <w:num w:numId="27" w16cid:durableId="2112384535">
-    <w:abstractNumId w:val="10"/>
+    <w:abstractNumId w:val="12"/>
+  </w:num>
+  <w:num w:numId="28" w16cid:durableId="979992268">
+    <w:abstractNumId w:val="5"/>
+  </w:num>
+  <w:num w:numId="29" w16cid:durableId="598372272">
+    <w:abstractNumId w:val="1"/>
   </w:num>
 </w:numbering>
 </file>
@@ -10035,6 +10407,18 @@
       <w:spacing w:after="100"/>
       <w:ind w:left="400"/>
     </w:pPr>
+  </w:style>
+  <w:style w:type="character" w:styleId="FollowedHyperlink">
+    <w:name w:val="FollowedHyperlink"/>
+    <w:basedOn w:val="DefaultParagraphFont"/>
+    <w:uiPriority w:val="99"/>
+    <w:semiHidden/>
+    <w:unhideWhenUsed/>
+    <w:rsid w:val="0016326D"/>
+    <w:rPr>
+      <w:color w:val="800080" w:themeColor="followedHyperlink"/>
+      <w:u w:val="single"/>
+    </w:rPr>
   </w:style>
 </w:styles>
 </file>
@@ -16631,6 +17015,21 @@
 </file>
 
 <file path=customXml/item1.xml><?xml version="1.0" encoding="utf-8"?>
+<?mso-contentType ?>
+<FormTemplates xmlns="http://schemas.microsoft.com/sharepoint/v3/contenttype/forms">
+  <Display>DocumentLibraryForm</Display>
+  <Edit>DocumentLibraryForm</Edit>
+  <New>DocumentLibraryForm</New>
+</FormTemplates>
+</file>
+
+<file path=customXml/item2.xml><?xml version="1.0" encoding="utf-8"?>
+<p:properties xmlns:p="http://schemas.microsoft.com/office/2006/metadata/properties" xmlns:xsi="http://www.w3.org/2001/XMLSchema-instance" xmlns:pc="http://schemas.microsoft.com/office/infopath/2007/PartnerControls">
+  <documentManagement/>
+</p:properties>
+</file>
+
+<file path=customXml/item3.xml><?xml version="1.0" encoding="utf-8"?>
 <ct:contentTypeSchema xmlns:ct="http://schemas.microsoft.com/office/2006/metadata/contentType" xmlns:ma="http://schemas.microsoft.com/office/2006/metadata/properties/metaAttributes" ct:_="" ma:_="" ma:contentTypeName="Document" ma:contentTypeID="0x0101004A6938A6D16A9F41A168DCB1E561FC37" ma:contentTypeVersion="0" ma:contentTypeDescription="Create a new document." ma:contentTypeScope="" ma:versionID="a301393c779a92aaeb722f4b266d6b84">
   <xsd:schema xmlns:xsd="http://www.w3.org/2001/XMLSchema" xmlns:xs="http://www.w3.org/2001/XMLSchema" xmlns:p="http://schemas.microsoft.com/office/2006/metadata/properties" targetNamespace="http://schemas.microsoft.com/office/2006/metadata/properties" ma:root="true" ma:fieldsID="067e30616eeadeb776f014c5fbcfd813">
     <xsd:element name="properties">
@@ -16744,26 +17143,28 @@
 </ct:contentTypeSchema>
 </file>
 
-<file path=customXml/item2.xml><?xml version="1.0" encoding="utf-8"?>
+<file path=customXml/item4.xml><?xml version="1.0" encoding="utf-8"?>
 <b:Sources xmlns:b="http://schemas.openxmlformats.org/officeDocument/2006/bibliography" xmlns="http://schemas.openxmlformats.org/officeDocument/2006/bibliography" SelectedStyle="\APASixthEditionOfficeOnline.xsl" StyleName="APA" Version="6"/>
 </file>
 
-<file path=customXml/item3.xml><?xml version="1.0" encoding="utf-8"?>
-<?mso-contentType ?>
-<FormTemplates xmlns="http://schemas.microsoft.com/sharepoint/v3/contenttype/forms">
-  <Display>DocumentLibraryForm</Display>
-  <Edit>DocumentLibraryForm</Edit>
-  <New>DocumentLibraryForm</New>
-</FormTemplates>
+<file path=customXml/itemProps1.xml><?xml version="1.0" encoding="utf-8"?>
+<ds:datastoreItem xmlns:ds="http://schemas.openxmlformats.org/officeDocument/2006/customXml" ds:itemID="{8D559B33-4825-405B-ACEB-6F229225D325}">
+  <ds:schemaRefs>
+    <ds:schemaRef ds:uri="http://schemas.microsoft.com/sharepoint/v3/contenttype/forms"/>
+  </ds:schemaRefs>
+</ds:datastoreItem>
 </file>
 
-<file path=customXml/item4.xml><?xml version="1.0" encoding="utf-8"?>
-<p:properties xmlns:p="http://schemas.microsoft.com/office/2006/metadata/properties" xmlns:xsi="http://www.w3.org/2001/XMLSchema-instance" xmlns:pc="http://schemas.microsoft.com/office/infopath/2007/PartnerControls">
-  <documentManagement/>
-</p:properties>
+<file path=customXml/itemProps2.xml><?xml version="1.0" encoding="utf-8"?>
+<ds:datastoreItem xmlns:ds="http://schemas.openxmlformats.org/officeDocument/2006/customXml" ds:itemID="{AC94A26D-82EB-45B7-AEA3-129FBDD1FCEB}">
+  <ds:schemaRefs>
+    <ds:schemaRef ds:uri="http://schemas.microsoft.com/office/2006/metadata/properties"/>
+    <ds:schemaRef ds:uri="http://schemas.microsoft.com/office/infopath/2007/PartnerControls"/>
+  </ds:schemaRefs>
+</ds:datastoreItem>
 </file>
 
-<file path=customXml/itemProps1.xml><?xml version="1.0" encoding="utf-8"?>
+<file path=customXml/itemProps3.xml><?xml version="1.0" encoding="utf-8"?>
 <ds:datastoreItem xmlns:ds="http://schemas.openxmlformats.org/officeDocument/2006/customXml" ds:itemID="{113DB896-E076-406C-ADC6-3AA564182A16}">
   <ds:schemaRefs>
     <ds:schemaRef ds:uri="http://schemas.microsoft.com/office/2006/metadata/contentType"/>
@@ -16779,27 +17180,10 @@
 </ds:datastoreItem>
 </file>
 
-<file path=customXml/itemProps2.xml><?xml version="1.0" encoding="utf-8"?>
+<file path=customXml/itemProps4.xml><?xml version="1.0" encoding="utf-8"?>
 <ds:datastoreItem xmlns:ds="http://schemas.openxmlformats.org/officeDocument/2006/customXml" ds:itemID="{AED06569-D703-4CEB-98AE-08845890B420}">
   <ds:schemaRefs>
     <ds:schemaRef ds:uri="http://schemas.openxmlformats.org/officeDocument/2006/bibliography"/>
   </ds:schemaRefs>
 </ds:datastoreItem>
-</file>
-
-<file path=customXml/itemProps3.xml><?xml version="1.0" encoding="utf-8"?>
-<ds:datastoreItem xmlns:ds="http://schemas.openxmlformats.org/officeDocument/2006/customXml" ds:itemID="{8D559B33-4825-405B-ACEB-6F229225D325}">
-  <ds:schemaRefs>
-    <ds:schemaRef ds:uri="http://schemas.microsoft.com/sharepoint/v3/contenttype/forms"/>
-  </ds:schemaRefs>
-</ds:datastoreItem>
-</file>
-
-<file path=customXml/itemProps4.xml><?xml version="1.0" encoding="utf-8"?>
-<ds:datastoreItem xmlns:ds="http://schemas.openxmlformats.org/officeDocument/2006/customXml" ds:itemID="{AC94A26D-82EB-45B7-AEA3-129FBDD1FCEB}">
-  <ds:schemaRefs>
-    <ds:schemaRef ds:uri="http://schemas.microsoft.com/office/2006/metadata/properties"/>
-    <ds:schemaRef ds:uri="http://schemas.microsoft.com/office/infopath/2007/PartnerControls"/>
-  </ds:schemaRefs>
-</ds:datastoreItem>
 </file>
--- a/documentation/ProjectPlan.docx
+++ b/documentation/ProjectPlan.docx
@@ -2,7 +2,11 @@
 <file path=word/document.xml><?xml version="1.0" encoding="utf-8"?>
 <w:document xmlns:wpc="http://schemas.microsoft.com/office/word/2010/wordprocessingCanvas" xmlns:cx="http://schemas.microsoft.com/office/drawing/2014/chartex" xmlns:cx1="http://schemas.microsoft.com/office/drawing/2015/9/8/chartex" xmlns:cx2="http://schemas.microsoft.com/office/drawing/2015/10/21/chartex" xmlns:cx3="http://schemas.microsoft.com/office/drawing/2016/5/9/chartex" xmlns:cx4="http://schemas.microsoft.com/office/drawing/2016/5/10/chartex" xmlns:cx5="http://schemas.microsoft.com/office/drawing/2016/5/11/chartex" xmlns:cx6="http://schemas.microsoft.com/office/drawing/2016/5/12/chartex" xmlns:cx7="http://schemas.microsoft.com/office/drawing/2016/5/13/chartex" xmlns:cx8="http://schemas.microsoft.com/office/drawing/2016/5/14/chartex" xmlns:mc="http://schemas.openxmlformats.org/markup-compatibility/2006" xmlns:aink="http://schemas.microsoft.com/office/drawing/2016/ink" xmlns:am3d="http://schemas.microsoft.com/office/drawing/2017/model3d" xmlns:o="urn:schemas-microsoft-com:office:office" xmlns:oel="http://schemas.microsoft.com/office/2019/extlst" xmlns:r="http://schemas.openxmlformats.org/officeDocument/2006/relationships" xmlns:m="http://schemas.openxmlformats.org/officeDocument/2006/math" xmlns:v="urn:schemas-microsoft-com:vml" xmlns:wp14="http://schemas.microsoft.com/office/word/2010/wordprocessingDrawing" xmlns:wp="http://schemas.openxmlformats.org/drawingml/2006/wordprocessingDrawing" xmlns:w10="urn:schemas-microsoft-com:office:word" xmlns:w="http://schemas.openxmlformats.org/wordprocessingml/2006/main" xmlns:w14="http://schemas.microsoft.com/office/word/2010/wordml" xmlns:w15="http://schemas.microsoft.com/office/word/2012/wordml" xmlns:w16cex="http://schemas.microsoft.com/office/word/2018/wordml/cex" xmlns:w16cid="http://schemas.microsoft.com/office/word/2016/wordml/cid" xmlns:w16="http://schemas.microsoft.com/office/word/2018/wordml" xmlns:w16du="http://schemas.microsoft.com/office/word/2023/wordml/word16du" xmlns:w16sdtdh="http://schemas.microsoft.com/office/word/2020/wordml/sdtdatahash" xmlns:w16se="http://schemas.microsoft.com/office/word/2015/wordml/symex" xmlns:wpg="http://schemas.microsoft.com/office/word/2010/wordprocessingGroup" xmlns:wpi="http://schemas.microsoft.com/office/word/2010/wordprocessingInk" xmlns:wne="http://schemas.microsoft.com/office/word/2006/wordml" xmlns:wps="http://schemas.microsoft.com/office/word/2010/wordprocessingShape" mc:Ignorable="w14 w15 w16se w16cid w16 w16cex w16sdtdh w16du wp14">
   <w:body>
-    <w:p/>
+    <w:p>
+      <w:r>
+        <w:tab/>
+      </w:r>
+    </w:p>
     <w:p/>
     <w:p/>
     <w:p/>
@@ -17015,6 +17019,12 @@
 </file>
 
 <file path=customXml/item1.xml><?xml version="1.0" encoding="utf-8"?>
+<p:properties xmlns:p="http://schemas.microsoft.com/office/2006/metadata/properties" xmlns:xsi="http://www.w3.org/2001/XMLSchema-instance" xmlns:pc="http://schemas.microsoft.com/office/infopath/2007/PartnerControls">
+  <documentManagement/>
+</p:properties>
+</file>
+
+<file path=customXml/item2.xml><?xml version="1.0" encoding="utf-8"?>
 <?mso-contentType ?>
 <FormTemplates xmlns="http://schemas.microsoft.com/sharepoint/v3/contenttype/forms">
   <Display>DocumentLibraryForm</Display>
@@ -17023,13 +17033,11 @@
 </FormTemplates>
 </file>
 
-<file path=customXml/item2.xml><?xml version="1.0" encoding="utf-8"?>
-<p:properties xmlns:p="http://schemas.microsoft.com/office/2006/metadata/properties" xmlns:xsi="http://www.w3.org/2001/XMLSchema-instance" xmlns:pc="http://schemas.microsoft.com/office/infopath/2007/PartnerControls">
-  <documentManagement/>
-</p:properties>
+<file path=customXml/item3.xml><?xml version="1.0" encoding="utf-8"?>
+<b:Sources xmlns:b="http://schemas.openxmlformats.org/officeDocument/2006/bibliography" xmlns="http://schemas.openxmlformats.org/officeDocument/2006/bibliography" SelectedStyle="\APASixthEditionOfficeOnline.xsl" StyleName="APA" Version="6"/>
 </file>
 
-<file path=customXml/item3.xml><?xml version="1.0" encoding="utf-8"?>
+<file path=customXml/item4.xml><?xml version="1.0" encoding="utf-8"?>
 <ct:contentTypeSchema xmlns:ct="http://schemas.microsoft.com/office/2006/metadata/contentType" xmlns:ma="http://schemas.microsoft.com/office/2006/metadata/properties/metaAttributes" ct:_="" ma:_="" ma:contentTypeName="Document" ma:contentTypeID="0x0101004A6938A6D16A9F41A168DCB1E561FC37" ma:contentTypeVersion="0" ma:contentTypeDescription="Create a new document." ma:contentTypeScope="" ma:versionID="a301393c779a92aaeb722f4b266d6b84">
   <xsd:schema xmlns:xsd="http://www.w3.org/2001/XMLSchema" xmlns:xs="http://www.w3.org/2001/XMLSchema" xmlns:p="http://schemas.microsoft.com/office/2006/metadata/properties" targetNamespace="http://schemas.microsoft.com/office/2006/metadata/properties" ma:root="true" ma:fieldsID="067e30616eeadeb776f014c5fbcfd813">
     <xsd:element name="properties">
@@ -17143,19 +17151,7 @@
 </ct:contentTypeSchema>
 </file>
 
-<file path=customXml/item4.xml><?xml version="1.0" encoding="utf-8"?>
-<b:Sources xmlns:b="http://schemas.openxmlformats.org/officeDocument/2006/bibliography" xmlns="http://schemas.openxmlformats.org/officeDocument/2006/bibliography" SelectedStyle="\APASixthEditionOfficeOnline.xsl" StyleName="APA" Version="6"/>
-</file>
-
 <file path=customXml/itemProps1.xml><?xml version="1.0" encoding="utf-8"?>
-<ds:datastoreItem xmlns:ds="http://schemas.openxmlformats.org/officeDocument/2006/customXml" ds:itemID="{8D559B33-4825-405B-ACEB-6F229225D325}">
-  <ds:schemaRefs>
-    <ds:schemaRef ds:uri="http://schemas.microsoft.com/sharepoint/v3/contenttype/forms"/>
-  </ds:schemaRefs>
-</ds:datastoreItem>
-</file>
-
-<file path=customXml/itemProps2.xml><?xml version="1.0" encoding="utf-8"?>
 <ds:datastoreItem xmlns:ds="http://schemas.openxmlformats.org/officeDocument/2006/customXml" ds:itemID="{AC94A26D-82EB-45B7-AEA3-129FBDD1FCEB}">
   <ds:schemaRefs>
     <ds:schemaRef ds:uri="http://schemas.microsoft.com/office/2006/metadata/properties"/>
@@ -17164,7 +17160,23 @@
 </ds:datastoreItem>
 </file>
 
+<file path=customXml/itemProps2.xml><?xml version="1.0" encoding="utf-8"?>
+<ds:datastoreItem xmlns:ds="http://schemas.openxmlformats.org/officeDocument/2006/customXml" ds:itemID="{8D559B33-4825-405B-ACEB-6F229225D325}">
+  <ds:schemaRefs>
+    <ds:schemaRef ds:uri="http://schemas.microsoft.com/sharepoint/v3/contenttype/forms"/>
+  </ds:schemaRefs>
+</ds:datastoreItem>
+</file>
+
 <file path=customXml/itemProps3.xml><?xml version="1.0" encoding="utf-8"?>
+<ds:datastoreItem xmlns:ds="http://schemas.openxmlformats.org/officeDocument/2006/customXml" ds:itemID="{AED06569-D703-4CEB-98AE-08845890B420}">
+  <ds:schemaRefs>
+    <ds:schemaRef ds:uri="http://schemas.openxmlformats.org/officeDocument/2006/bibliography"/>
+  </ds:schemaRefs>
+</ds:datastoreItem>
+</file>
+
+<file path=customXml/itemProps4.xml><?xml version="1.0" encoding="utf-8"?>
 <ds:datastoreItem xmlns:ds="http://schemas.openxmlformats.org/officeDocument/2006/customXml" ds:itemID="{113DB896-E076-406C-ADC6-3AA564182A16}">
   <ds:schemaRefs>
     <ds:schemaRef ds:uri="http://schemas.microsoft.com/office/2006/metadata/contentType"/>
@@ -17178,12 +17190,4 @@
     <ds:schemaRef ds:uri="http://schemas.microsoft.com/office/infopath/2007/PartnerControls"/>
   </ds:schemaRefs>
 </ds:datastoreItem>
-</file>
-
-<file path=customXml/itemProps4.xml><?xml version="1.0" encoding="utf-8"?>
-<ds:datastoreItem xmlns:ds="http://schemas.openxmlformats.org/officeDocument/2006/customXml" ds:itemID="{AED06569-D703-4CEB-98AE-08845890B420}">
-  <ds:schemaRefs>
-    <ds:schemaRef ds:uri="http://schemas.openxmlformats.org/officeDocument/2006/bibliography"/>
-  </ds:schemaRefs>
-</ds:datastoreItem>
 </file>
--- a/documentation/ProjectPlan.docx
+++ b/documentation/ProjectPlan.docx
@@ -1,6 +1,6 @@
 
 <file path=word/document.xml><?xml version="1.0" encoding="utf-8"?>
-<w:document xmlns:wpc="http://schemas.microsoft.com/office/word/2010/wordprocessingCanvas" xmlns:cx="http://schemas.microsoft.com/office/drawing/2014/chartex" xmlns:cx1="http://schemas.microsoft.com/office/drawing/2015/9/8/chartex" xmlns:cx2="http://schemas.microsoft.com/office/drawing/2015/10/21/chartex" xmlns:cx3="http://schemas.microsoft.com/office/drawing/2016/5/9/chartex" xmlns:cx4="http://schemas.microsoft.com/office/drawing/2016/5/10/chartex" xmlns:cx5="http://schemas.microsoft.com/office/drawing/2016/5/11/chartex" xmlns:cx6="http://schemas.microsoft.com/office/drawing/2016/5/12/chartex" xmlns:cx7="http://schemas.microsoft.com/office/drawing/2016/5/13/chartex" xmlns:cx8="http://schemas.microsoft.com/office/drawing/2016/5/14/chartex" xmlns:mc="http://schemas.openxmlformats.org/markup-compatibility/2006" xmlns:aink="http://schemas.microsoft.com/office/drawing/2016/ink" xmlns:am3d="http://schemas.microsoft.com/office/drawing/2017/model3d" xmlns:o="urn:schemas-microsoft-com:office:office" xmlns:oel="http://schemas.microsoft.com/office/2019/extlst" xmlns:r="http://schemas.openxmlformats.org/officeDocument/2006/relationships" xmlns:m="http://schemas.openxmlformats.org/officeDocument/2006/math" xmlns:v="urn:schemas-microsoft-com:vml" xmlns:wp14="http://schemas.microsoft.com/office/word/2010/wordprocessingDrawing" xmlns:wp="http://schemas.openxmlformats.org/drawingml/2006/wordprocessingDrawing" xmlns:w10="urn:schemas-microsoft-com:office:word" xmlns:w="http://schemas.openxmlformats.org/wordprocessingml/2006/main" xmlns:w14="http://schemas.microsoft.com/office/word/2010/wordml" xmlns:w15="http://schemas.microsoft.com/office/word/2012/wordml" xmlns:w16cex="http://schemas.microsoft.com/office/word/2018/wordml/cex" xmlns:w16cid="http://schemas.microsoft.com/office/word/2016/wordml/cid" xmlns:w16="http://schemas.microsoft.com/office/word/2018/wordml" xmlns:w16du="http://schemas.microsoft.com/office/word/2023/wordml/word16du" xmlns:w16sdtdh="http://schemas.microsoft.com/office/word/2020/wordml/sdtdatahash" xmlns:w16se="http://schemas.microsoft.com/office/word/2015/wordml/symex" xmlns:wpg="http://schemas.microsoft.com/office/word/2010/wordprocessingGroup" xmlns:wpi="http://schemas.microsoft.com/office/word/2010/wordprocessingInk" xmlns:wne="http://schemas.microsoft.com/office/word/2006/wordml" xmlns:wps="http://schemas.microsoft.com/office/word/2010/wordprocessingShape" mc:Ignorable="w14 w15 w16se w16cid w16 w16cex w16sdtdh w16du wp14">
+<w:document xmlns:wpc="http://schemas.microsoft.com/office/word/2010/wordprocessingCanvas" xmlns:cx="http://schemas.microsoft.com/office/drawing/2014/chartex" xmlns:cx1="http://schemas.microsoft.com/office/drawing/2015/9/8/chartex" xmlns:cx2="http://schemas.microsoft.com/office/drawing/2015/10/21/chartex" xmlns:cx3="http://schemas.microsoft.com/office/drawing/2016/5/9/chartex" xmlns:cx4="http://schemas.microsoft.com/office/drawing/2016/5/10/chartex" xmlns:cx5="http://schemas.microsoft.com/office/drawing/2016/5/11/chartex" xmlns:cx6="http://schemas.microsoft.com/office/drawing/2016/5/12/chartex" xmlns:cx7="http://schemas.microsoft.com/office/drawing/2016/5/13/chartex" xmlns:cx8="http://schemas.microsoft.com/office/drawing/2016/5/14/chartex" xmlns:mc="http://schemas.openxmlformats.org/markup-compatibility/2006" xmlns:aink="http://schemas.microsoft.com/office/drawing/2016/ink" xmlns:am3d="http://schemas.microsoft.com/office/drawing/2017/model3d" xmlns:o="urn:schemas-microsoft-com:office:office" xmlns:oel="http://schemas.microsoft.com/office/2019/extlst" xmlns:r="http://schemas.openxmlformats.org/officeDocument/2006/relationships" xmlns:m="http://schemas.openxmlformats.org/officeDocument/2006/math" xmlns:v="urn:schemas-microsoft-com:vml" xmlns:wp14="http://schemas.microsoft.com/office/word/2010/wordprocessingDrawing" xmlns:wp="http://schemas.openxmlformats.org/drawingml/2006/wordprocessingDrawing" xmlns:w10="urn:schemas-microsoft-com:office:word" xmlns:w="http://schemas.openxmlformats.org/wordprocessingml/2006/main" xmlns:w14="http://schemas.microsoft.com/office/word/2010/wordml" xmlns:w15="http://schemas.microsoft.com/office/word/2012/wordml" xmlns:w16cex="http://schemas.microsoft.com/office/word/2018/wordml/cex" xmlns:w16cid="http://schemas.microsoft.com/office/word/2016/wordml/cid" xmlns:w16="http://schemas.microsoft.com/office/word/2018/wordml" xmlns:w16du="http://schemas.microsoft.com/office/word/2023/wordml/word16du" xmlns:w16sdtdh="http://schemas.microsoft.com/office/word/2020/wordml/sdtdatahash" xmlns:w16sdtfl="http://schemas.microsoft.com/office/word/2024/wordml/sdtformatlock" xmlns:w16se="http://schemas.microsoft.com/office/word/2015/wordml/symex" xmlns:wpg="http://schemas.microsoft.com/office/word/2010/wordprocessingGroup" xmlns:wpi="http://schemas.microsoft.com/office/word/2010/wordprocessingInk" xmlns:wne="http://schemas.microsoft.com/office/word/2006/wordml" xmlns:wps="http://schemas.microsoft.com/office/word/2010/wordprocessingShape" mc:Ignorable="w14 w15 w16se w16cid w16 w16cex w16sdtdh w16sdtfl w16du wp14">
   <w:body>
     <w:p>
       <w:r>
@@ -2269,7 +2269,7 @@
                 <w:noProof/>
                 <w:webHidden/>
               </w:rPr>
-              <w:t>9</w:t>
+              <w:t>8</w:t>
             </w:r>
             <w:r>
               <w:rPr>
@@ -2366,7 +2366,7 @@
                 <w:noProof/>
                 <w:webHidden/>
               </w:rPr>
-              <w:t>9</w:t>
+              <w:t>8</w:t>
             </w:r>
             <w:r>
               <w:rPr>
@@ -2463,7 +2463,7 @@
                 <w:noProof/>
                 <w:webHidden/>
               </w:rPr>
-              <w:t>9</w:t>
+              <w:t>8</w:t>
             </w:r>
             <w:r>
               <w:rPr>
@@ -2554,7 +2554,7 @@
                 <w:noProof/>
                 <w:webHidden/>
               </w:rPr>
-              <w:t>10</w:t>
+              <w:t>9</w:t>
             </w:r>
             <w:r>
               <w:rPr>
@@ -2651,7 +2651,7 @@
                 <w:noProof/>
                 <w:webHidden/>
               </w:rPr>
-              <w:t>10</w:t>
+              <w:t>9</w:t>
             </w:r>
             <w:r>
               <w:rPr>
@@ -2748,7 +2748,7 @@
                 <w:noProof/>
                 <w:webHidden/>
               </w:rPr>
-              <w:t>10</w:t>
+              <w:t>9</w:t>
             </w:r>
             <w:r>
               <w:rPr>
@@ -2845,7 +2845,7 @@
                 <w:noProof/>
                 <w:webHidden/>
               </w:rPr>
-              <w:t>10</w:t>
+              <w:t>9</w:t>
             </w:r>
             <w:r>
               <w:rPr>
@@ -2936,7 +2936,7 @@
                 <w:noProof/>
                 <w:webHidden/>
               </w:rPr>
-              <w:t>11</w:t>
+              <w:t>10</w:t>
             </w:r>
             <w:r>
               <w:rPr>
@@ -3020,20 +3020,17 @@
                 <w:noProof/>
                 <w:webHidden/>
               </w:rPr>
-            </w:r>
-            <w:r>
-              <w:rPr>
+              <w:fldChar w:fldCharType="separate"/>
+            </w:r>
+            <w:r>
+              <w:rPr>
+                <w:b/>
+                <w:bCs/>
                 <w:noProof/>
                 <w:webHidden/>
-              </w:rPr>
-              <w:fldChar w:fldCharType="separate"/>
-            </w:r>
-            <w:r>
-              <w:rPr>
-                <w:noProof/>
-                <w:webHidden/>
-              </w:rPr>
-              <w:t>11</w:t>
+                <w:lang w:val="en-US"/>
+              </w:rPr>
+              <w:t>Error! Bookmark not defined.</w:t>
             </w:r>
             <w:r>
               <w:rPr>
@@ -6938,7 +6935,7 @@
 </file>
 
 <file path=word/endnotes.xml><?xml version="1.0" encoding="utf-8"?>
-<w:endnotes xmlns:wpc="http://schemas.microsoft.com/office/word/2010/wordprocessingCanvas" xmlns:cx="http://schemas.microsoft.com/office/drawing/2014/chartex" xmlns:cx1="http://schemas.microsoft.com/office/drawing/2015/9/8/chartex" xmlns:cx2="http://schemas.microsoft.com/office/drawing/2015/10/21/chartex" xmlns:cx3="http://schemas.microsoft.com/office/drawing/2016/5/9/chartex" xmlns:cx4="http://schemas.microsoft.com/office/drawing/2016/5/10/chartex" xmlns:cx5="http://schemas.microsoft.com/office/drawing/2016/5/11/chartex" xmlns:cx6="http://schemas.microsoft.com/office/drawing/2016/5/12/chartex" xmlns:cx7="http://schemas.microsoft.com/office/drawing/2016/5/13/chartex" xmlns:cx8="http://schemas.microsoft.com/office/drawing/2016/5/14/chartex" xmlns:mc="http://schemas.openxmlformats.org/markup-compatibility/2006" xmlns:aink="http://schemas.microsoft.com/office/drawing/2016/ink" xmlns:am3d="http://schemas.microsoft.com/office/drawing/2017/model3d" xmlns:o="urn:schemas-microsoft-com:office:office" xmlns:oel="http://schemas.microsoft.com/office/2019/extlst" xmlns:r="http://schemas.openxmlformats.org/officeDocument/2006/relationships" xmlns:m="http://schemas.openxmlformats.org/officeDocument/2006/math" xmlns:v="urn:schemas-microsoft-com:vml" xmlns:wp14="http://schemas.microsoft.com/office/word/2010/wordprocessingDrawing" xmlns:wp="http://schemas.openxmlformats.org/drawingml/2006/wordprocessingDrawing" xmlns:w10="urn:schemas-microsoft-com:office:word" xmlns:w="http://schemas.openxmlformats.org/wordprocessingml/2006/main" xmlns:w14="http://schemas.microsoft.com/office/word/2010/wordml" xmlns:w15="http://schemas.microsoft.com/office/word/2012/wordml" xmlns:w16cex="http://schemas.microsoft.com/office/word/2018/wordml/cex" xmlns:w16cid="http://schemas.microsoft.com/office/word/2016/wordml/cid" xmlns:w16="http://schemas.microsoft.com/office/word/2018/wordml" xmlns:w16du="http://schemas.microsoft.com/office/word/2023/wordml/word16du" xmlns:w16sdtdh="http://schemas.microsoft.com/office/word/2020/wordml/sdtdatahash" xmlns:w16se="http://schemas.microsoft.com/office/word/2015/wordml/symex" xmlns:wpg="http://schemas.microsoft.com/office/word/2010/wordprocessingGroup" xmlns:wpi="http://schemas.microsoft.com/office/word/2010/wordprocessingInk" xmlns:wne="http://schemas.microsoft.com/office/word/2006/wordml" xmlns:wps="http://schemas.microsoft.com/office/word/2010/wordprocessingShape" mc:Ignorable="w14 w15 w16se w16cid w16 w16cex w16sdtdh w16du wp14">
+<w:endnotes xmlns:wpc="http://schemas.microsoft.com/office/word/2010/wordprocessingCanvas" xmlns:cx="http://schemas.microsoft.com/office/drawing/2014/chartex" xmlns:cx1="http://schemas.microsoft.com/office/drawing/2015/9/8/chartex" xmlns:cx2="http://schemas.microsoft.com/office/drawing/2015/10/21/chartex" xmlns:cx3="http://schemas.microsoft.com/office/drawing/2016/5/9/chartex" xmlns:cx4="http://schemas.microsoft.com/office/drawing/2016/5/10/chartex" xmlns:cx5="http://schemas.microsoft.com/office/drawing/2016/5/11/chartex" xmlns:cx6="http://schemas.microsoft.com/office/drawing/2016/5/12/chartex" xmlns:cx7="http://schemas.microsoft.com/office/drawing/2016/5/13/chartex" xmlns:cx8="http://schemas.microsoft.com/office/drawing/2016/5/14/chartex" xmlns:mc="http://schemas.openxmlformats.org/markup-compatibility/2006" xmlns:aink="http://schemas.microsoft.com/office/drawing/2016/ink" xmlns:am3d="http://schemas.microsoft.com/office/drawing/2017/model3d" xmlns:o="urn:schemas-microsoft-com:office:office" xmlns:oel="http://schemas.microsoft.com/office/2019/extlst" xmlns:r="http://schemas.openxmlformats.org/officeDocument/2006/relationships" xmlns:m="http://schemas.openxmlformats.org/officeDocument/2006/math" xmlns:v="urn:schemas-microsoft-com:vml" xmlns:wp14="http://schemas.microsoft.com/office/word/2010/wordprocessingDrawing" xmlns:wp="http://schemas.openxmlformats.org/drawingml/2006/wordprocessingDrawing" xmlns:w10="urn:schemas-microsoft-com:office:word" xmlns:w="http://schemas.openxmlformats.org/wordprocessingml/2006/main" xmlns:w14="http://schemas.microsoft.com/office/word/2010/wordml" xmlns:w15="http://schemas.microsoft.com/office/word/2012/wordml" xmlns:w16cex="http://schemas.microsoft.com/office/word/2018/wordml/cex" xmlns:w16cid="http://schemas.microsoft.com/office/word/2016/wordml/cid" xmlns:w16="http://schemas.microsoft.com/office/word/2018/wordml" xmlns:w16du="http://schemas.microsoft.com/office/word/2023/wordml/word16du" xmlns:w16sdtdh="http://schemas.microsoft.com/office/word/2020/wordml/sdtdatahash" xmlns:w16sdtfl="http://schemas.microsoft.com/office/word/2024/wordml/sdtformatlock" xmlns:w16se="http://schemas.microsoft.com/office/word/2015/wordml/symex" xmlns:wpg="http://schemas.microsoft.com/office/word/2010/wordprocessingGroup" xmlns:wpi="http://schemas.microsoft.com/office/word/2010/wordprocessingInk" xmlns:wne="http://schemas.microsoft.com/office/word/2006/wordml" xmlns:wps="http://schemas.microsoft.com/office/word/2010/wordprocessingShape" mc:Ignorable="w14 w15 w16se w16cid w16 w16cex w16sdtdh w16sdtfl w16du wp14">
   <w:endnote w:type="separator" w:id="-1">
     <w:p>
       <w:r>
@@ -6957,7 +6954,7 @@
 </file>
 
 <file path=word/footer1.xml><?xml version="1.0" encoding="utf-8"?>
-<w:ftr xmlns:wpc="http://schemas.microsoft.com/office/word/2010/wordprocessingCanvas" xmlns:cx="http://schemas.microsoft.com/office/drawing/2014/chartex" xmlns:cx1="http://schemas.microsoft.com/office/drawing/2015/9/8/chartex" xmlns:cx2="http://schemas.microsoft.com/office/drawing/2015/10/21/chartex" xmlns:cx3="http://schemas.microsoft.com/office/drawing/2016/5/9/chartex" xmlns:cx4="http://schemas.microsoft.com/office/drawing/2016/5/10/chartex" xmlns:cx5="http://schemas.microsoft.com/office/drawing/2016/5/11/chartex" xmlns:cx6="http://schemas.microsoft.com/office/drawing/2016/5/12/chartex" xmlns:cx7="http://schemas.microsoft.com/office/drawing/2016/5/13/chartex" xmlns:cx8="http://schemas.microsoft.com/office/drawing/2016/5/14/chartex" xmlns:mc="http://schemas.openxmlformats.org/markup-compatibility/2006" xmlns:aink="http://schemas.microsoft.com/office/drawing/2016/ink" xmlns:am3d="http://schemas.microsoft.com/office/drawing/2017/model3d" xmlns:o="urn:schemas-microsoft-com:office:office" xmlns:oel="http://schemas.microsoft.com/office/2019/extlst" xmlns:r="http://schemas.openxmlformats.org/officeDocument/2006/relationships" xmlns:m="http://schemas.openxmlformats.org/officeDocument/2006/math" xmlns:v="urn:schemas-microsoft-com:vml" xmlns:wp14="http://schemas.microsoft.com/office/word/2010/wordprocessingDrawing" xmlns:wp="http://schemas.openxmlformats.org/drawingml/2006/wordprocessingDrawing" xmlns:w10="urn:schemas-microsoft-com:office:word" xmlns:w="http://schemas.openxmlformats.org/wordprocessingml/2006/main" xmlns:w14="http://schemas.microsoft.com/office/word/2010/wordml" xmlns:w15="http://schemas.microsoft.com/office/word/2012/wordml" xmlns:w16cex="http://schemas.microsoft.com/office/word/2018/wordml/cex" xmlns:w16cid="http://schemas.microsoft.com/office/word/2016/wordml/cid" xmlns:w16="http://schemas.microsoft.com/office/word/2018/wordml" xmlns:w16du="http://schemas.microsoft.com/office/word/2023/wordml/word16du" xmlns:w16sdtdh="http://schemas.microsoft.com/office/word/2020/wordml/sdtdatahash" xmlns:w16se="http://schemas.microsoft.com/office/word/2015/wordml/symex" xmlns:wpg="http://schemas.microsoft.com/office/word/2010/wordprocessingGroup" xmlns:wpi="http://schemas.microsoft.com/office/word/2010/wordprocessingInk" xmlns:wne="http://schemas.microsoft.com/office/word/2006/wordml" xmlns:wps="http://schemas.microsoft.com/office/word/2010/wordprocessingShape" mc:Ignorable="w14 w15 w16se w16cid w16 w16cex w16sdtdh w16du wp14">
+<w:ftr xmlns:wpc="http://schemas.microsoft.com/office/word/2010/wordprocessingCanvas" xmlns:cx="http://schemas.microsoft.com/office/drawing/2014/chartex" xmlns:cx1="http://schemas.microsoft.com/office/drawing/2015/9/8/chartex" xmlns:cx2="http://schemas.microsoft.com/office/drawing/2015/10/21/chartex" xmlns:cx3="http://schemas.microsoft.com/office/drawing/2016/5/9/chartex" xmlns:cx4="http://schemas.microsoft.com/office/drawing/2016/5/10/chartex" xmlns:cx5="http://schemas.microsoft.com/office/drawing/2016/5/11/chartex" xmlns:cx6="http://schemas.microsoft.com/office/drawing/2016/5/12/chartex" xmlns:cx7="http://schemas.microsoft.com/office/drawing/2016/5/13/chartex" xmlns:cx8="http://schemas.microsoft.com/office/drawing/2016/5/14/chartex" xmlns:mc="http://schemas.openxmlformats.org/markup-compatibility/2006" xmlns:aink="http://schemas.microsoft.com/office/drawing/2016/ink" xmlns:am3d="http://schemas.microsoft.com/office/drawing/2017/model3d" xmlns:o="urn:schemas-microsoft-com:office:office" xmlns:oel="http://schemas.microsoft.com/office/2019/extlst" xmlns:r="http://schemas.openxmlformats.org/officeDocument/2006/relationships" xmlns:m="http://schemas.openxmlformats.org/officeDocument/2006/math" xmlns:v="urn:schemas-microsoft-com:vml" xmlns:wp14="http://schemas.microsoft.com/office/word/2010/wordprocessingDrawing" xmlns:wp="http://schemas.openxmlformats.org/drawingml/2006/wordprocessingDrawing" xmlns:w10="urn:schemas-microsoft-com:office:word" xmlns:w="http://schemas.openxmlformats.org/wordprocessingml/2006/main" xmlns:w14="http://schemas.microsoft.com/office/word/2010/wordml" xmlns:w15="http://schemas.microsoft.com/office/word/2012/wordml" xmlns:w16cex="http://schemas.microsoft.com/office/word/2018/wordml/cex" xmlns:w16cid="http://schemas.microsoft.com/office/word/2016/wordml/cid" xmlns:w16="http://schemas.microsoft.com/office/word/2018/wordml" xmlns:w16du="http://schemas.microsoft.com/office/word/2023/wordml/word16du" xmlns:w16sdtdh="http://schemas.microsoft.com/office/word/2020/wordml/sdtdatahash" xmlns:w16sdtfl="http://schemas.microsoft.com/office/word/2024/wordml/sdtformatlock" xmlns:w16se="http://schemas.microsoft.com/office/word/2015/wordml/symex" xmlns:wpg="http://schemas.microsoft.com/office/word/2010/wordprocessingGroup" xmlns:wpi="http://schemas.microsoft.com/office/word/2010/wordprocessingInk" xmlns:wne="http://schemas.microsoft.com/office/word/2006/wordml" xmlns:wps="http://schemas.microsoft.com/office/word/2010/wordprocessingShape" mc:Ignorable="w14 w15 w16se w16cid w16 w16cex w16sdtdh w16sdtfl w16du wp14">
   <w:p>
     <w:pPr>
       <w:tabs>
@@ -7111,7 +7108,7 @@
 </file>
 
 <file path=word/footnotes.xml><?xml version="1.0" encoding="utf-8"?>
-<w:footnotes xmlns:wpc="http://schemas.microsoft.com/office/word/2010/wordprocessingCanvas" xmlns:cx="http://schemas.microsoft.com/office/drawing/2014/chartex" xmlns:cx1="http://schemas.microsoft.com/office/drawing/2015/9/8/chartex" xmlns:cx2="http://schemas.microsoft.com/office/drawing/2015/10/21/chartex" xmlns:cx3="http://schemas.microsoft.com/office/drawing/2016/5/9/chartex" xmlns:cx4="http://schemas.microsoft.com/office/drawing/2016/5/10/chartex" xmlns:cx5="http://schemas.microsoft.com/office/drawing/2016/5/11/chartex" xmlns:cx6="http://schemas.microsoft.com/office/drawing/2016/5/12/chartex" xmlns:cx7="http://schemas.microsoft.com/office/drawing/2016/5/13/chartex" xmlns:cx8="http://schemas.microsoft.com/office/drawing/2016/5/14/chartex" xmlns:mc="http://schemas.openxmlformats.org/markup-compatibility/2006" xmlns:aink="http://schemas.microsoft.com/office/drawing/2016/ink" xmlns:am3d="http://schemas.microsoft.com/office/drawing/2017/model3d" xmlns:o="urn:schemas-microsoft-com:office:office" xmlns:oel="http://schemas.microsoft.com/office/2019/extlst" xmlns:r="http://schemas.openxmlformats.org/officeDocument/2006/relationships" xmlns:m="http://schemas.openxmlformats.org/officeDocument/2006/math" xmlns:v="urn:schemas-microsoft-com:vml" xmlns:wp14="http://schemas.microsoft.com/office/word/2010/wordprocessingDrawing" xmlns:wp="http://schemas.openxmlformats.org/drawingml/2006/wordprocessingDrawing" xmlns:w10="urn:schemas-microsoft-com:office:word" xmlns:w="http://schemas.openxmlformats.org/wordprocessingml/2006/main" xmlns:w14="http://schemas.microsoft.com/office/word/2010/wordml" xmlns:w15="http://schemas.microsoft.com/office/word/2012/wordml" xmlns:w16cex="http://schemas.microsoft.com/office/word/2018/wordml/cex" xmlns:w16cid="http://schemas.microsoft.com/office/word/2016/wordml/cid" xmlns:w16="http://schemas.microsoft.com/office/word/2018/wordml" xmlns:w16du="http://schemas.microsoft.com/office/word/2023/wordml/word16du" xmlns:w16sdtdh="http://schemas.microsoft.com/office/word/2020/wordml/sdtdatahash" xmlns:w16se="http://schemas.microsoft.com/office/word/2015/wordml/symex" xmlns:wpg="http://schemas.microsoft.com/office/word/2010/wordprocessingGroup" xmlns:wpi="http://schemas.microsoft.com/office/word/2010/wordprocessingInk" xmlns:wne="http://schemas.microsoft.com/office/word/2006/wordml" xmlns:wps="http://schemas.microsoft.com/office/word/2010/wordprocessingShape" mc:Ignorable="w14 w15 w16se w16cid w16 w16cex w16sdtdh w16du wp14">
+<w:footnotes xmlns:wpc="http://schemas.microsoft.com/office/word/2010/wordprocessingCanvas" xmlns:cx="http://schemas.microsoft.com/office/drawing/2014/chartex" xmlns:cx1="http://schemas.microsoft.com/office/drawing/2015/9/8/chartex" xmlns:cx2="http://schemas.microsoft.com/office/drawing/2015/10/21/chartex" xmlns:cx3="http://schemas.microsoft.com/office/drawing/2016/5/9/chartex" xmlns:cx4="http://schemas.microsoft.com/office/drawing/2016/5/10/chartex" xmlns:cx5="http://schemas.microsoft.com/office/drawing/2016/5/11/chartex" xmlns:cx6="http://schemas.microsoft.com/office/drawing/2016/5/12/chartex" xmlns:cx7="http://schemas.microsoft.com/office/drawing/2016/5/13/chartex" xmlns:cx8="http://schemas.microsoft.com/office/drawing/2016/5/14/chartex" xmlns:mc="http://schemas.openxmlformats.org/markup-compatibility/2006" xmlns:aink="http://schemas.microsoft.com/office/drawing/2016/ink" xmlns:am3d="http://schemas.microsoft.com/office/drawing/2017/model3d" xmlns:o="urn:schemas-microsoft-com:office:office" xmlns:oel="http://schemas.microsoft.com/office/2019/extlst" xmlns:r="http://schemas.openxmlformats.org/officeDocument/2006/relationships" xmlns:m="http://schemas.openxmlformats.org/officeDocument/2006/math" xmlns:v="urn:schemas-microsoft-com:vml" xmlns:wp14="http://schemas.microsoft.com/office/word/2010/wordprocessingDrawing" xmlns:wp="http://schemas.openxmlformats.org/drawingml/2006/wordprocessingDrawing" xmlns:w10="urn:schemas-microsoft-com:office:word" xmlns:w="http://schemas.openxmlformats.org/wordprocessingml/2006/main" xmlns:w14="http://schemas.microsoft.com/office/word/2010/wordml" xmlns:w15="http://schemas.microsoft.com/office/word/2012/wordml" xmlns:w16cex="http://schemas.microsoft.com/office/word/2018/wordml/cex" xmlns:w16cid="http://schemas.microsoft.com/office/word/2016/wordml/cid" xmlns:w16="http://schemas.microsoft.com/office/word/2018/wordml" xmlns:w16du="http://schemas.microsoft.com/office/word/2023/wordml/word16du" xmlns:w16sdtdh="http://schemas.microsoft.com/office/word/2020/wordml/sdtdatahash" xmlns:w16sdtfl="http://schemas.microsoft.com/office/word/2024/wordml/sdtformatlock" xmlns:w16se="http://schemas.microsoft.com/office/word/2015/wordml/symex" xmlns:wpg="http://schemas.microsoft.com/office/word/2010/wordprocessingGroup" xmlns:wpi="http://schemas.microsoft.com/office/word/2010/wordprocessingInk" xmlns:wne="http://schemas.microsoft.com/office/word/2006/wordml" xmlns:wps="http://schemas.microsoft.com/office/word/2010/wordprocessingShape" mc:Ignorable="w14 w15 w16se w16cid w16 w16cex w16sdtdh w16sdtfl w16du wp14">
   <w:footnote w:type="separator" w:id="-1">
     <w:p>
       <w:r>
@@ -7130,7 +7127,7 @@
 </file>
 
 <file path=word/numbering.xml><?xml version="1.0" encoding="utf-8"?>
-<w:numbering xmlns:wpc="http://schemas.microsoft.com/office/word/2010/wordprocessingCanvas" xmlns:cx="http://schemas.microsoft.com/office/drawing/2014/chartex" xmlns:cx1="http://schemas.microsoft.com/office/drawing/2015/9/8/chartex" xmlns:cx2="http://schemas.microsoft.com/office/drawing/2015/10/21/chartex" xmlns:cx3="http://schemas.microsoft.com/office/drawing/2016/5/9/chartex" xmlns:cx4="http://schemas.microsoft.com/office/drawing/2016/5/10/chartex" xmlns:cx5="http://schemas.microsoft.com/office/drawing/2016/5/11/chartex" xmlns:cx6="http://schemas.microsoft.com/office/drawing/2016/5/12/chartex" xmlns:cx7="http://schemas.microsoft.com/office/drawing/2016/5/13/chartex" xmlns:cx8="http://schemas.microsoft.com/office/drawing/2016/5/14/chartex" xmlns:mc="http://schemas.openxmlformats.org/markup-compatibility/2006" xmlns:aink="http://schemas.microsoft.com/office/drawing/2016/ink" xmlns:am3d="http://schemas.microsoft.com/office/drawing/2017/model3d" xmlns:o="urn:schemas-microsoft-com:office:office" xmlns:oel="http://schemas.microsoft.com/office/2019/extlst" xmlns:r="http://schemas.openxmlformats.org/officeDocument/2006/relationships" xmlns:m="http://schemas.openxmlformats.org/officeDocument/2006/math" xmlns:v="urn:schemas-microsoft-com:vml" xmlns:wp14="http://schemas.microsoft.com/office/word/2010/wordprocessingDrawing" xmlns:wp="http://schemas.openxmlformats.org/drawingml/2006/wordprocessingDrawing" xmlns:w10="urn:schemas-microsoft-com:office:word" xmlns:w="http://schemas.openxmlformats.org/wordprocessingml/2006/main" xmlns:w14="http://schemas.microsoft.com/office/word/2010/wordml" xmlns:w15="http://schemas.microsoft.com/office/word/2012/wordml" xmlns:w16cex="http://schemas.microsoft.com/office/word/2018/wordml/cex" xmlns:w16cid="http://schemas.microsoft.com/office/word/2016/wordml/cid" xmlns:w16="http://schemas.microsoft.com/office/word/2018/wordml" xmlns:w16du="http://schemas.microsoft.com/office/word/2023/wordml/word16du" xmlns:w16sdtdh="http://schemas.microsoft.com/office/word/2020/wordml/sdtdatahash" xmlns:w16se="http://schemas.microsoft.com/office/word/2015/wordml/symex" xmlns:wpg="http://schemas.microsoft.com/office/word/2010/wordprocessingGroup" xmlns:wpi="http://schemas.microsoft.com/office/word/2010/wordprocessingInk" xmlns:wne="http://schemas.microsoft.com/office/word/2006/wordml" xmlns:wps="http://schemas.microsoft.com/office/word/2010/wordprocessingShape" mc:Ignorable="w14 w15 w16se w16cid w16 w16cex w16sdtdh w16du wp14">
+<w:numbering xmlns:wpc="http://schemas.microsoft.com/office/word/2010/wordprocessingCanvas" xmlns:cx="http://schemas.microsoft.com/office/drawing/2014/chartex" xmlns:cx1="http://schemas.microsoft.com/office/drawing/2015/9/8/chartex" xmlns:cx2="http://schemas.microsoft.com/office/drawing/2015/10/21/chartex" xmlns:cx3="http://schemas.microsoft.com/office/drawing/2016/5/9/chartex" xmlns:cx4="http://schemas.microsoft.com/office/drawing/2016/5/10/chartex" xmlns:cx5="http://schemas.microsoft.com/office/drawing/2016/5/11/chartex" xmlns:cx6="http://schemas.microsoft.com/office/drawing/2016/5/12/chartex" xmlns:cx7="http://schemas.microsoft.com/office/drawing/2016/5/13/chartex" xmlns:cx8="http://schemas.microsoft.com/office/drawing/2016/5/14/chartex" xmlns:mc="http://schemas.openxmlformats.org/markup-compatibility/2006" xmlns:aink="http://schemas.microsoft.com/office/drawing/2016/ink" xmlns:am3d="http://schemas.microsoft.com/office/drawing/2017/model3d" xmlns:o="urn:schemas-microsoft-com:office:office" xmlns:oel="http://schemas.microsoft.com/office/2019/extlst" xmlns:r="http://schemas.openxmlformats.org/officeDocument/2006/relationships" xmlns:m="http://schemas.openxmlformats.org/officeDocument/2006/math" xmlns:v="urn:schemas-microsoft-com:vml" xmlns:wp14="http://schemas.microsoft.com/office/word/2010/wordprocessingDrawing" xmlns:wp="http://schemas.openxmlformats.org/drawingml/2006/wordprocessingDrawing" xmlns:w10="urn:schemas-microsoft-com:office:word" xmlns:w="http://schemas.openxmlformats.org/wordprocessingml/2006/main" xmlns:w14="http://schemas.microsoft.com/office/word/2010/wordml" xmlns:w15="http://schemas.microsoft.com/office/word/2012/wordml" xmlns:w16cex="http://schemas.microsoft.com/office/word/2018/wordml/cex" xmlns:w16cid="http://schemas.microsoft.com/office/word/2016/wordml/cid" xmlns:w16="http://schemas.microsoft.com/office/word/2018/wordml" xmlns:w16du="http://schemas.microsoft.com/office/word/2023/wordml/word16du" xmlns:w16sdtdh="http://schemas.microsoft.com/office/word/2020/wordml/sdtdatahash" xmlns:w16sdtfl="http://schemas.microsoft.com/office/word/2024/wordml/sdtformatlock" xmlns:w16se="http://schemas.microsoft.com/office/word/2015/wordml/symex" xmlns:wpg="http://schemas.microsoft.com/office/word/2010/wordprocessingGroup" xmlns:wpi="http://schemas.microsoft.com/office/word/2010/wordprocessingInk" xmlns:wne="http://schemas.microsoft.com/office/word/2006/wordml" xmlns:wps="http://schemas.microsoft.com/office/word/2010/wordprocessingShape" mc:Ignorable="w14 w15 w16se w16cid w16 w16cex w16sdtdh w16sdtfl w16du wp14">
   <w:abstractNum w:abstractNumId="0" w15:restartNumberingAfterBreak="0">
     <w:nsid w:val="FFFFFF88"/>
     <w:multiLevelType w:val="singleLevel"/>
@@ -9448,7 +9445,7 @@
 </file>
 
 <file path=word/styles.xml><?xml version="1.0" encoding="utf-8"?>
-<w:styles xmlns:mc="http://schemas.openxmlformats.org/markup-compatibility/2006" xmlns:r="http://schemas.openxmlformats.org/officeDocument/2006/relationships" xmlns:w="http://schemas.openxmlformats.org/wordprocessingml/2006/main" xmlns:w14="http://schemas.microsoft.com/office/word/2010/wordml" xmlns:w15="http://schemas.microsoft.com/office/word/2012/wordml" xmlns:w16cex="http://schemas.microsoft.com/office/word/2018/wordml/cex" xmlns:w16cid="http://schemas.microsoft.com/office/word/2016/wordml/cid" xmlns:w16="http://schemas.microsoft.com/office/word/2018/wordml" xmlns:w16du="http://schemas.microsoft.com/office/word/2023/wordml/word16du" xmlns:w16sdtdh="http://schemas.microsoft.com/office/word/2020/wordml/sdtdatahash" xmlns:w16se="http://schemas.microsoft.com/office/word/2015/wordml/symex" mc:Ignorable="w14 w15 w16se w16cid w16 w16cex w16sdtdh w16du">
+<w:styles xmlns:mc="http://schemas.openxmlformats.org/markup-compatibility/2006" xmlns:r="http://schemas.openxmlformats.org/officeDocument/2006/relationships" xmlns:w="http://schemas.openxmlformats.org/wordprocessingml/2006/main" xmlns:w14="http://schemas.microsoft.com/office/word/2010/wordml" xmlns:w15="http://schemas.microsoft.com/office/word/2012/wordml" xmlns:w16cex="http://schemas.microsoft.com/office/word/2018/wordml/cex" xmlns:w16cid="http://schemas.microsoft.com/office/word/2016/wordml/cid" xmlns:w16="http://schemas.microsoft.com/office/word/2018/wordml" xmlns:w16du="http://schemas.microsoft.com/office/word/2023/wordml/word16du" xmlns:w16sdtdh="http://schemas.microsoft.com/office/word/2020/wordml/sdtdatahash" xmlns:w16sdtfl="http://schemas.microsoft.com/office/word/2024/wordml/sdtformatlock" xmlns:w16se="http://schemas.microsoft.com/office/word/2015/wordml/symex" mc:Ignorable="w14 w15 w16se w16cid w16 w16cex w16sdtdh w16sdtfl w16du">
   <w:docDefaults>
     <w:rPrDefault>
       <w:rPr>
@@ -17019,12 +17016,6 @@
 </file>
 
 <file path=customXml/item1.xml><?xml version="1.0" encoding="utf-8"?>
-<p:properties xmlns:p="http://schemas.microsoft.com/office/2006/metadata/properties" xmlns:xsi="http://www.w3.org/2001/XMLSchema-instance" xmlns:pc="http://schemas.microsoft.com/office/infopath/2007/PartnerControls">
-  <documentManagement/>
-</p:properties>
-</file>
-
-<file path=customXml/item2.xml><?xml version="1.0" encoding="utf-8"?>
 <?mso-contentType ?>
 <FormTemplates xmlns="http://schemas.microsoft.com/sharepoint/v3/contenttype/forms">
   <Display>DocumentLibraryForm</Display>
@@ -17033,11 +17024,13 @@
 </FormTemplates>
 </file>
 
-<file path=customXml/item3.xml><?xml version="1.0" encoding="utf-8"?>
-<b:Sources xmlns:b="http://schemas.openxmlformats.org/officeDocument/2006/bibliography" xmlns="http://schemas.openxmlformats.org/officeDocument/2006/bibliography" SelectedStyle="\APASixthEditionOfficeOnline.xsl" StyleName="APA" Version="6"/>
+<file path=customXml/item2.xml><?xml version="1.0" encoding="utf-8"?>
+<p:properties xmlns:p="http://schemas.microsoft.com/office/2006/metadata/properties" xmlns:xsi="http://www.w3.org/2001/XMLSchema-instance" xmlns:pc="http://schemas.microsoft.com/office/infopath/2007/PartnerControls">
+  <documentManagement/>
+</p:properties>
 </file>
 
-<file path=customXml/item4.xml><?xml version="1.0" encoding="utf-8"?>
+<file path=customXml/item3.xml><?xml version="1.0" encoding="utf-8"?>
 <ct:contentTypeSchema xmlns:ct="http://schemas.microsoft.com/office/2006/metadata/contentType" xmlns:ma="http://schemas.microsoft.com/office/2006/metadata/properties/metaAttributes" ct:_="" ma:_="" ma:contentTypeName="Document" ma:contentTypeID="0x0101004A6938A6D16A9F41A168DCB1E561FC37" ma:contentTypeVersion="0" ma:contentTypeDescription="Create a new document." ma:contentTypeScope="" ma:versionID="a301393c779a92aaeb722f4b266d6b84">
   <xsd:schema xmlns:xsd="http://www.w3.org/2001/XMLSchema" xmlns:xs="http://www.w3.org/2001/XMLSchema" xmlns:p="http://schemas.microsoft.com/office/2006/metadata/properties" targetNamespace="http://schemas.microsoft.com/office/2006/metadata/properties" ma:root="true" ma:fieldsID="067e30616eeadeb776f014c5fbcfd813">
     <xsd:element name="properties">
@@ -17151,7 +17144,19 @@
 </ct:contentTypeSchema>
 </file>
 
+<file path=customXml/item4.xml><?xml version="1.0" encoding="utf-8"?>
+<b:Sources xmlns:b="http://schemas.openxmlformats.org/officeDocument/2006/bibliography" xmlns="http://schemas.openxmlformats.org/officeDocument/2006/bibliography" SelectedStyle="\APASixthEditionOfficeOnline.xsl" StyleName="APA" Version="6"/>
+</file>
+
 <file path=customXml/itemProps1.xml><?xml version="1.0" encoding="utf-8"?>
+<ds:datastoreItem xmlns:ds="http://schemas.openxmlformats.org/officeDocument/2006/customXml" ds:itemID="{8D559B33-4825-405B-ACEB-6F229225D325}">
+  <ds:schemaRefs>
+    <ds:schemaRef ds:uri="http://schemas.microsoft.com/sharepoint/v3/contenttype/forms"/>
+  </ds:schemaRefs>
+</ds:datastoreItem>
+</file>
+
+<file path=customXml/itemProps2.xml><?xml version="1.0" encoding="utf-8"?>
 <ds:datastoreItem xmlns:ds="http://schemas.openxmlformats.org/officeDocument/2006/customXml" ds:itemID="{AC94A26D-82EB-45B7-AEA3-129FBDD1FCEB}">
   <ds:schemaRefs>
     <ds:schemaRef ds:uri="http://schemas.microsoft.com/office/2006/metadata/properties"/>
@@ -17160,23 +17165,7 @@
 </ds:datastoreItem>
 </file>
 
-<file path=customXml/itemProps2.xml><?xml version="1.0" encoding="utf-8"?>
-<ds:datastoreItem xmlns:ds="http://schemas.openxmlformats.org/officeDocument/2006/customXml" ds:itemID="{8D559B33-4825-405B-ACEB-6F229225D325}">
-  <ds:schemaRefs>
-    <ds:schemaRef ds:uri="http://schemas.microsoft.com/sharepoint/v3/contenttype/forms"/>
-  </ds:schemaRefs>
-</ds:datastoreItem>
-</file>
-
 <file path=customXml/itemProps3.xml><?xml version="1.0" encoding="utf-8"?>
-<ds:datastoreItem xmlns:ds="http://schemas.openxmlformats.org/officeDocument/2006/customXml" ds:itemID="{AED06569-D703-4CEB-98AE-08845890B420}">
-  <ds:schemaRefs>
-    <ds:schemaRef ds:uri="http://schemas.openxmlformats.org/officeDocument/2006/bibliography"/>
-  </ds:schemaRefs>
-</ds:datastoreItem>
-</file>
-
-<file path=customXml/itemProps4.xml><?xml version="1.0" encoding="utf-8"?>
 <ds:datastoreItem xmlns:ds="http://schemas.openxmlformats.org/officeDocument/2006/customXml" ds:itemID="{113DB896-E076-406C-ADC6-3AA564182A16}">
   <ds:schemaRefs>
     <ds:schemaRef ds:uri="http://schemas.microsoft.com/office/2006/metadata/contentType"/>
@@ -17190,4 +17179,12 @@
     <ds:schemaRef ds:uri="http://schemas.microsoft.com/office/infopath/2007/PartnerControls"/>
   </ds:schemaRefs>
 </ds:datastoreItem>
+</file>
+
+<file path=customXml/itemProps4.xml><?xml version="1.0" encoding="utf-8"?>
+<ds:datastoreItem xmlns:ds="http://schemas.openxmlformats.org/officeDocument/2006/customXml" ds:itemID="{AED06569-D703-4CEB-98AE-08845890B420}">
+  <ds:schemaRefs>
+    <ds:schemaRef ds:uri="http://schemas.openxmlformats.org/officeDocument/2006/bibliography"/>
+  </ds:schemaRefs>
+</ds:datastoreItem>
 </file>